--- a/docs_changed/GaN_2022_ActivityGuide_Perseus/GaN_2022_ActivityGuide_Perseus_Spanish.docx
+++ b/docs_changed/GaN_2022_ActivityGuide_Perseus/GaN_2022_ActivityGuide_Perseus_Spanish.docx
@@ -68,160 +68,8 @@
         </w:rPr>
       </w:pPr>
       <w:r>
-        <w:rPr>
-          <w:rFonts w:ascii="Calibri" w:hAnsi="Calibri" w:cs="Optima-Regular"/>
-          <w:sz w:val="28"/>
-          <w:szCs w:val="28"/>
-          <w:lang w:val="es-ES_tradnl"/>
-        </w:rPr>
-        <w:t xml:space="preserve"> </w:t>
-      </w:r>
-      <w:r>
-        <w:rPr>
-          <w:rFonts w:ascii="Calibri" w:hAnsi="Calibri" w:cs="Optima-Regular"/>
-          <w:sz w:val="28"/>
-          <w:szCs w:val="28"/>
-          <w:lang w:val="es-ES_tradnl"/>
-        </w:rPr>
-        <w:t xml:space="preserve">2018 </w:t>
-      </w:r>
-      <w:proofErr w:type="gramStart"/>
-      <w:r>
-        <w:rPr>
-          <w:rFonts w:ascii="Calibri" w:hAnsi="Calibri" w:cs="Optima-Regular"/>
-          <w:sz w:val="28"/>
-          <w:szCs w:val="28"/>
-          <w:lang w:val="es-ES_tradnl"/>
-        </w:rPr>
-        <w:t>Fechas</w:t>
-      </w:r>
-      <w:proofErr w:type="gramEnd"/>
-      <w:r>
-        <w:rPr>
-          <w:rFonts w:ascii="Calibri" w:hAnsi="Calibri" w:cs="Optima-Regular"/>
-          <w:sz w:val="28"/>
-          <w:szCs w:val="28"/>
-          <w:lang w:val="es-ES_tradnl"/>
-        </w:rPr>
-        <w:t xml:space="preserve"> de </w:t>
-      </w:r>
-      <w:r>
-        <w:rPr>
-          <w:rFonts w:ascii="Calibri" w:hAnsi="Calibri" w:cs="Optima-Regular"/>
-          <w:sz w:val="28"/>
-          <w:szCs w:val="28"/>
-          <w:lang w:val="es-ES_tradnl"/>
-        </w:rPr>
-        <w:t xml:space="preserve">la </w:t>
-      </w:r>
-      <w:r>
-        <w:rPr>
-          <w:rFonts w:ascii="Calibri" w:hAnsi="Calibri" w:cs="Optima-Regular"/>
-          <w:sz w:val="28"/>
-          <w:szCs w:val="28"/>
-          <w:lang w:val="es-ES_tradnl"/>
-        </w:rPr>
-        <w:t xml:space="preserve">campaña para </w:t>
-      </w:r>
-      <w:r>
-        <w:rPr>
-          <w:rFonts w:ascii="Calibri" w:hAnsi="Calibri" w:cs="Optima-Regular"/>
-          <w:sz w:val="28"/>
-          <w:szCs w:val="28"/>
-          <w:lang w:val="es-ES_tradnl"/>
-        </w:rPr>
-        <w:t>Perseo</w:t>
-      </w:r>
-      <w:r>
-        <w:rPr>
-          <w:rFonts w:ascii="Calibri" w:hAnsi="Calibri" w:cs="Optima-Regular"/>
-          <w:sz w:val="28"/>
-          <w:szCs w:val="28"/>
-          <w:lang w:val="es-ES_tradnl"/>
-        </w:rPr>
-        <w:t>:</w:t>
-      </w:r>
-      <w:r>
-        <w:rPr>
-          <w:rFonts w:ascii="Calibri" w:hAnsi="Calibri" w:cs="Optima-Regular"/>
-          <w:sz w:val="28"/>
-          <w:szCs w:val="28"/>
-          <w:lang w:val="es-ES_tradnl"/>
-        </w:rPr>
-        <w:t xml:space="preserve"> </w:t>
-      </w:r>
-      <w:r>
-        <w:rPr>
-          <w:rFonts w:ascii="Calibri" w:hAnsi="Calibri" w:cs="Arial"/>
-          <w:sz w:val="28"/>
-          <w:szCs w:val="28"/>
-        </w:rPr>
-        <w:t xml:space="preserve">Del 30 de </w:t>
-      </w:r>
-      <w:proofErr w:type="spellStart"/>
-      <w:r>
-        <w:rPr>
-          <w:rFonts w:ascii="Calibri" w:hAnsi="Calibri" w:cs="Arial"/>
-          <w:sz w:val="28"/>
-          <w:szCs w:val="28"/>
-        </w:rPr>
-        <w:t>octubre</w:t>
-      </w:r>
-      <w:proofErr w:type="spellEnd"/>
-      <w:r>
-        <w:rPr>
-          <w:rFonts w:ascii="Calibri" w:hAnsi="Calibri" w:cs="Arial"/>
-          <w:sz w:val="28"/>
-          <w:szCs w:val="28"/>
-        </w:rPr>
-        <w:t xml:space="preserve"> al 8 de </w:t>
-      </w:r>
-      <w:proofErr w:type="spellStart"/>
-      <w:r>
-        <w:rPr>
-          <w:rFonts w:ascii="Calibri" w:hAnsi="Calibri" w:cs="Arial"/>
-          <w:sz w:val="28"/>
-          <w:szCs w:val="28"/>
-        </w:rPr>
-        <w:t>noviembre</w:t>
-      </w:r>
-      <w:proofErr w:type="spellEnd"/>
-      <w:r>
-        <w:rPr>
-          <w:rFonts w:ascii="Calibri" w:hAnsi="Calibri" w:cs="Arial"/>
-          <w:sz w:val="28"/>
-          <w:szCs w:val="28"/>
-        </w:rPr>
-        <w:t xml:space="preserve"> y del 29 de </w:t>
-      </w:r>
-      <w:proofErr w:type="spellStart"/>
-      <w:r>
-        <w:rPr>
-          <w:rFonts w:ascii="Calibri" w:hAnsi="Calibri" w:cs="Arial"/>
-          <w:sz w:val="28"/>
-          <w:szCs w:val="28"/>
-        </w:rPr>
-        <w:t>noviembre</w:t>
-      </w:r>
-      <w:proofErr w:type="spellEnd"/>
-      <w:r>
-        <w:rPr>
-          <w:rFonts w:ascii="Calibri" w:hAnsi="Calibri" w:cs="Arial"/>
-          <w:sz w:val="28"/>
-          <w:szCs w:val="28"/>
-        </w:rPr>
-        <w:t xml:space="preserve"> al 8 de </w:t>
-      </w:r>
-      <w:proofErr w:type="spellStart"/>
-      <w:r>
-        <w:rPr>
-          <w:rFonts w:ascii="Calibri" w:hAnsi="Calibri" w:cs="Arial"/>
-          <w:sz w:val="28"/>
-          <w:szCs w:val="28"/>
-        </w:rPr>
-        <w:t>diciembre</w:t>
-      </w:r>
-      <w:proofErr w:type="spellEnd"/>
+        <w:t>Fechas de la campaña para Perseo: Perseus: 16-25 de enero, del 7 al 16 de noviembre, del 6 al 15 de diciembre</w:t>
+      </w:r>
     </w:p>
     <w:p>
       <w:pPr>
@@ -2905,142 +2753,8 @@
         </w:rPr>
       </w:pPr>
       <w:r>
-        <w:rPr>
-          <w:rFonts w:ascii="Calibri" w:hAnsi="Calibri" w:cs="Optima-Regular"/>
-          <w:sz w:val="28"/>
-          <w:szCs w:val="28"/>
-          <w:lang w:val="es-ES_tradnl"/>
-        </w:rPr>
-        <w:t xml:space="preserve">2018 </w:t>
-      </w:r>
-      <w:proofErr w:type="gramStart"/>
-      <w:r>
-        <w:rPr>
-          <w:rFonts w:ascii="Calibri" w:hAnsi="Calibri" w:cs="Optima-Regular"/>
-          <w:sz w:val="28"/>
-          <w:szCs w:val="28"/>
-          <w:lang w:val="es-ES_tradnl"/>
-        </w:rPr>
-        <w:t>Fechas</w:t>
-      </w:r>
-      <w:proofErr w:type="gramEnd"/>
-      <w:r>
-        <w:rPr>
-          <w:rFonts w:ascii="Calibri" w:hAnsi="Calibri" w:cs="Optima-Regular"/>
-          <w:sz w:val="28"/>
-          <w:szCs w:val="28"/>
-          <w:lang w:val="es-ES_tradnl"/>
-        </w:rPr>
-        <w:t xml:space="preserve"> de </w:t>
-      </w:r>
-      <w:r>
-        <w:rPr>
-          <w:rFonts w:ascii="Calibri" w:hAnsi="Calibri" w:cs="Optima-Regular"/>
-          <w:sz w:val="28"/>
-          <w:szCs w:val="28"/>
-          <w:lang w:val="es-ES_tradnl"/>
-        </w:rPr>
-        <w:t xml:space="preserve">la </w:t>
-      </w:r>
-      <w:r>
-        <w:rPr>
-          <w:rFonts w:ascii="Calibri" w:hAnsi="Calibri" w:cs="Optima-Regular"/>
-          <w:sz w:val="28"/>
-          <w:szCs w:val="28"/>
-          <w:lang w:val="es-ES_tradnl"/>
-        </w:rPr>
-        <w:t xml:space="preserve">campaña para </w:t>
-      </w:r>
-      <w:r>
-        <w:rPr>
-          <w:rFonts w:ascii="Calibri" w:hAnsi="Calibri" w:cs="Optima-Regular"/>
-          <w:sz w:val="28"/>
-          <w:szCs w:val="28"/>
-          <w:lang w:val="es-ES_tradnl"/>
-        </w:rPr>
-        <w:t>Perseo</w:t>
-      </w:r>
-      <w:r>
-        <w:rPr>
-          <w:rFonts w:ascii="Calibri" w:hAnsi="Calibri" w:cs="Optima-Regular"/>
-          <w:sz w:val="28"/>
-          <w:szCs w:val="28"/>
-          <w:lang w:val="es-ES_tradnl"/>
-        </w:rPr>
-        <w:t xml:space="preserve">: </w:t>
-      </w:r>
-      <w:r>
-        <w:rPr>
-          <w:rFonts w:ascii="Calibri" w:hAnsi="Calibri" w:cs="Arial"/>
-          <w:sz w:val="28"/>
-          <w:szCs w:val="28"/>
-        </w:rPr>
-        <w:t xml:space="preserve">Del 30 de </w:t>
-      </w:r>
-      <w:proofErr w:type="spellStart"/>
-      <w:r>
-        <w:rPr>
-          <w:rFonts w:ascii="Calibri" w:hAnsi="Calibri" w:cs="Arial"/>
-          <w:sz w:val="28"/>
-          <w:szCs w:val="28"/>
-        </w:rPr>
-        <w:t>octubre</w:t>
-      </w:r>
-      <w:proofErr w:type="spellEnd"/>
-      <w:r>
-        <w:rPr>
-          <w:rFonts w:ascii="Calibri" w:hAnsi="Calibri" w:cs="Arial"/>
-          <w:sz w:val="28"/>
-          <w:szCs w:val="28"/>
-        </w:rPr>
-        <w:t xml:space="preserve"> al 8 de </w:t>
-      </w:r>
-      <w:proofErr w:type="spellStart"/>
-      <w:r>
-        <w:rPr>
-          <w:rFonts w:ascii="Calibri" w:hAnsi="Calibri" w:cs="Arial"/>
-          <w:sz w:val="28"/>
-          <w:szCs w:val="28"/>
-        </w:rPr>
-        <w:t>noviembre</w:t>
-      </w:r>
-      <w:proofErr w:type="spellEnd"/>
-      <w:r>
-        <w:rPr>
-          <w:rFonts w:ascii="Calibri" w:hAnsi="Calibri" w:cs="Arial"/>
-          <w:sz w:val="28"/>
-          <w:szCs w:val="28"/>
-        </w:rPr>
-        <w:t xml:space="preserve"> y del 29 de </w:t>
-      </w:r>
-      <w:proofErr w:type="spellStart"/>
-      <w:r>
-        <w:rPr>
-          <w:rFonts w:ascii="Calibri" w:hAnsi="Calibri" w:cs="Arial"/>
-          <w:sz w:val="28"/>
-          <w:szCs w:val="28"/>
-        </w:rPr>
-        <w:t>noviembre</w:t>
-      </w:r>
-      <w:proofErr w:type="spellEnd"/>
-      <w:r>
-        <w:rPr>
-          <w:rFonts w:ascii="Calibri" w:hAnsi="Calibri" w:cs="Arial"/>
-          <w:sz w:val="28"/>
-          <w:szCs w:val="28"/>
-        </w:rPr>
-        <w:t xml:space="preserve"> al 8 de </w:t>
-      </w:r>
-      <w:proofErr w:type="spellStart"/>
-      <w:r>
-        <w:rPr>
-          <w:rFonts w:ascii="Calibri" w:hAnsi="Calibri" w:cs="Arial"/>
-          <w:sz w:val="28"/>
-          <w:szCs w:val="28"/>
-        </w:rPr>
-        <w:t>diciembre</w:t>
-      </w:r>
-      <w:proofErr w:type="spellEnd"/>
+        <w:t>Fechas de la campaña para Perseo: Perseus: 16-25 de enero, del 7 al 16 de noviembre, del 6 al 15 de diciembre</w:t>
+      </w:r>
     </w:p>
     <w:p>
       <w:pPr>
@@ -3893,142 +3607,8 @@
         </w:rPr>
       </w:pPr>
       <w:r>
-        <w:rPr>
-          <w:rFonts w:ascii="Calibri" w:hAnsi="Calibri" w:cs="Optima-Regular"/>
-          <w:sz w:val="28"/>
-          <w:szCs w:val="28"/>
-          <w:lang w:val="es-ES_tradnl"/>
-        </w:rPr>
-        <w:t xml:space="preserve">2018 </w:t>
-      </w:r>
-      <w:proofErr w:type="gramStart"/>
-      <w:r>
-        <w:rPr>
-          <w:rFonts w:ascii="Calibri" w:hAnsi="Calibri" w:cs="Optima-Regular"/>
-          <w:sz w:val="28"/>
-          <w:szCs w:val="28"/>
-          <w:lang w:val="es-ES_tradnl"/>
-        </w:rPr>
-        <w:t>Fechas</w:t>
-      </w:r>
-      <w:proofErr w:type="gramEnd"/>
-      <w:r>
-        <w:rPr>
-          <w:rFonts w:ascii="Calibri" w:hAnsi="Calibri" w:cs="Optima-Regular"/>
-          <w:sz w:val="28"/>
-          <w:szCs w:val="28"/>
-          <w:lang w:val="es-ES_tradnl"/>
-        </w:rPr>
-        <w:t xml:space="preserve"> de </w:t>
-      </w:r>
-      <w:r>
-        <w:rPr>
-          <w:rFonts w:ascii="Calibri" w:hAnsi="Calibri" w:cs="Optima-Regular"/>
-          <w:sz w:val="28"/>
-          <w:szCs w:val="28"/>
-          <w:lang w:val="es-ES_tradnl"/>
-        </w:rPr>
-        <w:t xml:space="preserve">la </w:t>
-      </w:r>
-      <w:r>
-        <w:rPr>
-          <w:rFonts w:ascii="Calibri" w:hAnsi="Calibri" w:cs="Optima-Regular"/>
-          <w:sz w:val="28"/>
-          <w:szCs w:val="28"/>
-          <w:lang w:val="es-ES_tradnl"/>
-        </w:rPr>
-        <w:t xml:space="preserve">campaña para </w:t>
-      </w:r>
-      <w:r>
-        <w:rPr>
-          <w:rFonts w:ascii="Calibri" w:hAnsi="Calibri" w:cs="Optima-Regular"/>
-          <w:sz w:val="28"/>
-          <w:szCs w:val="28"/>
-          <w:lang w:val="es-ES_tradnl"/>
-        </w:rPr>
-        <w:t>Perseo</w:t>
-      </w:r>
-      <w:r>
-        <w:rPr>
-          <w:rFonts w:ascii="Calibri" w:hAnsi="Calibri" w:cs="Optima-Regular"/>
-          <w:sz w:val="28"/>
-          <w:szCs w:val="28"/>
-          <w:lang w:val="es-ES_tradnl"/>
-        </w:rPr>
-        <w:t xml:space="preserve">: </w:t>
-      </w:r>
-      <w:r>
-        <w:rPr>
-          <w:rFonts w:ascii="Calibri" w:hAnsi="Calibri" w:cs="Arial"/>
-          <w:sz w:val="28"/>
-          <w:szCs w:val="28"/>
-        </w:rPr>
-        <w:t xml:space="preserve">Del 30 de </w:t>
-      </w:r>
-      <w:proofErr w:type="spellStart"/>
-      <w:r>
-        <w:rPr>
-          <w:rFonts w:ascii="Calibri" w:hAnsi="Calibri" w:cs="Arial"/>
-          <w:sz w:val="28"/>
-          <w:szCs w:val="28"/>
-        </w:rPr>
-        <w:t>octubre</w:t>
-      </w:r>
-      <w:proofErr w:type="spellEnd"/>
-      <w:r>
-        <w:rPr>
-          <w:rFonts w:ascii="Calibri" w:hAnsi="Calibri" w:cs="Arial"/>
-          <w:sz w:val="28"/>
-          <w:szCs w:val="28"/>
-        </w:rPr>
-        <w:t xml:space="preserve"> al 8 de </w:t>
-      </w:r>
-      <w:proofErr w:type="spellStart"/>
-      <w:r>
-        <w:rPr>
-          <w:rFonts w:ascii="Calibri" w:hAnsi="Calibri" w:cs="Arial"/>
-          <w:sz w:val="28"/>
-          <w:szCs w:val="28"/>
-        </w:rPr>
-        <w:t>noviembre</w:t>
-      </w:r>
-      <w:proofErr w:type="spellEnd"/>
-      <w:r>
-        <w:rPr>
-          <w:rFonts w:ascii="Calibri" w:hAnsi="Calibri" w:cs="Arial"/>
-          <w:sz w:val="28"/>
-          <w:szCs w:val="28"/>
-        </w:rPr>
-        <w:t xml:space="preserve"> y del 29 de </w:t>
-      </w:r>
-      <w:proofErr w:type="spellStart"/>
-      <w:r>
-        <w:rPr>
-          <w:rFonts w:ascii="Calibri" w:hAnsi="Calibri" w:cs="Arial"/>
-          <w:sz w:val="28"/>
-          <w:szCs w:val="28"/>
-        </w:rPr>
-        <w:t>noviembre</w:t>
-      </w:r>
-      <w:proofErr w:type="spellEnd"/>
-      <w:r>
-        <w:rPr>
-          <w:rFonts w:ascii="Calibri" w:hAnsi="Calibri" w:cs="Arial"/>
-          <w:sz w:val="28"/>
-          <w:szCs w:val="28"/>
-        </w:rPr>
-        <w:t xml:space="preserve"> al 8 de </w:t>
-      </w:r>
-      <w:proofErr w:type="spellStart"/>
-      <w:r>
-        <w:rPr>
-          <w:rFonts w:ascii="Calibri" w:hAnsi="Calibri" w:cs="Arial"/>
-          <w:sz w:val="28"/>
-          <w:szCs w:val="28"/>
-        </w:rPr>
-        <w:t>diciembre</w:t>
-      </w:r>
-      <w:proofErr w:type="spellEnd"/>
+        <w:t>Fechas de la campaña para Perseo: Perseus: 16-25 de enero, del 7 al 16 de noviembre, del 6 al 15 de diciembre</w:t>
+      </w:r>
     </w:p>
     <w:p>
       <w:pPr>
@@ -4857,122 +4437,8 @@
         </w:rPr>
       </w:pPr>
       <w:r>
-        <w:rPr>
-          <w:rFonts w:ascii="Calibri" w:hAnsi="Calibri" w:cs="Optima-Regular"/>
-          <w:sz w:val="28"/>
-          <w:szCs w:val="28"/>
-          <w:lang w:val="es-ES_tradnl"/>
-        </w:rPr>
-        <w:t xml:space="preserve">2018 Fechas de </w:t>
-      </w:r>
-      <w:r>
-        <w:rPr>
-          <w:rFonts w:ascii="Calibri" w:hAnsi="Calibri" w:cs="Optima-Regular"/>
-          <w:sz w:val="28"/>
-          <w:szCs w:val="28"/>
-          <w:lang w:val="es-ES_tradnl"/>
-        </w:rPr>
-        <w:t xml:space="preserve">la </w:t>
-      </w:r>
-      <w:r>
-        <w:rPr>
-          <w:rFonts w:ascii="Calibri" w:hAnsi="Calibri" w:cs="Optima-Regular"/>
-          <w:sz w:val="28"/>
-          <w:szCs w:val="28"/>
-          <w:lang w:val="es-ES_tradnl"/>
-        </w:rPr>
-        <w:t xml:space="preserve">campaña para </w:t>
-      </w:r>
-      <w:r>
-        <w:rPr>
-          <w:rFonts w:ascii="Calibri" w:hAnsi="Calibri" w:cs="Optima-Regular"/>
-          <w:sz w:val="28"/>
-          <w:szCs w:val="28"/>
-          <w:lang w:val="es-ES_tradnl"/>
-        </w:rPr>
-        <w:t>Perseo</w:t>
-      </w:r>
-      <w:r>
-        <w:rPr>
-          <w:rFonts w:ascii="Calibri" w:hAnsi="Calibri" w:cs="Optima-Regular"/>
-          <w:sz w:val="28"/>
-          <w:szCs w:val="28"/>
-          <w:lang w:val="es-ES_tradnl"/>
-        </w:rPr>
-        <w:t xml:space="preserve">: </w:t>
-      </w:r>
-      <w:r>
-        <w:rPr>
-          <w:rFonts w:ascii="Calibri" w:hAnsi="Calibri" w:cs="Arial"/>
-          <w:sz w:val="28"/>
-          <w:szCs w:val="28"/>
-        </w:rPr>
-        <w:t xml:space="preserve">Del 30 de </w:t>
-      </w:r>
-      <w:proofErr w:type="spellStart"/>
-      <w:r>
-        <w:rPr>
-          <w:rFonts w:ascii="Calibri" w:hAnsi="Calibri" w:cs="Arial"/>
-          <w:sz w:val="28"/>
-          <w:szCs w:val="28"/>
-        </w:rPr>
-        <w:t>octubre</w:t>
-      </w:r>
-      <w:proofErr w:type="spellEnd"/>
-      <w:r>
-        <w:rPr>
-          <w:rFonts w:ascii="Calibri" w:hAnsi="Calibri" w:cs="Arial"/>
-          <w:sz w:val="28"/>
-          <w:szCs w:val="28"/>
-        </w:rPr>
-        <w:t xml:space="preserve"> al 8 de </w:t>
-      </w:r>
-      <w:proofErr w:type="spellStart"/>
-      <w:r>
-        <w:rPr>
-          <w:rFonts w:ascii="Calibri" w:hAnsi="Calibri" w:cs="Arial"/>
-          <w:sz w:val="28"/>
-          <w:szCs w:val="28"/>
-        </w:rPr>
-        <w:t>noviembre</w:t>
-      </w:r>
-      <w:proofErr w:type="spellEnd"/>
-      <w:r>
-        <w:rPr>
-          <w:rFonts w:ascii="Calibri" w:hAnsi="Calibri" w:cs="Arial"/>
-          <w:sz w:val="28"/>
-          <w:szCs w:val="28"/>
-        </w:rPr>
-        <w:t xml:space="preserve"> y del 29 de </w:t>
-      </w:r>
-      <w:proofErr w:type="spellStart"/>
-      <w:r>
-        <w:rPr>
-          <w:rFonts w:ascii="Calibri" w:hAnsi="Calibri" w:cs="Arial"/>
-          <w:sz w:val="28"/>
-          <w:szCs w:val="28"/>
-        </w:rPr>
-        <w:t>noviembre</w:t>
-      </w:r>
-      <w:proofErr w:type="spellEnd"/>
-      <w:r>
-        <w:rPr>
-          <w:rFonts w:ascii="Calibri" w:hAnsi="Calibri" w:cs="Arial"/>
-          <w:sz w:val="28"/>
-          <w:szCs w:val="28"/>
-        </w:rPr>
-        <w:t xml:space="preserve"> al 8 de </w:t>
-      </w:r>
-      <w:proofErr w:type="spellStart"/>
-      <w:r>
-        <w:rPr>
-          <w:rFonts w:ascii="Calibri" w:hAnsi="Calibri" w:cs="Arial"/>
-          <w:sz w:val="28"/>
-          <w:szCs w:val="28"/>
-        </w:rPr>
-        <w:t>diciembre</w:t>
-      </w:r>
-      <w:proofErr w:type="spellEnd"/>
+        <w:t>Fechas de la campaña para Perseo: Perseus: 16-25 de enero, del 7 al 16 de noviembre, del 6 al 15 de diciembre</w:t>
+      </w:r>
     </w:p>
     <w:p>
       <w:pPr>

--- a/docs_changed/GaN_2022_ActivityGuide_Perseus/GaN_2022_ActivityGuide_Perseus_Spanish.docx
+++ b/docs_changed/GaN_2022_ActivityGuide_Perseus/GaN_2022_ActivityGuide_Perseus_Spanish.docx
@@ -68,7 +68,7 @@
         </w:rPr>
       </w:pPr>
       <w:r>
-        <w:t>Fechas de la campaña para constelación de perseo 2022: 16-25 de enero, 7-16 de noviembre, 6-15 de diciembre</w:t>
+        <w:t>2022 Fechas de la campaña para constelación de perseo: 16-25 de enero, 7-16 de noviembre, 6-15 de diciembre</w:t>
       </w:r>
     </w:p>
     <w:p>
@@ -2753,7 +2753,7 @@
         </w:rPr>
       </w:pPr>
       <w:r>
-        <w:t>Fechas de la campaña para constelación de perseo 2022: 16-25 de enero, 7-16 de noviembre, 6-15 de diciembre</w:t>
+        <w:t>2022 Fechas de la campaña para constelación de perseo: 16-25 de enero, 7-16 de noviembre, 6-15 de diciembre</w:t>
       </w:r>
     </w:p>
     <w:p>
@@ -3607,7 +3607,7 @@
         </w:rPr>
       </w:pPr>
       <w:r>
-        <w:t>Fechas de la campaña para constelación de perseo 2022: 16-25 de enero, 7-16 de noviembre, 6-15 de diciembre</w:t>
+        <w:t>2022 Fechas de la campaña para constelación de perseo: 16-25 de enero, 7-16 de noviembre, 6-15 de diciembre</w:t>
       </w:r>
     </w:p>
     <w:p>
@@ -4437,7 +4437,7 @@
         </w:rPr>
       </w:pPr>
       <w:r>
-        <w:t>Fechas de la campaña para constelación de perseo 2022: 16-25 de enero, 7-16 de noviembre, 6-15 de diciembre</w:t>
+        <w:t>2022 Fechas de la campaña para constelación de perseo: 16-25 de enero, 7-16 de noviembre, 6-15 de diciembre</w:t>
       </w:r>
     </w:p>
     <w:p>

--- a/docs_changed/GaN_2022_ActivityGuide_Perseus/GaN_2022_ActivityGuide_Perseus_Spanish.docx
+++ b/docs_changed/GaN_2022_ActivityGuide_Perseus/GaN_2022_ActivityGuide_Perseus_Spanish.docx
@@ -1,6 +1,6 @@
 
 <file path=word/document.xml><?xml version="1.0" encoding="utf-8"?>
-<w:document xmlns:wpc="http://schemas.microsoft.com/office/word/2010/wordprocessingCanvas" xmlns:cx="http://schemas.microsoft.com/office/drawing/2014/chartex" xmlns:cx1="http://schemas.microsoft.com/office/drawing/2015/9/8/chartex" xmlns:cx2="http://schemas.microsoft.com/office/drawing/2015/10/21/chartex" xmlns:cx3="http://schemas.microsoft.com/office/drawing/2016/5/9/chartex" xmlns:cx4="http://schemas.microsoft.com/office/drawing/2016/5/10/chartex" xmlns:cx5="http://schemas.microsoft.com/office/drawing/2016/5/11/chartex" xmlns:cx6="http://schemas.microsoft.com/office/drawing/2016/5/12/chartex" xmlns:cx7="http://schemas.microsoft.com/office/drawing/2016/5/13/chartex" xmlns:cx8="http://schemas.microsoft.com/office/drawing/2016/5/14/chartex" xmlns:mc="http://schemas.openxmlformats.org/markup-compatibility/2006" xmlns:aink="http://schemas.microsoft.com/office/drawing/2016/ink" xmlns:am3d="http://schemas.microsoft.com/office/drawing/2017/model3d" xmlns:o="urn:schemas-microsoft-com:office:office" xmlns:r="http://schemas.openxmlformats.org/officeDocument/2006/relationships" xmlns:m="http://schemas.openxmlformats.org/officeDocument/2006/math" xmlns:v="urn:schemas-microsoft-com:vml" xmlns:wp14="http://schemas.microsoft.com/office/word/2010/wordprocessingDrawing" xmlns:wp="http://schemas.openxmlformats.org/drawingml/2006/wordprocessingDrawing" xmlns:w10="urn:schemas-microsoft-com:office:word" xmlns:w="http://schemas.openxmlformats.org/wordprocessingml/2006/main" xmlns:w14="http://schemas.microsoft.com/office/word/2010/wordml" xmlns:w15="http://schemas.microsoft.com/office/word/2012/wordml" xmlns:w16cid="http://schemas.microsoft.com/office/word/2016/wordml/cid" xmlns:w16se="http://schemas.microsoft.com/office/word/2015/wordml/symex" xmlns:wpg="http://schemas.microsoft.com/office/word/2010/wordprocessingGroup" xmlns:wpi="http://schemas.microsoft.com/office/word/2010/wordprocessingInk" xmlns:wne="http://schemas.microsoft.com/office/word/2006/wordml" xmlns:wps="http://schemas.microsoft.com/office/word/2010/wordprocessingShape" mc:Ignorable="w14 w15 w16se w16cid wp14">
+<w:document xmlns:wpc="http://schemas.microsoft.com/office/word/2010/wordprocessingCanvas" xmlns:cx="http://schemas.microsoft.com/office/drawing/2014/chartex" xmlns:cx1="http://schemas.microsoft.com/office/drawing/2015/9/8/chartex" xmlns:cx2="http://schemas.microsoft.com/office/drawing/2015/10/21/chartex" xmlns:cx3="http://schemas.microsoft.com/office/drawing/2016/5/9/chartex" xmlns:cx4="http://schemas.microsoft.com/office/drawing/2016/5/10/chartex" xmlns:cx5="http://schemas.microsoft.com/office/drawing/2016/5/11/chartex" xmlns:cx6="http://schemas.microsoft.com/office/drawing/2016/5/12/chartex" xmlns:cx7="http://schemas.microsoft.com/office/drawing/2016/5/13/chartex" xmlns:cx8="http://schemas.microsoft.com/office/drawing/2016/5/14/chartex" xmlns:mc="http://schemas.openxmlformats.org/markup-compatibility/2006" xmlns:aink="http://schemas.microsoft.com/office/drawing/2016/ink" xmlns:am3d="http://schemas.microsoft.com/office/drawing/2017/model3d" xmlns:o="urn:schemas-microsoft-com:office:office" xmlns:oel="http://schemas.microsoft.com/office/2019/extlst" xmlns:r="http://schemas.openxmlformats.org/officeDocument/2006/relationships" xmlns:m="http://schemas.openxmlformats.org/officeDocument/2006/math" xmlns:v="urn:schemas-microsoft-com:vml" xmlns:wp14="http://schemas.microsoft.com/office/word/2010/wordprocessingDrawing" xmlns:wp="http://schemas.openxmlformats.org/drawingml/2006/wordprocessingDrawing" xmlns:w10="urn:schemas-microsoft-com:office:word" xmlns:w="http://schemas.openxmlformats.org/wordprocessingml/2006/main" xmlns:w14="http://schemas.microsoft.com/office/word/2010/wordml" xmlns:w15="http://schemas.microsoft.com/office/word/2012/wordml" xmlns:w16cex="http://schemas.microsoft.com/office/word/2018/wordml/cex" xmlns:w16cid="http://schemas.microsoft.com/office/word/2016/wordml/cid" xmlns:w16="http://schemas.microsoft.com/office/word/2018/wordml" xmlns:w16sdtdh="http://schemas.microsoft.com/office/word/2020/wordml/sdtdatahash" xmlns:w16se="http://schemas.microsoft.com/office/word/2015/wordml/symex" xmlns:wpg="http://schemas.microsoft.com/office/word/2010/wordprocessingGroup" xmlns:wpi="http://schemas.microsoft.com/office/word/2010/wordprocessingInk" xmlns:wne="http://schemas.microsoft.com/office/word/2006/wordml" xmlns:wps="http://schemas.microsoft.com/office/word/2010/wordprocessingShape" mc:Ignorable="w14 w15 w16se w16cid w16 w16cex w16sdtdh wp14">
   <w:body>
     <w:p>
       <w:pPr>
@@ -41,7 +41,2156 @@
           <w:lang w:val="es-ES_tradnl"/>
         </w:rPr>
       </w:pPr>
-      <w:hyperlink r:id="rId8" w:history="1">
+      <w:r>
+        <w:fldChar w:fldCharType="begin"/>
+      </w:r>
+      <w:r>
+        <w:rPr>
+          <w:lang w:val="es-CO"/>
+        </w:rPr>
+        <w:instrText>HYPERLINK "http://www.globeatnight.org"</w:instrText>
+      </w:r>
+      <w:r>
+        <w:fldChar w:fldCharType="separate"/>
+      </w:r>
+      <w:r>
+        <w:rPr>
+          <w:rStyle w:val="Hyperlink"/>
+          <w:rFonts w:ascii="Calibri" w:hAnsi="Calibri" w:cs="Optima-BoldItalic"/>
+          <w:b/>
+          <w:bCs/>
+          <w:i/>
+          <w:iCs/>
+          <w:sz w:val="32"/>
+          <w:lang w:val="es-ES_tradnl"/>
+        </w:rPr>
+        <w:t>www.globeatnight.org</w:t>
+      </w:r>
+      <w:r>
+        <w:rPr>
+          <w:rStyle w:val="Hyperlink"/>
+          <w:rFonts w:ascii="Calibri" w:hAnsi="Calibri" w:cs="Optima-BoldItalic"/>
+          <w:b/>
+          <w:bCs/>
+          <w:i/>
+          <w:iCs/>
+          <w:sz w:val="32"/>
+          <w:lang w:val="es-ES_tradnl"/>
+        </w:rPr>
+        <w:fldChar w:fldCharType="end"/>
+      </w:r>
+    </w:p>
+    <w:p>
+      <w:pPr>
+        <w:shd w:val="clear" w:color="auto" w:fill="FFFFFF"/>
+        <w:jc w:val="center"/>
+        <w:rPr>
+          <w:rFonts w:ascii="Calibri" w:hAnsi="Calibri" w:cs="Arial"/>
+          <w:sz w:val="28"/>
+          <w:szCs w:val="28"/>
+          <w:lang w:val="es-CO"/>
+        </w:rPr>
+      </w:pPr>
+      <w:r>
+        <w:t>2022 Fechas de la campaña para constelación de perseo: 16-25 de enero, 7-16 de noviembre, 6-15 de diciembre</w:t>
+      </w:r>
+    </w:p>
+    <w:p>
+      <w:pPr>
+        <w:pStyle w:val="BasicParagraph"/>
+        <w:jc w:val="both"/>
+        <w:rPr>
+          <w:rFonts w:ascii="Calibri" w:hAnsi="Calibri" w:cs="Optima-Regular"/>
+          <w:sz w:val="22"/>
+          <w:lang w:val="es-ES_tradnl"/>
+        </w:rPr>
+        <w:sectPr>
+          <w:headerReference w:type="default" r:id="rId8"/>
+          <w:type w:val="continuous"/>
+          <w:pgSz w:w="12240" w:h="15840"/>
+          <w:pgMar w:top="360" w:right="720" w:bottom="360" w:left="720" w:header="720" w:footer="720" w:gutter="0"/>
+          <w:cols w:space="720"/>
+          <w:noEndnote/>
+        </w:sectPr>
+      </w:pPr>
+    </w:p>
+    <w:p>
+      <w:pPr>
+        <w:pStyle w:val="BasicParagraph"/>
+        <w:spacing w:line="240" w:lineRule="auto"/>
+        <w:ind w:left="-72"/>
+        <w:jc w:val="both"/>
+        <w:rPr>
+          <w:rFonts w:ascii="Calibri" w:hAnsi="Calibri" w:cs="Optima-Regular"/>
+          <w:sz w:val="20"/>
+          <w:lang w:val="es-ES_tradnl"/>
+        </w:rPr>
+      </w:pPr>
+      <w:r>
+        <w:t>Usted está participando en una campaña mundial para observar y registrar las estrellas visibles más débiles como un medio para medir la contaminación lumínica en un lugar determinado. Localizando y observando la  constelación de perseo en el cielo nocturno y comparándolo con las cartas estelares, la gente de todo el mundo aprenderán cómo las luces de su comunidad contribuyen a la contaminación lumínica. Sus contribuciones a la base de datos en línea documentarán el cielo nocturno visible.</w:t>
+      </w:r>
+    </w:p>
+    <w:p>
+      <w:pPr>
+        <w:pStyle w:val="BasicParagraph"/>
+        <w:spacing w:line="240" w:lineRule="auto"/>
+        <w:ind w:left="-72"/>
+        <w:jc w:val="both"/>
+        <w:rPr>
+          <w:rFonts w:ascii="Calibri" w:hAnsi="Calibri" w:cs="Optima-Regular"/>
+          <w:sz w:val="20"/>
+          <w:lang w:val="es-ES_tradnl"/>
+        </w:rPr>
+      </w:pPr>
+    </w:p>
+    <w:p>
+      <w:pPr>
+        <w:pStyle w:val="BasicParagraph"/>
+        <w:spacing w:line="240" w:lineRule="auto"/>
+        <w:ind w:left="-72"/>
+        <w:jc w:val="both"/>
+        <w:outlineLvl w:val="0"/>
+        <w:rPr>
+          <w:rFonts w:ascii="Calibri" w:hAnsi="Calibri" w:cs="Optima-Regular"/>
+          <w:sz w:val="20"/>
+          <w:lang w:val="es-ES_tradnl"/>
+        </w:rPr>
+      </w:pPr>
+      <w:r>
+        <w:rPr>
+          <w:rFonts w:ascii="Calibri" w:hAnsi="Calibri" w:cs="CastleT-Bold"/>
+          <w:b/>
+          <w:bCs/>
+          <w:sz w:val="20"/>
+          <w:lang w:val="es-ES_tradnl"/>
+        </w:rPr>
+        <w:t>Material</w:t>
+      </w:r>
+      <w:r>
+        <w:rPr>
+          <w:rFonts w:ascii="Calibri" w:hAnsi="Calibri" w:cs="CastleT-Bold"/>
+          <w:b/>
+          <w:bCs/>
+          <w:sz w:val="20"/>
+          <w:lang w:val="es-ES_tradnl"/>
+        </w:rPr>
+        <w:t>e</w:t>
+      </w:r>
+      <w:r>
+        <w:rPr>
+          <w:rFonts w:ascii="Calibri" w:hAnsi="Calibri" w:cs="CastleT-Bold"/>
+          <w:b/>
+          <w:bCs/>
+          <w:sz w:val="20"/>
+          <w:lang w:val="es-ES_tradnl"/>
+        </w:rPr>
+        <w:t xml:space="preserve">s </w:t>
+      </w:r>
+      <w:r>
+        <w:rPr>
+          <w:rFonts w:ascii="Calibri" w:hAnsi="Calibri" w:cs="CastleT-Bold"/>
+          <w:b/>
+          <w:bCs/>
+          <w:sz w:val="20"/>
+          <w:lang w:val="es-ES_tradnl"/>
+        </w:rPr>
+        <w:t>Necesarios</w:t>
+      </w:r>
+      <w:r>
+        <w:rPr>
+          <w:rFonts w:ascii="Calibri" w:hAnsi="Calibri" w:cs="CastleT-Bold"/>
+          <w:b/>
+          <w:bCs/>
+          <w:sz w:val="20"/>
+          <w:lang w:val="es-ES_tradnl"/>
+        </w:rPr>
+        <w:t>:</w:t>
+      </w:r>
+    </w:p>
+    <w:p>
+      <w:pPr>
+        <w:pStyle w:val="BasicParagraph"/>
+        <w:spacing w:line="240" w:lineRule="auto"/>
+        <w:ind w:left="-72"/>
+        <w:jc w:val="both"/>
+        <w:rPr>
+          <w:rFonts w:ascii="Calibri" w:hAnsi="Calibri" w:cs="Optima-Regular"/>
+          <w:b/>
+          <w:bCs/>
+          <w:sz w:val="20"/>
+          <w:lang w:val="es-ES_tradnl"/>
+        </w:rPr>
+      </w:pPr>
+      <w:r>
+        <w:rPr>
+          <w:rFonts w:ascii="Calibri" w:hAnsi="Calibri" w:cs="Optima-Regular"/>
+          <w:sz w:val="20"/>
+          <w:lang w:val="es-ES_tradnl"/>
+        </w:rPr>
+        <w:t xml:space="preserve">• </w:t>
+      </w:r>
+      <w:proofErr w:type="spellStart"/>
+      <w:r>
+        <w:rPr>
+          <w:rFonts w:ascii="Calibri" w:hAnsi="Calibri" w:cs="Optima-Regular"/>
+          <w:sz w:val="20"/>
+          <w:lang w:val="es-ES_tradnl"/>
+        </w:rPr>
+        <w:t>Globe</w:t>
+      </w:r>
+      <w:proofErr w:type="spellEnd"/>
+      <w:r>
+        <w:rPr>
+          <w:rFonts w:ascii="Calibri" w:hAnsi="Calibri" w:cs="Optima-Regular"/>
+          <w:sz w:val="20"/>
+          <w:lang w:val="es-ES_tradnl"/>
+        </w:rPr>
+        <w:t xml:space="preserve"> at </w:t>
+      </w:r>
+      <w:proofErr w:type="spellStart"/>
+      <w:r>
+        <w:rPr>
+          <w:rFonts w:ascii="Calibri" w:hAnsi="Calibri" w:cs="Optima-Regular"/>
+          <w:sz w:val="20"/>
+          <w:lang w:val="es-ES_tradnl"/>
+        </w:rPr>
+        <w:t>Night</w:t>
+      </w:r>
+      <w:proofErr w:type="spellEnd"/>
+      <w:r>
+        <w:rPr>
+          <w:rFonts w:ascii="Calibri" w:hAnsi="Calibri" w:cs="Optima-Regular"/>
+          <w:sz w:val="20"/>
+          <w:lang w:val="es-ES_tradnl"/>
+        </w:rPr>
+        <w:t xml:space="preserve"> Paquete de Actividad</w:t>
+      </w:r>
+    </w:p>
+    <w:p>
+      <w:pPr>
+        <w:pStyle w:val="BasicParagraph"/>
+        <w:spacing w:line="240" w:lineRule="auto"/>
+        <w:ind w:left="-72"/>
+        <w:jc w:val="both"/>
+        <w:rPr>
+          <w:rFonts w:ascii="Calibri" w:hAnsi="Calibri" w:cs="Optima-Regular"/>
+          <w:sz w:val="20"/>
+          <w:lang w:val="es-ES_tradnl"/>
+        </w:rPr>
+      </w:pPr>
+      <w:r>
+        <w:rPr>
+          <w:rFonts w:ascii="Calibri" w:hAnsi="Calibri" w:cs="Optima-Regular"/>
+          <w:sz w:val="20"/>
+          <w:lang w:val="es-ES_tradnl"/>
+        </w:rPr>
+        <w:t xml:space="preserve">• Algo para escribir </w:t>
+      </w:r>
+    </w:p>
+    <w:p>
+      <w:pPr>
+        <w:pStyle w:val="BasicParagraph"/>
+        <w:spacing w:line="240" w:lineRule="auto"/>
+        <w:ind w:left="-72"/>
+        <w:jc w:val="both"/>
+        <w:rPr>
+          <w:rFonts w:ascii="Calibri" w:hAnsi="Calibri" w:cs="Optima-Regular"/>
+          <w:sz w:val="20"/>
+          <w:lang w:val="es-ES_tradnl"/>
+        </w:rPr>
+      </w:pPr>
+      <w:r>
+        <w:rPr>
+          <w:rFonts w:ascii="Calibri" w:hAnsi="Calibri" w:cs="Optima-Regular"/>
+          <w:sz w:val="20"/>
+          <w:lang w:val="es-ES_tradnl"/>
+        </w:rPr>
+        <w:t>• Algo con qué escribir</w:t>
+      </w:r>
+    </w:p>
+    <w:p>
+      <w:pPr>
+        <w:pStyle w:val="BasicParagraph"/>
+        <w:spacing w:line="240" w:lineRule="auto"/>
+        <w:ind w:left="-72"/>
+        <w:jc w:val="both"/>
+        <w:rPr>
+          <w:rFonts w:ascii="Calibri" w:hAnsi="Calibri" w:cs="Optima-Regular"/>
+          <w:sz w:val="20"/>
+          <w:lang w:val="es-ES_tradnl"/>
+        </w:rPr>
+      </w:pPr>
+      <w:r>
+        <w:rPr>
+          <w:rFonts w:ascii="Calibri" w:hAnsi="Calibri" w:cs="Optima-Regular"/>
+          <w:sz w:val="20"/>
+          <w:lang w:val="es-ES_tradnl"/>
+        </w:rPr>
+        <w:t>• Luz roja para preservar la visión nocturna</w:t>
+      </w:r>
+    </w:p>
+    <w:p>
+      <w:pPr>
+        <w:pStyle w:val="BasicParagraph"/>
+        <w:spacing w:line="240" w:lineRule="auto"/>
+        <w:ind w:left="-72"/>
+        <w:jc w:val="both"/>
+        <w:rPr>
+          <w:rFonts w:ascii="Calibri" w:hAnsi="Calibri" w:cs="Optima-Regular"/>
+          <w:sz w:val="20"/>
+          <w:lang w:val="es-ES_tradnl"/>
+        </w:rPr>
+      </w:pPr>
+      <w:r>
+        <w:rPr>
+          <w:rFonts w:ascii="Calibri" w:hAnsi="Calibri" w:cs="Optima-Regular"/>
+          <w:sz w:val="20"/>
+          <w:lang w:val="es-ES_tradnl"/>
+        </w:rPr>
+        <w:t xml:space="preserve">• Opcional: dispositivo inteligente móvil, GPS o un mapa topográfico para determinar su latitud y </w:t>
+      </w:r>
+      <w:proofErr w:type="spellStart"/>
+      <w:r>
+        <w:rPr>
+          <w:rFonts w:ascii="Calibri" w:hAnsi="Calibri" w:cs="Optima-Regular"/>
+          <w:sz w:val="20"/>
+          <w:lang w:val="es-ES_tradnl"/>
+        </w:rPr>
+        <w:t>longitude</w:t>
+      </w:r>
+      <w:proofErr w:type="spellEnd"/>
+    </w:p>
+    <w:p>
+      <w:pPr>
+        <w:pStyle w:val="BasicParagraph"/>
+        <w:spacing w:line="240" w:lineRule="auto"/>
+        <w:ind w:left="-72"/>
+        <w:jc w:val="both"/>
+        <w:rPr>
+          <w:rFonts w:ascii="Calibri" w:hAnsi="Calibri" w:cs="Optima-Regular"/>
+          <w:sz w:val="20"/>
+          <w:lang w:val="es-ES_tradnl"/>
+        </w:rPr>
+      </w:pPr>
+    </w:p>
+    <w:p>
+      <w:pPr>
+        <w:rPr>
+          <w:rFonts w:ascii="Calibri" w:hAnsi="Calibri" w:cs="CastleT-Bold"/>
+          <w:b/>
+          <w:bCs/>
+          <w:color w:val="000000"/>
+          <w:sz w:val="20"/>
+          <w:lang w:val="es-ES_tradnl"/>
+        </w:rPr>
+      </w:pPr>
+      <w:r>
+        <w:rPr>
+          <w:rFonts w:ascii="Calibri" w:hAnsi="Calibri" w:cs="CastleT-Bold"/>
+          <w:b/>
+          <w:bCs/>
+          <w:color w:val="000000"/>
+          <w:sz w:val="20"/>
+          <w:lang w:val="es-ES_tradnl"/>
+        </w:rPr>
+        <w:t>Recuerde seguridad es lo primero!</w:t>
+      </w:r>
+    </w:p>
+    <w:p>
+      <w:pPr>
+        <w:pStyle w:val="BasicParagraph"/>
+        <w:spacing w:line="240" w:lineRule="auto"/>
+        <w:ind w:left="-72"/>
+        <w:jc w:val="both"/>
+        <w:rPr>
+          <w:rFonts w:ascii="Calibri" w:hAnsi="Calibri" w:cs="CastleT-Bold"/>
+          <w:bCs/>
+          <w:sz w:val="20"/>
+          <w:lang w:val="es-ES_tradnl"/>
+        </w:rPr>
+      </w:pPr>
+      <w:r>
+        <w:rPr>
+          <w:rFonts w:ascii="Calibri" w:hAnsi="Calibri" w:cs="Optima-Regular"/>
+          <w:sz w:val="20"/>
+          <w:lang w:val="es-ES_tradnl"/>
+        </w:rPr>
+        <w:t xml:space="preserve">• </w:t>
+      </w:r>
+      <w:r>
+        <w:rPr>
+          <w:rFonts w:ascii="Calibri" w:hAnsi="Calibri" w:cs="CastleT-Bold"/>
+          <w:b/>
+          <w:bCs/>
+          <w:sz w:val="20"/>
+          <w:lang w:val="es-ES_tradnl"/>
+        </w:rPr>
+        <w:t xml:space="preserve">Animamos a los padres a hacer esta actividad con los niños. </w:t>
+      </w:r>
+      <w:r>
+        <w:rPr>
+          <w:rFonts w:ascii="Calibri" w:hAnsi="Calibri" w:cs="CastleT-Bold"/>
+          <w:bCs/>
+          <w:sz w:val="20"/>
+          <w:lang w:val="es-ES_tradnl"/>
+        </w:rPr>
+        <w:t>Por favor, use su juicio para decidir si su niño debe ser supervisado por la noche.</w:t>
+      </w:r>
+    </w:p>
+    <w:p>
+      <w:pPr>
+        <w:pStyle w:val="BasicParagraph"/>
+        <w:spacing w:line="240" w:lineRule="auto"/>
+        <w:ind w:left="-72"/>
+        <w:jc w:val="both"/>
+        <w:rPr>
+          <w:rFonts w:ascii="Calibri" w:hAnsi="Calibri" w:cs="CastleT-Bold"/>
+          <w:bCs/>
+          <w:sz w:val="20"/>
+          <w:lang w:val="es-ES_tradnl"/>
+        </w:rPr>
+      </w:pPr>
+      <w:r>
+        <w:rPr>
+          <w:rFonts w:ascii="Calibri" w:hAnsi="Calibri" w:cs="CastleT-Bold"/>
+          <w:bCs/>
+          <w:sz w:val="20"/>
+          <w:lang w:val="es-ES_tradnl"/>
+        </w:rPr>
+        <w:t>• Asegúrese de que está usando la ropa adecuada para el clima y para estar fuera en la noche ( colores claros y/o reflectantes).</w:t>
+      </w:r>
+    </w:p>
+    <w:p>
+      <w:pPr>
+        <w:pStyle w:val="BasicParagraph"/>
+        <w:spacing w:line="240" w:lineRule="auto"/>
+        <w:ind w:left="-72"/>
+        <w:jc w:val="both"/>
+        <w:rPr>
+          <w:rFonts w:ascii="Calibri" w:hAnsi="Calibri" w:cs="Optima-Regular"/>
+          <w:sz w:val="20"/>
+          <w:lang w:val="es-ES_tradnl"/>
+        </w:rPr>
+      </w:pPr>
+      <w:r>
+        <w:rPr>
+          <w:rFonts w:ascii="Calibri" w:hAnsi="Calibri" w:cs="CastleT-Bold"/>
+          <w:bCs/>
+          <w:sz w:val="20"/>
+          <w:lang w:val="es-ES_tradnl"/>
+        </w:rPr>
+        <w:t xml:space="preserve">• Al elegir la zona más oscura en su ubicación, asegúrese de que su hijo no está cerca del tráfico, al borde de un balcón o </w:t>
+      </w:r>
+      <w:proofErr w:type="spellStart"/>
+      <w:r>
+        <w:rPr>
+          <w:rFonts w:ascii="Calibri" w:hAnsi="Calibri" w:cs="CastleT-Bold"/>
+          <w:bCs/>
+          <w:sz w:val="20"/>
+          <w:lang w:val="es-ES_tradnl"/>
+        </w:rPr>
+        <w:t>zone</w:t>
+      </w:r>
+      <w:proofErr w:type="spellEnd"/>
+      <w:r>
+        <w:rPr>
+          <w:rFonts w:ascii="Calibri" w:hAnsi="Calibri" w:cs="CastleT-Bold"/>
+          <w:bCs/>
+          <w:sz w:val="20"/>
+          <w:lang w:val="es-ES_tradnl"/>
+        </w:rPr>
+        <w:t xml:space="preserve"> de peligro de cualquier otra manera.</w:t>
+      </w:r>
+    </w:p>
+    <w:p>
+      <w:pPr>
+        <w:pStyle w:val="BasicParagraph"/>
+        <w:spacing w:line="240" w:lineRule="auto"/>
+        <w:ind w:left="-72" w:right="144"/>
+        <w:jc w:val="both"/>
+        <w:rPr>
+          <w:rFonts w:ascii="Calibri" w:hAnsi="Calibri" w:cs="CastleT-Bold"/>
+          <w:b/>
+          <w:bCs/>
+          <w:sz w:val="20"/>
+          <w:lang w:val="es-ES_tradnl"/>
+        </w:rPr>
+      </w:pPr>
+    </w:p>
+    <w:p>
+      <w:pPr>
+        <w:pStyle w:val="BasicParagraph"/>
+        <w:pBdr>
+          <w:top w:val="single" w:sz="4" w:space="1" w:color="auto"/>
+          <w:left w:val="single" w:sz="4" w:space="4" w:color="auto"/>
+          <w:bottom w:val="single" w:sz="4" w:space="1" w:color="auto"/>
+          <w:right w:val="single" w:sz="4" w:space="4" w:color="auto"/>
+        </w:pBdr>
+        <w:shd w:val="clear" w:color="auto" w:fill="8DB3E2"/>
+        <w:spacing w:line="240" w:lineRule="auto"/>
+        <w:ind w:left="144" w:right="216"/>
+        <w:jc w:val="both"/>
+        <w:outlineLvl w:val="0"/>
+        <w:rPr>
+          <w:rFonts w:ascii="Calibri" w:hAnsi="Calibri" w:cs="Optima-Regular"/>
+          <w:sz w:val="20"/>
+        </w:rPr>
+      </w:pPr>
+      <w:r>
+        <w:rPr>
+          <w:rFonts w:ascii="Calibri" w:hAnsi="Calibri" w:cs="CastleT-Bold"/>
+          <w:b/>
+          <w:bCs/>
+          <w:sz w:val="20"/>
+        </w:rPr>
+        <w:t>Múltiple Observac</w:t>
+      </w:r>
+      <w:r>
+        <w:rPr>
+          <w:rFonts w:ascii="Calibri" w:hAnsi="Calibri" w:cs="CastleT-Bold"/>
+          <w:b/>
+          <w:bCs/>
+          <w:sz w:val="20"/>
+        </w:rPr>
+        <w:t>ion</w:t>
+      </w:r>
+      <w:r>
+        <w:rPr>
+          <w:rFonts w:ascii="Calibri" w:hAnsi="Calibri" w:cs="CastleT-Bold"/>
+          <w:b/>
+          <w:bCs/>
+          <w:sz w:val="20"/>
+        </w:rPr>
+        <w:t>e</w:t>
+      </w:r>
+      <w:r>
+        <w:rPr>
+          <w:rFonts w:ascii="Calibri" w:hAnsi="Calibri" w:cs="CastleT-Bold"/>
+          <w:b/>
+          <w:bCs/>
+          <w:sz w:val="20"/>
+        </w:rPr>
+        <w:t>s:</w:t>
+      </w:r>
+    </w:p>
+    <w:p>
+      <w:pPr>
+        <w:pStyle w:val="BasicParagraph"/>
+        <w:pBdr>
+          <w:top w:val="single" w:sz="4" w:space="1" w:color="auto"/>
+          <w:left w:val="single" w:sz="4" w:space="4" w:color="auto"/>
+          <w:bottom w:val="single" w:sz="4" w:space="1" w:color="auto"/>
+          <w:right w:val="single" w:sz="4" w:space="4" w:color="auto"/>
+        </w:pBdr>
+        <w:shd w:val="clear" w:color="auto" w:fill="8DB3E2"/>
+        <w:spacing w:line="240" w:lineRule="auto"/>
+        <w:ind w:left="144" w:right="216"/>
+        <w:jc w:val="both"/>
+        <w:rPr>
+          <w:rFonts w:ascii="Calibri" w:hAnsi="Calibri" w:cs="Optima-Regular"/>
+          <w:sz w:val="20"/>
+        </w:rPr>
+      </w:pPr>
+      <w:r>
+        <w:rPr>
+          <w:rFonts w:ascii="Calibri" w:hAnsi="Calibri" w:cs="Optima-Regular"/>
+          <w:sz w:val="20"/>
+        </w:rPr>
+        <w:t>You can enter more than one observation by moving to a new location at least 1 km away from your original location. Don’t forget to get new latitude and longitude coordinates. This can be done on the same night or on another night any time during the dates of the campaign.</w:t>
+      </w:r>
+    </w:p>
+    <w:p>
+      <w:pPr>
+        <w:pStyle w:val="BasicParagraph"/>
+        <w:spacing w:line="240" w:lineRule="auto"/>
+        <w:ind w:left="-72"/>
+        <w:jc w:val="both"/>
+        <w:rPr>
+          <w:rFonts w:ascii="Calibri" w:hAnsi="Calibri" w:cs="Optima-Regular"/>
+          <w:sz w:val="20"/>
+        </w:rPr>
+      </w:pPr>
+    </w:p>
+    <w:p>
+      <w:pPr>
+        <w:pStyle w:val="BasicParagraph"/>
+        <w:pBdr>
+          <w:top w:val="single" w:sz="4" w:space="5" w:color="auto"/>
+          <w:left w:val="single" w:sz="4" w:space="4" w:color="auto"/>
+          <w:bottom w:val="single" w:sz="4" w:space="10" w:color="auto"/>
+          <w:right w:val="single" w:sz="4" w:space="4" w:color="auto"/>
+        </w:pBdr>
+        <w:spacing w:line="240" w:lineRule="auto"/>
+        <w:ind w:right="-90"/>
+        <w:jc w:val="center"/>
+        <w:rPr>
+          <w:rFonts w:ascii="Calibri" w:hAnsi="Calibri" w:cs="CastleT-Book"/>
+          <w:sz w:val="19"/>
+          <w:lang w:val="es-ES_tradnl"/>
+        </w:rPr>
+      </w:pPr>
+      <w:r>
+        <w:rPr>
+          <w:rFonts w:ascii="Calibri" w:hAnsi="Calibri" w:cs="CastleT-Book"/>
+          <w:sz w:val="19"/>
+          <w:lang w:val="es-ES_tradnl"/>
+        </w:rPr>
+        <w:t xml:space="preserve">Las cartas de este documento han sido preparadas por </w:t>
+      </w:r>
+    </w:p>
+    <w:p>
+      <w:pPr>
+        <w:pStyle w:val="BasicParagraph"/>
+        <w:pBdr>
+          <w:top w:val="single" w:sz="4" w:space="5" w:color="auto"/>
+          <w:left w:val="single" w:sz="4" w:space="4" w:color="auto"/>
+          <w:bottom w:val="single" w:sz="4" w:space="10" w:color="auto"/>
+          <w:right w:val="single" w:sz="4" w:space="4" w:color="auto"/>
+        </w:pBdr>
+        <w:spacing w:line="240" w:lineRule="auto"/>
+        <w:ind w:right="-90"/>
+        <w:jc w:val="center"/>
+        <w:rPr>
+          <w:rFonts w:ascii="Calibri" w:hAnsi="Calibri" w:cs="CastleT-Book"/>
+          <w:sz w:val="19"/>
+        </w:rPr>
+      </w:pPr>
+      <w:r>
+        <w:rPr>
+          <w:rFonts w:ascii="Calibri" w:hAnsi="Calibri" w:cs="CastleT-Book"/>
+          <w:sz w:val="19"/>
+        </w:rPr>
+        <w:t>J</w:t>
+      </w:r>
+      <w:r>
+        <w:rPr>
+          <w:rFonts w:ascii="Calibri" w:hAnsi="Calibri" w:cs="CastleT-Book"/>
+          <w:sz w:val="19"/>
+        </w:rPr>
+        <w:t>e</w:t>
+      </w:r>
+      <w:r>
+        <w:rPr>
+          <w:rFonts w:ascii="Calibri" w:hAnsi="Calibri" w:cs="CastleT-Book"/>
+          <w:sz w:val="19"/>
+        </w:rPr>
+        <w:t>n</w:t>
+      </w:r>
+      <w:r>
+        <w:rPr>
+          <w:rFonts w:ascii="Calibri" w:hAnsi="Calibri" w:cs="CastleT-Book"/>
+          <w:sz w:val="19"/>
+        </w:rPr>
+        <w:t>ik</w:t>
+      </w:r>
+      <w:r>
+        <w:rPr>
+          <w:rFonts w:ascii="Calibri" w:hAnsi="Calibri" w:cs="CastleT-Book"/>
+          <w:sz w:val="19"/>
+        </w:rPr>
+        <w:t xml:space="preserve"> Hollan, </w:t>
+      </w:r>
+      <w:r>
+        <w:rPr>
+          <w:rFonts w:ascii="Calibri" w:hAnsi="Calibri" w:cs="CastleT-Book"/>
+          <w:sz w:val="19"/>
+        </w:rPr>
+        <w:t xml:space="preserve">CzechGlobe </w:t>
+      </w:r>
+    </w:p>
+    <w:p>
+      <w:pPr>
+        <w:pStyle w:val="BasicParagraph"/>
+        <w:pBdr>
+          <w:top w:val="single" w:sz="4" w:space="5" w:color="auto"/>
+          <w:left w:val="single" w:sz="4" w:space="4" w:color="auto"/>
+          <w:bottom w:val="single" w:sz="4" w:space="10" w:color="auto"/>
+          <w:right w:val="single" w:sz="4" w:space="4" w:color="auto"/>
+        </w:pBdr>
+        <w:spacing w:line="240" w:lineRule="auto"/>
+        <w:ind w:right="-90"/>
+        <w:jc w:val="center"/>
+        <w:rPr>
+          <w:rFonts w:ascii="Calibri" w:hAnsi="Calibri" w:cs="CastleT-Book"/>
+          <w:sz w:val="19"/>
+        </w:rPr>
+      </w:pPr>
+      <w:r>
+        <w:rPr>
+          <w:rFonts w:ascii="Calibri" w:hAnsi="Calibri" w:cs="CastleT-Book"/>
+          <w:sz w:val="19"/>
+        </w:rPr>
+        <w:t>(</w:t>
+      </w:r>
+      <w:r>
+        <w:rPr>
+          <w:rStyle w:val="Hyperlink"/>
+          <w:rFonts w:ascii="Calibri" w:hAnsi="Calibri" w:cs="CastleT-Book"/>
+          <w:sz w:val="19"/>
+        </w:rPr>
+        <w:t>http://amper.ped.muni.cz/jenik/astro/maps/GaNight/2018/</w:t>
+      </w:r>
+      <w:r>
+        <w:rPr>
+          <w:rFonts w:ascii="Calibri" w:hAnsi="Calibri" w:cs="CastleT-Book"/>
+          <w:sz w:val="19"/>
+        </w:rPr>
+        <w:t>).</w:t>
+      </w:r>
+    </w:p>
+    <w:p>
+      <w:pPr>
+        <w:pStyle w:val="BasicParagraph"/>
+        <w:spacing w:line="240" w:lineRule="auto"/>
+        <w:rPr>
+          <w:rFonts w:ascii="Calibri" w:hAnsi="Calibri" w:cs="Optima-Regular"/>
+          <w:sz w:val="20"/>
+        </w:rPr>
+      </w:pPr>
+    </w:p>
+    <w:p>
+      <w:pPr>
+        <w:pStyle w:val="BasicParagraph"/>
+        <w:spacing w:line="240" w:lineRule="auto"/>
+        <w:rPr>
+          <w:rFonts w:ascii="Calibri" w:hAnsi="Calibri" w:cs="Optima-BoldItalic"/>
+          <w:b/>
+          <w:bCs/>
+          <w:i/>
+          <w:iCs/>
+          <w:sz w:val="20"/>
+          <w:lang w:val="es-ES_tradnl"/>
+        </w:rPr>
+      </w:pPr>
+      <w:r>
+        <w:rPr>
+          <w:rFonts w:ascii="Calibri" w:hAnsi="Calibri" w:cs="CastleT-Bold"/>
+          <w:b/>
+          <w:bCs/>
+          <w:sz w:val="20"/>
+          <w:lang w:val="es-ES_tradnl"/>
+        </w:rPr>
+        <w:t>Cinco pasos fáciles para encontrar estrellas:</w:t>
+      </w:r>
+      <w:r>
+        <w:rPr>
+          <w:rFonts w:ascii="Calibri" w:hAnsi="Calibri" w:cs="Optima-BoldItalic"/>
+          <w:b/>
+          <w:bCs/>
+          <w:i/>
+          <w:iCs/>
+          <w:sz w:val="20"/>
+          <w:lang w:val="es-ES_tradnl"/>
+        </w:rPr>
+        <w:t xml:space="preserve"> </w:t>
+      </w:r>
+      <w:r>
+        <w:rPr>
+          <w:rFonts w:ascii="Calibri" w:hAnsi="Calibri" w:cs="Optima-BoldItalic"/>
+          <w:b/>
+          <w:bCs/>
+          <w:i/>
+          <w:iCs/>
+          <w:sz w:val="20"/>
+          <w:lang w:val="es-ES_tradnl"/>
+        </w:rPr>
+        <w:t>(</w:t>
+      </w:r>
+      <w:r>
+        <w:fldChar w:fldCharType="begin"/>
+      </w:r>
+      <w:r>
+        <w:rPr>
+          <w:lang w:val="es-CO"/>
+        </w:rPr>
+        <w:instrText>HYPERLINK "http://www.globeatnight.org/observe.html"</w:instrText>
+      </w:r>
+      <w:r>
+        <w:fldChar w:fldCharType="separate"/>
+      </w:r>
+      <w:r>
+        <w:rPr>
+          <w:rStyle w:val="Hyperlink"/>
+          <w:rFonts w:ascii="Calibri" w:hAnsi="Calibri" w:cs="Optima-BoldItalic"/>
+          <w:b/>
+          <w:bCs/>
+          <w:i/>
+          <w:iCs/>
+          <w:sz w:val="20"/>
+          <w:lang w:val="es-ES_tradnl"/>
+        </w:rPr>
+        <w:t>w</w:t>
+      </w:r>
+      <w:r>
+        <w:fldChar w:fldCharType="begin"/>
+      </w:r>
+      <w:r>
+        <w:rPr>
+          <w:lang w:val="es-CO"/>
+        </w:rPr>
+        <w:instrText>HYPERLINK "https://www.globeatnight.org/5-steps.php"</w:instrText>
+      </w:r>
+      <w:r>
+        <w:fldChar w:fldCharType="separate"/>
+      </w:r>
+      <w:r>
+        <w:rPr>
+          <w:rStyle w:val="Hyperlink"/>
+          <w:rFonts w:ascii="Calibri" w:hAnsi="Calibri" w:cs="Optima-BoldItalic"/>
+          <w:b/>
+          <w:bCs/>
+          <w:i/>
+          <w:iCs/>
+          <w:sz w:val="20"/>
+          <w:lang w:val="es-CO"/>
+        </w:rPr>
+        <w:t>www.globeatnight.org/5-steps.php</w:t>
+      </w:r>
+      <w:r>
+        <w:rPr>
+          <w:rStyle w:val="Hyperlink"/>
+          <w:rFonts w:ascii="Calibri" w:hAnsi="Calibri" w:cs="Optima-BoldItalic"/>
+          <w:b/>
+          <w:bCs/>
+          <w:i/>
+          <w:iCs/>
+          <w:sz w:val="20"/>
+        </w:rPr>
+        <w:fldChar w:fldCharType="end"/>
+      </w:r>
+      <w:r>
+        <w:rPr>
+          <w:rStyle w:val="Hyperlink"/>
+          <w:rFonts w:ascii="Calibri" w:hAnsi="Calibri" w:cs="Optima-BoldItalic"/>
+          <w:b/>
+          <w:bCs/>
+          <w:i/>
+          <w:iCs/>
+          <w:sz w:val="20"/>
+        </w:rPr>
+        <w:fldChar w:fldCharType="end"/>
+      </w:r>
+      <w:r>
+        <w:rPr>
+          <w:rFonts w:ascii="Calibri" w:hAnsi="Calibri" w:cs="Optima-BoldItalic"/>
+          <w:b/>
+          <w:bCs/>
+          <w:i/>
+          <w:iCs/>
+          <w:sz w:val="20"/>
+          <w:lang w:val="es-ES_tradnl"/>
+        </w:rPr>
+        <w:t>)</w:t>
+      </w:r>
+    </w:p>
+    <w:p>
+      <w:pPr>
+        <w:pStyle w:val="BasicParagraph"/>
+        <w:spacing w:line="240" w:lineRule="auto"/>
+        <w:rPr>
+          <w:rFonts w:ascii="Calibri" w:hAnsi="Calibri" w:cs="Optima-BoldItalic"/>
+          <w:b/>
+          <w:bCs/>
+          <w:i/>
+          <w:iCs/>
+          <w:sz w:val="16"/>
+          <w:szCs w:val="16"/>
+          <w:lang w:val="es-ES_tradnl"/>
+        </w:rPr>
+      </w:pPr>
+    </w:p>
+    <w:p>
+      <w:pPr>
+        <w:pStyle w:val="BasicParagraph"/>
+        <w:spacing w:line="240" w:lineRule="auto"/>
+        <w:ind w:left="-72"/>
+        <w:outlineLvl w:val="0"/>
+        <w:rPr>
+          <w:rFonts w:ascii="Calibri" w:hAnsi="Calibri" w:cs="CastleT-Bold"/>
+          <w:b/>
+          <w:bCs/>
+          <w:sz w:val="20"/>
+          <w:lang w:val="es-ES_tradnl"/>
+        </w:rPr>
+      </w:pPr>
+      <w:r>
+        <w:rPr>
+          <w:rFonts w:ascii="Calibri" w:hAnsi="Calibri" w:cs="CastleT-Bold"/>
+          <w:b/>
+          <w:bCs/>
+          <w:sz w:val="20"/>
+          <w:lang w:val="es-ES_tradnl"/>
+        </w:rPr>
+        <w:t>1) Encuentre su latitud y longitud usando cualquiera de los siguientes métodos:</w:t>
+      </w:r>
+    </w:p>
+    <w:p>
+      <w:pPr>
+        <w:pStyle w:val="BasicParagraph"/>
+        <w:spacing w:line="240" w:lineRule="auto"/>
+        <w:outlineLvl w:val="0"/>
+        <w:rPr>
+          <w:rFonts w:ascii="Calibri" w:hAnsi="Calibri" w:cs="CastleT-Bold"/>
+          <w:bCs/>
+          <w:sz w:val="20"/>
+          <w:lang w:val="es-ES_tradnl"/>
+        </w:rPr>
+      </w:pPr>
+      <w:r>
+        <w:rPr>
+          <w:rFonts w:ascii="Calibri" w:hAnsi="Calibri" w:cs="CastleT-Bold"/>
+          <w:bCs/>
+          <w:sz w:val="20"/>
+          <w:lang w:val="es-ES_tradnl"/>
+        </w:rPr>
+        <w:t>A</w:t>
+      </w:r>
+      <w:r>
+        <w:rPr>
+          <w:rFonts w:ascii="Calibri" w:hAnsi="Calibri" w:cs="CastleT-Bold"/>
+          <w:bCs/>
+          <w:sz w:val="20"/>
+          <w:lang w:val="es-ES_tradnl"/>
+        </w:rPr>
+        <w:t>. L</w:t>
+      </w:r>
+      <w:r>
+        <w:rPr>
+          <w:rFonts w:ascii="Calibri" w:hAnsi="Calibri" w:cs="CastleT-Bold"/>
+          <w:bCs/>
+          <w:sz w:val="20"/>
+          <w:lang w:val="es-ES_tradnl"/>
+        </w:rPr>
+        <w:t xml:space="preserve">a herramienta interactiva en la aplicación web en </w:t>
+      </w:r>
+      <w:r>
+        <w:fldChar w:fldCharType="begin"/>
+      </w:r>
+      <w:r>
+        <w:rPr>
+          <w:lang w:val="es-CO"/>
+        </w:rPr>
+        <w:instrText>HYPERLINK "https://www.globeatnight.org/es/webapp/"</w:instrText>
+      </w:r>
+      <w:r>
+        <w:fldChar w:fldCharType="separate"/>
+      </w:r>
+      <w:r>
+        <w:rPr>
+          <w:rStyle w:val="Hyperlink"/>
+          <w:rFonts w:ascii="Calibri" w:hAnsi="Calibri" w:cs="CastleT-Bold"/>
+          <w:b/>
+          <w:bCs/>
+          <w:i/>
+          <w:sz w:val="20"/>
+          <w:lang w:val="es-ES_tradnl"/>
+        </w:rPr>
+        <w:t>www.globeatnight.org/es/webapp/</w:t>
+      </w:r>
+      <w:r>
+        <w:rPr>
+          <w:rStyle w:val="Hyperlink"/>
+          <w:rFonts w:ascii="Calibri" w:hAnsi="Calibri" w:cs="CastleT-Bold"/>
+          <w:b/>
+          <w:bCs/>
+          <w:i/>
+          <w:sz w:val="20"/>
+          <w:lang w:val="es-ES_tradnl"/>
+        </w:rPr>
+        <w:fldChar w:fldCharType="end"/>
+      </w:r>
+      <w:r>
+        <w:rPr>
+          <w:rFonts w:ascii="Calibri" w:hAnsi="Calibri" w:cs="CastleT-Bold"/>
+          <w:bCs/>
+          <w:sz w:val="20"/>
+          <w:lang w:val="es-ES_tradnl"/>
+        </w:rPr>
+        <w:t xml:space="preserve"> </w:t>
+      </w:r>
+      <w:r>
+        <w:rPr>
+          <w:rFonts w:ascii="Calibri" w:hAnsi="Calibri" w:cs="CastleT-Bold"/>
+          <w:bCs/>
+          <w:sz w:val="20"/>
+          <w:lang w:val="es-ES_tradnl"/>
+        </w:rPr>
+        <w:t>con un teléfon</w:t>
+      </w:r>
+      <w:r>
+        <w:rPr>
+          <w:rFonts w:ascii="Calibri" w:hAnsi="Calibri" w:cs="CastleT-Bold"/>
+          <w:bCs/>
+          <w:sz w:val="20"/>
+          <w:lang w:val="es-ES_tradnl"/>
+        </w:rPr>
+        <w:t>o celular inteligente</w:t>
+      </w:r>
+      <w:r>
+        <w:rPr>
+          <w:rFonts w:ascii="Calibri" w:hAnsi="Calibri" w:cs="CastleT-Bold"/>
+          <w:bCs/>
+          <w:sz w:val="20"/>
+          <w:lang w:val="es-ES_tradnl"/>
+        </w:rPr>
+        <w:t>. La latitud y la longitud se determinan automáticamente y cuando se complete el informe de la observación. Si está reportando más tarde desde el ordenador, introduzca la dirección de la observación</w:t>
+      </w:r>
+      <w:r>
+        <w:rPr>
+          <w:rFonts w:ascii="Calibri" w:hAnsi="Calibri" w:cs="CastleT-Bold"/>
+          <w:bCs/>
+          <w:sz w:val="20"/>
+          <w:lang w:val="es-ES_tradnl"/>
+        </w:rPr>
+        <w:t>.</w:t>
+      </w:r>
+    </w:p>
+    <w:p>
+      <w:pPr>
+        <w:pStyle w:val="BasicParagraph"/>
+        <w:spacing w:line="240" w:lineRule="auto"/>
+        <w:outlineLvl w:val="0"/>
+        <w:rPr>
+          <w:rFonts w:ascii="Calibri" w:hAnsi="Calibri" w:cs="CastleT-Bold"/>
+          <w:bCs/>
+          <w:sz w:val="20"/>
+          <w:lang w:val="es-ES_tradnl"/>
+        </w:rPr>
+      </w:pPr>
+      <w:r>
+        <w:rPr>
+          <w:rFonts w:ascii="Calibri" w:hAnsi="Calibri" w:cs="CastleT-Bold"/>
+          <w:bCs/>
+          <w:sz w:val="20"/>
+          <w:lang w:val="es-ES_tradnl"/>
+        </w:rPr>
+        <w:t>B</w:t>
+      </w:r>
+      <w:r>
+        <w:rPr>
+          <w:rFonts w:ascii="Calibri" w:hAnsi="Calibri" w:cs="CastleT-Bold"/>
+          <w:bCs/>
+          <w:sz w:val="20"/>
+          <w:lang w:val="es-ES_tradnl"/>
+        </w:rPr>
+        <w:t>. U</w:t>
+      </w:r>
+      <w:r>
+        <w:rPr>
+          <w:rFonts w:ascii="Calibri" w:hAnsi="Calibri" w:cs="CastleT-Bold"/>
+          <w:bCs/>
+          <w:sz w:val="20"/>
+          <w:lang w:val="es-ES_tradnl"/>
+        </w:rPr>
+        <w:t>na unidad de GPS donde se toma una medida. Señalar tantos deci</w:t>
+      </w:r>
+      <w:r>
+        <w:rPr>
+          <w:rFonts w:ascii="Calibri" w:hAnsi="Calibri" w:cs="CastleT-Bold"/>
+          <w:bCs/>
+          <w:sz w:val="20"/>
+          <w:lang w:val="es-ES_tradnl"/>
+        </w:rPr>
+        <w:t>males como la unidad proporcione</w:t>
+      </w:r>
+      <w:r>
+        <w:rPr>
+          <w:rFonts w:ascii="Calibri" w:hAnsi="Calibri" w:cs="CastleT-Bold"/>
+          <w:bCs/>
+          <w:sz w:val="20"/>
+          <w:lang w:val="es-ES_tradnl"/>
+        </w:rPr>
+        <w:t>.</w:t>
+      </w:r>
+    </w:p>
+    <w:p>
+      <w:pPr>
+        <w:pStyle w:val="BasicParagraph"/>
+        <w:spacing w:line="240" w:lineRule="auto"/>
+        <w:outlineLvl w:val="0"/>
+        <w:rPr>
+          <w:rFonts w:ascii="Calibri" w:hAnsi="Calibri" w:cs="CastleT-Bold"/>
+          <w:bCs/>
+          <w:sz w:val="20"/>
+          <w:lang w:val="es-ES_tradnl"/>
+        </w:rPr>
+      </w:pPr>
+      <w:r>
+        <w:rPr>
+          <w:rFonts w:ascii="Calibri" w:hAnsi="Calibri" w:cs="CastleT-Bold"/>
+          <w:bCs/>
+          <w:sz w:val="20"/>
+          <w:lang w:val="es-ES_tradnl"/>
+        </w:rPr>
+        <w:t>C</w:t>
+      </w:r>
+      <w:r>
+        <w:rPr>
+          <w:rFonts w:ascii="Calibri" w:hAnsi="Calibri" w:cs="CastleT-Bold"/>
+          <w:bCs/>
+          <w:sz w:val="20"/>
+          <w:lang w:val="es-ES_tradnl"/>
+        </w:rPr>
+        <w:t>. U</w:t>
+      </w:r>
+      <w:r>
+        <w:rPr>
+          <w:rFonts w:ascii="Calibri" w:hAnsi="Calibri" w:cs="CastleT-Bold"/>
+          <w:bCs/>
+          <w:sz w:val="20"/>
+          <w:lang w:val="es-ES_tradnl"/>
+        </w:rPr>
+        <w:t>n mapa topográfico de la zona.</w:t>
+      </w:r>
+    </w:p>
+    <w:p>
+      <w:pPr>
+        <w:pStyle w:val="BasicParagraph"/>
+        <w:spacing w:line="240" w:lineRule="auto"/>
+        <w:ind w:left="-72"/>
+        <w:outlineLvl w:val="0"/>
+        <w:rPr>
+          <w:rFonts w:ascii="Calibri" w:hAnsi="Calibri" w:cs="CastleT-Bold"/>
+          <w:b/>
+          <w:bCs/>
+          <w:sz w:val="20"/>
+          <w:lang w:val="es-ES_tradnl"/>
+        </w:rPr>
+      </w:pPr>
+      <w:r>
+        <w:rPr>
+          <w:rFonts w:ascii="Calibri" w:hAnsi="Calibri" w:cs="CastleT-Bold"/>
+          <w:b/>
+          <w:bCs/>
+          <w:sz w:val="20"/>
+          <w:lang w:val="es-ES_tradnl"/>
+        </w:rPr>
+        <w:t xml:space="preserve"> </w:t>
+      </w:r>
+    </w:p>
+    <w:p>
+      <w:pPr>
+        <w:pStyle w:val="BasicParagraph"/>
+        <w:spacing w:line="240" w:lineRule="auto"/>
+        <w:ind w:left="-72"/>
+        <w:outlineLvl w:val="0"/>
+        <w:rPr>
+          <w:rFonts w:ascii="Calibri" w:hAnsi="Calibri" w:cs="CastleT-Bold"/>
+          <w:bCs/>
+          <w:sz w:val="20"/>
+          <w:lang w:val="es-ES_tradnl"/>
+        </w:rPr>
+      </w:pPr>
+      <w:r>
+        <w:rPr>
+          <w:rFonts w:ascii="Calibri" w:hAnsi="Calibri" w:cs="CastleT-Bold"/>
+          <w:b/>
+          <w:bCs/>
+          <w:sz w:val="20"/>
+          <w:lang w:val="es-ES_tradnl"/>
+        </w:rPr>
+        <w:t xml:space="preserve">2) Encuentre su constelación </w:t>
+      </w:r>
+      <w:r>
+        <w:rPr>
+          <w:rFonts w:ascii="Calibri" w:hAnsi="Calibri" w:cs="CastleT-Bold"/>
+          <w:b/>
+          <w:bCs/>
+          <w:sz w:val="20"/>
+          <w:lang w:val="es-ES_tradnl"/>
+        </w:rPr>
+        <w:t xml:space="preserve">saliendo </w:t>
+      </w:r>
+      <w:r>
+        <w:rPr>
+          <w:rFonts w:ascii="Calibri" w:hAnsi="Calibri" w:cs="CastleT-Bold"/>
+          <w:b/>
+          <w:bCs/>
+          <w:sz w:val="20"/>
+          <w:lang w:val="es-ES_tradnl"/>
+        </w:rPr>
+        <w:t>a la calle por lo menos una hora después de la puesta del sol</w:t>
+      </w:r>
+      <w:r>
+        <w:rPr>
+          <w:rFonts w:ascii="Calibri" w:hAnsi="Calibri" w:cs="CastleT-Bold"/>
+          <w:bCs/>
+          <w:sz w:val="20"/>
+          <w:lang w:val="es-ES_tradnl"/>
+        </w:rPr>
+        <w:t>, a</w:t>
+      </w:r>
+      <w:r>
+        <w:rPr>
+          <w:rFonts w:ascii="Calibri" w:hAnsi="Calibri" w:cs="CastleT-Bold"/>
+          <w:bCs/>
+          <w:sz w:val="20"/>
+          <w:lang w:val="es-ES_tradnl"/>
+        </w:rPr>
+        <w:t>proximadamente entre 8 a 10 pm.</w:t>
+      </w:r>
+      <w:r>
+        <w:rPr>
+          <w:rFonts w:ascii="Calibri" w:hAnsi="Calibri" w:cs="CastleT-Bold"/>
+          <w:bCs/>
+          <w:sz w:val="20"/>
+          <w:lang w:val="es-ES_tradnl"/>
+        </w:rPr>
+        <w:t xml:space="preserve"> Nota para latitudes</w:t>
+      </w:r>
+      <w:r>
+        <w:rPr>
+          <w:rFonts w:ascii="Calibri" w:hAnsi="Calibri" w:cs="CastleT-Bold"/>
+          <w:bCs/>
+          <w:sz w:val="20"/>
+          <w:lang w:val="es-ES_tradnl"/>
+        </w:rPr>
+        <w:t xml:space="preserve"> </w:t>
+      </w:r>
+      <w:r>
+        <w:rPr>
+          <w:rFonts w:ascii="Calibri" w:hAnsi="Calibri" w:cs="CastleT-Bold"/>
+          <w:bCs/>
+          <w:sz w:val="20"/>
+          <w:lang w:val="es-ES_tradnl"/>
+        </w:rPr>
+        <w:t xml:space="preserve">&gt; 45 Norte o Sur:  durante el verano, el crepúsculo </w:t>
+      </w:r>
+      <w:r>
+        <w:rPr>
+          <w:rFonts w:ascii="Calibri" w:hAnsi="Calibri" w:cs="CastleT-Bold"/>
+          <w:bCs/>
+          <w:sz w:val="20"/>
+          <w:lang w:val="es-ES_tradnl"/>
+        </w:rPr>
+        <w:t xml:space="preserve">se puede alargar hasta después de las </w:t>
+      </w:r>
+      <w:r>
+        <w:rPr>
+          <w:rFonts w:ascii="Calibri" w:hAnsi="Calibri" w:cs="CastleT-Bold"/>
+          <w:bCs/>
+          <w:sz w:val="20"/>
+          <w:lang w:val="es-ES_tradnl"/>
+        </w:rPr>
+        <w:t xml:space="preserve">22:00. </w:t>
+      </w:r>
+      <w:r>
+        <w:rPr>
+          <w:rFonts w:ascii="Calibri" w:hAnsi="Calibri" w:cs="CastleT-Bold"/>
+          <w:bCs/>
+          <w:sz w:val="20"/>
+          <w:lang w:val="es-ES_tradnl"/>
+        </w:rPr>
+        <w:t>T</w:t>
+      </w:r>
+      <w:r>
+        <w:rPr>
+          <w:rFonts w:ascii="Calibri" w:hAnsi="Calibri" w:cs="CastleT-Bold"/>
+          <w:bCs/>
+          <w:sz w:val="20"/>
+          <w:lang w:val="es-ES_tradnl"/>
+        </w:rPr>
+        <w:t xml:space="preserve">omar medidas </w:t>
+      </w:r>
+      <w:r>
+        <w:rPr>
+          <w:rFonts w:ascii="Calibri" w:hAnsi="Calibri" w:cs="CastleT-Bold"/>
+          <w:bCs/>
+          <w:sz w:val="20"/>
+          <w:lang w:val="es-ES_tradnl"/>
+        </w:rPr>
+        <w:t>só</w:t>
+      </w:r>
+      <w:r>
+        <w:rPr>
+          <w:rFonts w:ascii="Calibri" w:hAnsi="Calibri" w:cs="CastleT-Bold"/>
+          <w:bCs/>
+          <w:sz w:val="20"/>
+          <w:lang w:val="es-ES_tradnl"/>
+        </w:rPr>
+        <w:t xml:space="preserve">lo </w:t>
+      </w:r>
+      <w:r>
+        <w:rPr>
+          <w:rFonts w:ascii="Calibri" w:hAnsi="Calibri" w:cs="CastleT-Bold"/>
+          <w:bCs/>
+          <w:sz w:val="20"/>
+          <w:lang w:val="es-ES_tradnl"/>
+        </w:rPr>
+        <w:t>si no hay luna.</w:t>
+      </w:r>
+    </w:p>
+    <w:p>
+      <w:pPr>
+        <w:pStyle w:val="BasicParagraph"/>
+        <w:spacing w:line="240" w:lineRule="auto"/>
+        <w:outlineLvl w:val="0"/>
+        <w:rPr>
+          <w:rFonts w:ascii="Calibri" w:hAnsi="Calibri" w:cs="CastleT-Bold"/>
+          <w:bCs/>
+          <w:sz w:val="20"/>
+          <w:lang w:val="es-ES_tradnl"/>
+        </w:rPr>
+      </w:pPr>
+      <w:r>
+        <w:rPr>
+          <w:rFonts w:ascii="Calibri" w:hAnsi="Calibri" w:cs="CastleT-Bold"/>
+          <w:bCs/>
+          <w:sz w:val="20"/>
+          <w:lang w:val="es-ES_tradnl"/>
+        </w:rPr>
+        <w:t xml:space="preserve">A. </w:t>
+      </w:r>
+      <w:r>
+        <w:rPr>
+          <w:rFonts w:ascii="Calibri" w:hAnsi="Calibri" w:cs="CastleT-Bold"/>
+          <w:bCs/>
+          <w:sz w:val="20"/>
+          <w:lang w:val="es-ES_tradnl"/>
+        </w:rPr>
+        <w:t>Determine e</w:t>
+      </w:r>
+      <w:r>
+        <w:rPr>
+          <w:rFonts w:ascii="Calibri" w:hAnsi="Calibri" w:cs="CastleT-Bold"/>
+          <w:bCs/>
+          <w:sz w:val="20"/>
+          <w:lang w:val="es-ES_tradnl"/>
+        </w:rPr>
+        <w:t>l lugar más oscuro moviéndose hacia donde la mayoría de las estrellas son visibles en el cielo</w:t>
+      </w:r>
+      <w:r>
+        <w:rPr>
+          <w:rFonts w:ascii="Calibri" w:hAnsi="Calibri" w:cs="CastleT-Bold"/>
+          <w:bCs/>
+          <w:sz w:val="20"/>
+          <w:lang w:val="es-ES_tradnl"/>
+        </w:rPr>
+        <w:t xml:space="preserve"> en dirección a la constelación de la actividad</w:t>
+      </w:r>
+      <w:r>
+        <w:rPr>
+          <w:rFonts w:ascii="Calibri" w:hAnsi="Calibri" w:cs="CastleT-Bold"/>
+          <w:bCs/>
+          <w:sz w:val="20"/>
+          <w:lang w:val="es-ES_tradnl"/>
+        </w:rPr>
+        <w:t>. Si usted tiene luces exteriores, asegúrese de que estén todos fuera.</w:t>
+      </w:r>
+    </w:p>
+    <w:p>
+      <w:pPr>
+        <w:pStyle w:val="BasicParagraph"/>
+        <w:spacing w:line="240" w:lineRule="auto"/>
+        <w:outlineLvl w:val="0"/>
+        <w:rPr>
+          <w:rFonts w:ascii="Calibri" w:hAnsi="Calibri" w:cs="CastleT-Bold"/>
+          <w:bCs/>
+          <w:sz w:val="20"/>
+          <w:lang w:val="es-ES_tradnl"/>
+        </w:rPr>
+      </w:pPr>
+      <w:r>
+        <w:rPr>
+          <w:rFonts w:ascii="Calibri" w:hAnsi="Calibri" w:cs="CastleT-Bold"/>
+          <w:bCs/>
+          <w:sz w:val="20"/>
+          <w:lang w:val="es-ES_tradnl"/>
+        </w:rPr>
+        <w:t>B. Esperen afuera al menos 10 minutos para que sus ojos se adapten a la oscuridad. Localice su constelación en el cielo. Para obtener ayuda usar el gráfico Buscador constelación correspondiente a su latitud. Ver</w:t>
+      </w:r>
+      <w:r>
+        <w:rPr>
+          <w:rFonts w:ascii="Calibri" w:hAnsi="Calibri" w:cs="CastleT-Bold"/>
+          <w:bCs/>
+          <w:sz w:val="20"/>
+          <w:lang w:val="es-ES_tradnl"/>
+        </w:rPr>
+        <w:t xml:space="preserve"> </w:t>
+      </w:r>
+      <w:r>
+        <w:fldChar w:fldCharType="begin"/>
+      </w:r>
+      <w:r>
+        <w:rPr>
+          <w:lang w:val="es-CO"/>
+        </w:rPr>
+        <w:instrText>HYPERLINK "https://www.globeatnight.org/finding"</w:instrText>
+      </w:r>
+      <w:r>
+        <w:fldChar w:fldCharType="separate"/>
+      </w:r>
+      <w:r>
+        <w:rPr>
+          <w:rStyle w:val="Hyperlink"/>
+          <w:rFonts w:ascii="Calibri" w:hAnsi="Calibri" w:cs="Optima-BoldItalic"/>
+          <w:b/>
+          <w:bCs/>
+          <w:i/>
+          <w:iCs/>
+          <w:sz w:val="20"/>
+          <w:lang w:val="es-CO"/>
+        </w:rPr>
+        <w:t>www.globeatnight.org/finding</w:t>
+      </w:r>
+      <w:r>
+        <w:rPr>
+          <w:rStyle w:val="Hyperlink"/>
+          <w:rFonts w:ascii="Calibri" w:hAnsi="Calibri" w:cs="Optima-BoldItalic"/>
+          <w:b/>
+          <w:bCs/>
+          <w:i/>
+          <w:iCs/>
+          <w:sz w:val="20"/>
+        </w:rPr>
+        <w:fldChar w:fldCharType="end"/>
+      </w:r>
+    </w:p>
+    <w:p>
+      <w:pPr>
+        <w:pStyle w:val="BasicParagraph"/>
+        <w:spacing w:line="240" w:lineRule="auto"/>
+        <w:ind w:left="-72"/>
+        <w:outlineLvl w:val="0"/>
+        <w:rPr>
+          <w:rFonts w:ascii="Calibri" w:hAnsi="Calibri" w:cs="CastleT-Bold"/>
+          <w:b/>
+          <w:bCs/>
+          <w:sz w:val="20"/>
+          <w:lang w:val="es-ES_tradnl"/>
+        </w:rPr>
+      </w:pPr>
+      <w:r>
+        <w:rPr>
+          <w:rFonts w:ascii="Calibri" w:hAnsi="Calibri" w:cs="CastleT-Bold"/>
+          <w:b/>
+          <w:bCs/>
+          <w:sz w:val="20"/>
+          <w:lang w:val="es-ES_tradnl"/>
+        </w:rPr>
+        <w:t xml:space="preserve"> </w:t>
+      </w:r>
+    </w:p>
+    <w:p>
+      <w:pPr>
+        <w:pStyle w:val="BasicParagraph"/>
+        <w:spacing w:line="240" w:lineRule="auto"/>
+        <w:ind w:left="-72"/>
+        <w:outlineLvl w:val="0"/>
+        <w:rPr>
+          <w:rFonts w:ascii="Calibri" w:hAnsi="Calibri" w:cs="CastleT-Bold"/>
+          <w:bCs/>
+          <w:sz w:val="20"/>
+          <w:lang w:val="es-ES_tradnl"/>
+        </w:rPr>
+      </w:pPr>
+      <w:r>
+        <w:rPr>
+          <w:rFonts w:ascii="Calibri" w:hAnsi="Calibri" w:cs="CastleT-Bold"/>
+          <w:b/>
+          <w:bCs/>
+          <w:sz w:val="20"/>
+          <w:lang w:val="es-ES_tradnl"/>
+        </w:rPr>
+        <w:t>3) Haga</w:t>
+      </w:r>
+      <w:r>
+        <w:rPr>
+          <w:rFonts w:ascii="Calibri" w:hAnsi="Calibri" w:cs="CastleT-Bold"/>
+          <w:b/>
+          <w:bCs/>
+          <w:sz w:val="20"/>
+          <w:lang w:val="es-ES_tradnl"/>
+        </w:rPr>
+        <w:t xml:space="preserve"> coincidir </w:t>
+      </w:r>
+      <w:r>
+        <w:rPr>
+          <w:rFonts w:ascii="Calibri" w:hAnsi="Calibri" w:cs="CastleT-Bold"/>
+          <w:b/>
+          <w:bCs/>
+          <w:sz w:val="20"/>
+          <w:lang w:val="es-ES_tradnl"/>
+        </w:rPr>
+        <w:t xml:space="preserve">la carta de </w:t>
+      </w:r>
+      <w:r>
+        <w:rPr>
+          <w:rFonts w:ascii="Calibri" w:hAnsi="Calibri" w:cs="CastleT-Bold"/>
+          <w:b/>
+          <w:bCs/>
+          <w:sz w:val="20"/>
+          <w:lang w:val="es-ES_tradnl"/>
+        </w:rPr>
+        <w:t xml:space="preserve">cielo </w:t>
+      </w:r>
+      <w:r>
+        <w:rPr>
+          <w:rFonts w:ascii="Calibri" w:hAnsi="Calibri" w:cs="CastleT-Bold"/>
+          <w:b/>
+          <w:bCs/>
+          <w:sz w:val="20"/>
+          <w:lang w:val="es-ES_tradnl"/>
+        </w:rPr>
+        <w:t>con</w:t>
+      </w:r>
+      <w:r>
+        <w:rPr>
+          <w:rFonts w:ascii="Calibri" w:hAnsi="Calibri" w:cs="CastleT-Bold"/>
+          <w:b/>
+          <w:bCs/>
+          <w:sz w:val="20"/>
+          <w:lang w:val="es-ES_tradnl"/>
+        </w:rPr>
+        <w:t xml:space="preserve"> </w:t>
+      </w:r>
+      <w:r>
+        <w:rPr>
+          <w:rFonts w:ascii="Calibri" w:hAnsi="Calibri" w:cs="CastleT-Bold"/>
+          <w:b/>
+          <w:bCs/>
+          <w:sz w:val="20"/>
+          <w:lang w:val="es-ES_tradnl"/>
+        </w:rPr>
+        <w:t>el cielo</w:t>
+      </w:r>
+      <w:r>
+        <w:rPr>
+          <w:rFonts w:ascii="Calibri" w:hAnsi="Calibri" w:cs="CastleT-Bold"/>
+          <w:b/>
+          <w:bCs/>
+          <w:sz w:val="20"/>
+          <w:lang w:val="es-ES_tradnl"/>
+        </w:rPr>
+        <w:t xml:space="preserve"> (</w:t>
+      </w:r>
+      <w:r>
+        <w:rPr>
+          <w:rFonts w:ascii="Calibri" w:hAnsi="Calibri" w:cs="CastleT-Bold"/>
+          <w:bCs/>
+          <w:sz w:val="20"/>
+          <w:lang w:val="es-ES_tradnl"/>
+        </w:rPr>
+        <w:t xml:space="preserve">pp. 2-3 o </w:t>
+      </w:r>
+      <w:r>
+        <w:fldChar w:fldCharType="begin"/>
+      </w:r>
+      <w:r>
+        <w:rPr>
+          <w:lang w:val="es-CO"/>
+        </w:rPr>
+        <w:instrText>HYPERLINK "https://www.globeatnight.org/magcharts"</w:instrText>
+      </w:r>
+      <w:r>
+        <w:fldChar w:fldCharType="separate"/>
+      </w:r>
+      <w:r>
+        <w:rPr>
+          <w:rStyle w:val="Hyperlink"/>
+          <w:rFonts w:ascii="Calibri" w:hAnsi="Calibri" w:cs="Optima-Regular"/>
+          <w:b/>
+          <w:i/>
+          <w:sz w:val="20"/>
+          <w:lang w:val="es-CO"/>
+        </w:rPr>
+        <w:t>www.globeatnight.org/magcharts</w:t>
+      </w:r>
+      <w:r>
+        <w:rPr>
+          <w:rStyle w:val="Hyperlink"/>
+          <w:rFonts w:ascii="Calibri" w:hAnsi="Calibri" w:cs="Optima-Regular"/>
+          <w:b/>
+          <w:i/>
+          <w:sz w:val="20"/>
+        </w:rPr>
+        <w:fldChar w:fldCharType="end"/>
+      </w:r>
+      <w:r>
+        <w:rPr>
+          <w:rFonts w:ascii="Calibri" w:hAnsi="Calibri" w:cs="CastleT-Bold"/>
+          <w:bCs/>
+          <w:sz w:val="20"/>
+          <w:lang w:val="es-ES_tradnl"/>
+        </w:rPr>
+        <w:t>).</w:t>
+      </w:r>
+    </w:p>
+    <w:p>
+      <w:pPr>
+        <w:pStyle w:val="BasicParagraph"/>
+        <w:spacing w:line="240" w:lineRule="auto"/>
+        <w:ind w:left="-72"/>
+        <w:outlineLvl w:val="0"/>
+        <w:rPr>
+          <w:rFonts w:ascii="Calibri" w:hAnsi="Calibri" w:cs="CastleT-Bold"/>
+          <w:bCs/>
+          <w:sz w:val="20"/>
+          <w:lang w:val="es-ES_tradnl"/>
+        </w:rPr>
+      </w:pPr>
+      <w:r>
+        <w:rPr>
+          <w:rFonts w:ascii="Calibri" w:hAnsi="Calibri" w:cs="CastleT-Bold"/>
+          <w:bCs/>
+          <w:sz w:val="20"/>
+          <w:lang w:val="es-ES_tradnl"/>
+        </w:rPr>
+        <w:t>A</w:t>
+      </w:r>
+      <w:r>
+        <w:rPr>
+          <w:rFonts w:ascii="Calibri" w:hAnsi="Calibri" w:cs="CastleT-Bold"/>
+          <w:bCs/>
+          <w:sz w:val="20"/>
+          <w:lang w:val="es-ES_tradnl"/>
+        </w:rPr>
+        <w:t xml:space="preserve">. Seleccione el gráfico que se asemeja más </w:t>
+      </w:r>
+      <w:r>
+        <w:rPr>
+          <w:rFonts w:ascii="Calibri" w:hAnsi="Calibri" w:cs="CastleT-Bold"/>
+          <w:bCs/>
+          <w:sz w:val="20"/>
+          <w:lang w:val="es-ES_tradnl"/>
+        </w:rPr>
+        <w:t>a</w:t>
+      </w:r>
+      <w:r>
+        <w:rPr>
+          <w:rFonts w:ascii="Calibri" w:hAnsi="Calibri" w:cs="CastleT-Bold"/>
+          <w:bCs/>
+          <w:sz w:val="20"/>
+          <w:lang w:val="es-ES_tradnl"/>
+        </w:rPr>
+        <w:t xml:space="preserve"> lo que está viendo.</w:t>
+      </w:r>
+    </w:p>
+    <w:p>
+      <w:pPr>
+        <w:pStyle w:val="BasicParagraph"/>
+        <w:spacing w:line="240" w:lineRule="auto"/>
+        <w:ind w:left="-72"/>
+        <w:outlineLvl w:val="0"/>
+        <w:rPr>
+          <w:rFonts w:ascii="Calibri" w:hAnsi="Calibri" w:cs="CastleT-Bold"/>
+          <w:bCs/>
+          <w:sz w:val="20"/>
+          <w:lang w:val="es-ES_tradnl"/>
+        </w:rPr>
+      </w:pPr>
+      <w:r>
+        <w:rPr>
+          <w:rFonts w:ascii="Calibri" w:hAnsi="Calibri" w:cs="CastleT-Bold"/>
+          <w:bCs/>
+          <w:sz w:val="20"/>
+          <w:lang w:val="es-ES_tradnl"/>
+        </w:rPr>
+        <w:t>B. Estimar la cobertura de nubes en el cielo.</w:t>
+      </w:r>
+    </w:p>
+    <w:p>
+      <w:pPr>
+        <w:pStyle w:val="BasicParagraph"/>
+        <w:spacing w:line="240" w:lineRule="auto"/>
+        <w:ind w:left="-72"/>
+        <w:outlineLvl w:val="0"/>
+        <w:rPr>
+          <w:rFonts w:ascii="Calibri" w:hAnsi="Calibri" w:cs="CastleT-Bold"/>
+          <w:bCs/>
+          <w:sz w:val="20"/>
+          <w:lang w:val="es-ES_tradnl"/>
+        </w:rPr>
+      </w:pPr>
+      <w:r>
+        <w:rPr>
+          <w:rFonts w:ascii="Calibri" w:hAnsi="Calibri" w:cs="CastleT-Bold"/>
+          <w:bCs/>
+          <w:sz w:val="20"/>
+          <w:lang w:val="es-ES_tradnl"/>
+        </w:rPr>
+        <w:t>C. Llene la Hoja de Observación (página 4).</w:t>
+      </w:r>
+    </w:p>
+    <w:p>
+      <w:pPr>
+        <w:pStyle w:val="BasicParagraph"/>
+        <w:spacing w:line="240" w:lineRule="auto"/>
+        <w:ind w:left="-72"/>
+        <w:outlineLvl w:val="0"/>
+        <w:rPr>
+          <w:rFonts w:ascii="Calibri" w:hAnsi="Calibri" w:cs="CastleT-Bold"/>
+          <w:b/>
+          <w:bCs/>
+          <w:sz w:val="20"/>
+          <w:lang w:val="es-ES_tradnl"/>
+        </w:rPr>
+      </w:pPr>
+      <w:r>
+        <w:rPr>
+          <w:rFonts w:ascii="Calibri" w:hAnsi="Calibri" w:cs="CastleT-Bold"/>
+          <w:b/>
+          <w:bCs/>
+          <w:sz w:val="20"/>
+          <w:lang w:val="es-ES_tradnl"/>
+        </w:rPr>
+        <w:t xml:space="preserve"> </w:t>
+      </w:r>
+    </w:p>
+    <w:p>
+      <w:pPr>
+        <w:pStyle w:val="BasicParagraph"/>
+        <w:spacing w:line="240" w:lineRule="auto"/>
+        <w:ind w:left="-72"/>
+        <w:outlineLvl w:val="0"/>
+        <w:rPr>
+          <w:rFonts w:ascii="Calibri" w:hAnsi="Calibri" w:cs="CastleT-Bold"/>
+          <w:bCs/>
+          <w:sz w:val="20"/>
+          <w:lang w:val="es-ES_tradnl"/>
+        </w:rPr>
+      </w:pPr>
+      <w:r>
+        <w:rPr>
+          <w:rFonts w:ascii="Calibri" w:hAnsi="Calibri" w:cs="CastleT-Bold"/>
+          <w:b/>
+          <w:bCs/>
+          <w:sz w:val="20"/>
+          <w:lang w:val="es-ES_tradnl"/>
+        </w:rPr>
+        <w:t xml:space="preserve">4) Registren su observación en línea </w:t>
+      </w:r>
+      <w:r>
+        <w:rPr>
+          <w:rFonts w:ascii="Calibri" w:hAnsi="Calibri" w:cs="CastleT-Bold"/>
+          <w:bCs/>
+          <w:sz w:val="20"/>
+          <w:lang w:val="es-ES_tradnl"/>
+        </w:rPr>
+        <w:t xml:space="preserve">(si no se hace </w:t>
+      </w:r>
+      <w:r>
+        <w:rPr>
+          <w:rFonts w:ascii="Calibri" w:hAnsi="Calibri" w:cs="CastleT-Bold"/>
+          <w:bCs/>
+          <w:sz w:val="20"/>
+          <w:lang w:val="es-ES_tradnl"/>
+        </w:rPr>
+        <w:t>directamente desde</w:t>
+      </w:r>
+      <w:r>
+        <w:rPr>
+          <w:rFonts w:ascii="Calibri" w:hAnsi="Calibri" w:cs="CastleT-Bold"/>
+          <w:bCs/>
+          <w:sz w:val="20"/>
+          <w:lang w:val="es-ES_tradnl"/>
+        </w:rPr>
+        <w:t xml:space="preserve"> dispositivos móviles inteligentes) en: </w:t>
+      </w:r>
+      <w:r>
+        <w:fldChar w:fldCharType="begin"/>
+      </w:r>
+      <w:r>
+        <w:rPr>
+          <w:lang w:val="es-CO"/>
+        </w:rPr>
+        <w:instrText>HYPERLINK "https://www.globeatnight.org/es/webapp/"</w:instrText>
+      </w:r>
+      <w:r>
+        <w:fldChar w:fldCharType="separate"/>
+      </w:r>
+      <w:r>
+        <w:rPr>
+          <w:rStyle w:val="Hyperlink"/>
+          <w:rFonts w:ascii="Calibri" w:hAnsi="Calibri" w:cs="CastleT-Bold"/>
+          <w:b/>
+          <w:bCs/>
+          <w:i/>
+          <w:sz w:val="20"/>
+          <w:lang w:val="es-ES_tradnl"/>
+        </w:rPr>
+        <w:t>www.globeatnight.org/es/webapp/</w:t>
+      </w:r>
+      <w:r>
+        <w:rPr>
+          <w:rStyle w:val="Hyperlink"/>
+          <w:rFonts w:ascii="Calibri" w:hAnsi="Calibri" w:cs="CastleT-Bold"/>
+          <w:b/>
+          <w:bCs/>
+          <w:i/>
+          <w:sz w:val="20"/>
+          <w:lang w:val="es-ES_tradnl"/>
+        </w:rPr>
+        <w:fldChar w:fldCharType="end"/>
+      </w:r>
+      <w:r>
+        <w:rPr>
+          <w:rFonts w:ascii="Calibri" w:hAnsi="Calibri" w:cs="CastleT-Bold"/>
+          <w:bCs/>
+          <w:sz w:val="20"/>
+          <w:lang w:val="es-ES_tradnl"/>
+        </w:rPr>
+        <w:t>.</w:t>
+      </w:r>
+    </w:p>
+    <w:p>
+      <w:pPr>
+        <w:pStyle w:val="BasicParagraph"/>
+        <w:spacing w:line="240" w:lineRule="auto"/>
+        <w:ind w:left="-72"/>
+        <w:outlineLvl w:val="0"/>
+        <w:rPr>
+          <w:rFonts w:ascii="Calibri" w:hAnsi="Calibri" w:cs="CastleT-Bold"/>
+          <w:bCs/>
+          <w:sz w:val="20"/>
+          <w:lang w:val="es-ES_tradnl"/>
+        </w:rPr>
+      </w:pPr>
+      <w:r>
+        <w:rPr>
+          <w:rFonts w:ascii="Calibri" w:hAnsi="Calibri" w:cs="CastleT-Bold"/>
+          <w:bCs/>
+          <w:sz w:val="20"/>
+          <w:lang w:val="es-ES_tradnl"/>
+        </w:rPr>
+        <w:t>a. Sus observaciones pueden ser reportados en línea en cualquier momento hasta 2 semanas después de las fechas de la campaña para que los meses han pasado.</w:t>
+      </w:r>
+    </w:p>
+    <w:p>
+      <w:pPr>
+        <w:pStyle w:val="BasicParagraph"/>
+        <w:spacing w:line="240" w:lineRule="auto"/>
+        <w:ind w:left="-72"/>
+        <w:outlineLvl w:val="0"/>
+        <w:rPr>
+          <w:rFonts w:ascii="Calibri" w:hAnsi="Calibri" w:cs="CastleT-Bold"/>
+          <w:bCs/>
+          <w:sz w:val="20"/>
+          <w:lang w:val="es-ES_tradnl"/>
+        </w:rPr>
+      </w:pPr>
+      <w:r>
+        <w:rPr>
+          <w:rFonts w:ascii="Calibri" w:hAnsi="Calibri" w:cs="CastleT-Bold"/>
+          <w:bCs/>
+          <w:sz w:val="20"/>
+          <w:lang w:val="es-ES_tradnl"/>
+        </w:rPr>
+        <w:t xml:space="preserve">B. Hay una campaña cada mes de diez días de duración. Para participar en más campañas, consulte </w:t>
+      </w:r>
+      <w:r>
+        <w:fldChar w:fldCharType="begin"/>
+      </w:r>
+      <w:r>
+        <w:rPr>
+          <w:lang w:val="es-CO"/>
+        </w:rPr>
+        <w:instrText>HYPERLINK "https://www.globeatnight.org"</w:instrText>
+      </w:r>
+      <w:r>
+        <w:fldChar w:fldCharType="separate"/>
+      </w:r>
+      <w:r>
+        <w:rPr>
+          <w:rStyle w:val="Hyperlink"/>
+          <w:rFonts w:ascii="Calibri" w:hAnsi="Calibri" w:cs="Optima-Regular"/>
+          <w:b/>
+          <w:i/>
+          <w:sz w:val="20"/>
+          <w:lang w:val="es-CO"/>
+        </w:rPr>
+        <w:t>www.globeatnight.org</w:t>
+      </w:r>
+      <w:r>
+        <w:rPr>
+          <w:rStyle w:val="Hyperlink"/>
+          <w:rFonts w:ascii="Calibri" w:hAnsi="Calibri" w:cs="Optima-Regular"/>
+          <w:b/>
+          <w:i/>
+          <w:sz w:val="20"/>
+        </w:rPr>
+        <w:fldChar w:fldCharType="end"/>
+      </w:r>
+      <w:r>
+        <w:rPr>
+          <w:rFonts w:ascii="Calibri" w:hAnsi="Calibri" w:cs="CastleT-Bold"/>
+          <w:bCs/>
+          <w:sz w:val="20"/>
+          <w:lang w:val="es-ES_tradnl"/>
+        </w:rPr>
+        <w:t>.</w:t>
+      </w:r>
+    </w:p>
+    <w:p>
+      <w:pPr>
+        <w:pStyle w:val="BasicParagraph"/>
+        <w:spacing w:line="240" w:lineRule="auto"/>
+        <w:ind w:left="-72"/>
+        <w:outlineLvl w:val="0"/>
+        <w:rPr>
+          <w:rFonts w:ascii="Calibri" w:hAnsi="Calibri" w:cs="CastleT-Bold"/>
+          <w:bCs/>
+          <w:sz w:val="20"/>
+          <w:lang w:val="es-ES_tradnl"/>
+        </w:rPr>
+      </w:pPr>
+      <w:r>
+        <w:rPr>
+          <w:rFonts w:ascii="Calibri" w:hAnsi="Calibri" w:cs="CastleT-Bold"/>
+          <w:bCs/>
+          <w:sz w:val="20"/>
+          <w:lang w:val="es-ES_tradnl"/>
+        </w:rPr>
+        <w:t>c. La próxima vez, considere</w:t>
+      </w:r>
+      <w:r>
+        <w:rPr>
+          <w:rFonts w:ascii="Calibri" w:hAnsi="Calibri" w:cs="CastleT-Bold"/>
+          <w:bCs/>
+          <w:sz w:val="20"/>
+          <w:lang w:val="es-ES_tradnl"/>
+        </w:rPr>
+        <w:t xml:space="preserve"> </w:t>
+      </w:r>
+      <w:r>
+        <w:rPr>
+          <w:rFonts w:ascii="Calibri" w:hAnsi="Calibri" w:cs="CastleT-Bold"/>
+          <w:bCs/>
+          <w:sz w:val="20"/>
+          <w:lang w:val="es-ES_tradnl"/>
+        </w:rPr>
+        <w:t xml:space="preserve">realizar </w:t>
+      </w:r>
+      <w:r>
+        <w:rPr>
+          <w:rFonts w:ascii="Calibri" w:hAnsi="Calibri" w:cs="CastleT-Bold"/>
+          <w:bCs/>
+          <w:sz w:val="20"/>
+          <w:lang w:val="es-ES_tradnl"/>
+        </w:rPr>
+        <w:t>observaciones en distintos lugares!</w:t>
+      </w:r>
+    </w:p>
+    <w:p>
+      <w:pPr>
+        <w:pStyle w:val="BasicParagraph"/>
+        <w:spacing w:line="240" w:lineRule="auto"/>
+        <w:ind w:left="-72"/>
+        <w:outlineLvl w:val="0"/>
+        <w:rPr>
+          <w:rFonts w:ascii="Calibri" w:hAnsi="Calibri" w:cs="CastleT-Bold"/>
+          <w:b/>
+          <w:bCs/>
+          <w:sz w:val="20"/>
+          <w:lang w:val="es-ES_tradnl"/>
+        </w:rPr>
+      </w:pPr>
+      <w:r>
+        <w:rPr>
+          <w:rFonts w:ascii="Calibri" w:hAnsi="Calibri" w:cs="CastleT-Bold"/>
+          <w:b/>
+          <w:bCs/>
+          <w:sz w:val="20"/>
+          <w:lang w:val="es-ES_tradnl"/>
+        </w:rPr>
+        <w:t xml:space="preserve"> </w:t>
+      </w:r>
+    </w:p>
+    <w:p>
+      <w:pPr>
+        <w:pStyle w:val="BasicParagraph"/>
+        <w:spacing w:line="240" w:lineRule="auto"/>
+        <w:ind w:left="-72"/>
+        <w:outlineLvl w:val="0"/>
+        <w:rPr>
+          <w:rStyle w:val="Hyperlink"/>
+          <w:rFonts w:ascii="Calibri" w:hAnsi="Calibri" w:cs="Optima-BoldItalic"/>
+          <w:b/>
+          <w:bCs/>
+          <w:i/>
+          <w:iCs/>
+          <w:sz w:val="20"/>
+          <w:lang w:val="es-CO"/>
+        </w:rPr>
+      </w:pPr>
+      <w:r>
+        <w:rPr>
+          <w:rFonts w:ascii="Calibri" w:hAnsi="Calibri" w:cs="CastleT-Bold"/>
+          <w:b/>
+          <w:bCs/>
+          <w:sz w:val="20"/>
+          <w:lang w:val="es-ES_tradnl"/>
+        </w:rPr>
+        <w:t xml:space="preserve">5) Compare sus observaciones con miles de personas alrededor del mundo en: </w:t>
+      </w:r>
+      <w:r>
+        <w:fldChar w:fldCharType="begin"/>
+      </w:r>
+      <w:r>
+        <w:rPr>
+          <w:lang w:val="es-CO"/>
+        </w:rPr>
+        <w:instrText>HYPERLINK "https://www.globeatnight.org/maps.php"</w:instrText>
+      </w:r>
+      <w:r>
+        <w:fldChar w:fldCharType="separate"/>
+      </w:r>
+      <w:r>
+        <w:rPr>
+          <w:rStyle w:val="Hyperlink"/>
+          <w:rFonts w:ascii="Calibri" w:hAnsi="Calibri" w:cs="Optima-BoldItalic"/>
+          <w:b/>
+          <w:bCs/>
+          <w:i/>
+          <w:iCs/>
+          <w:sz w:val="20"/>
+          <w:lang w:val="es-CO"/>
+        </w:rPr>
+        <w:t>www.globeatnight.org/maps.php</w:t>
+      </w:r>
+      <w:r>
+        <w:rPr>
+          <w:rStyle w:val="Hyperlink"/>
+          <w:rFonts w:ascii="Calibri" w:hAnsi="Calibri" w:cs="Optima-BoldItalic"/>
+          <w:b/>
+          <w:bCs/>
+          <w:i/>
+          <w:iCs/>
+          <w:sz w:val="20"/>
+        </w:rPr>
+        <w:fldChar w:fldCharType="end"/>
+      </w:r>
+    </w:p>
+    <w:p>
+      <w:pPr>
+        <w:rPr>
+          <w:rStyle w:val="Hyperlink"/>
+          <w:rFonts w:ascii="Calibri" w:hAnsi="Calibri" w:cs="Optima-BoldItalic"/>
+          <w:b/>
+          <w:bCs/>
+          <w:i/>
+          <w:iCs/>
+          <w:sz w:val="20"/>
+          <w:lang w:val="es-CO"/>
+        </w:rPr>
+      </w:pPr>
+      <w:r>
+        <w:rPr>
+          <w:rStyle w:val="Hyperlink"/>
+          <w:rFonts w:ascii="Calibri" w:hAnsi="Calibri" w:cs="Optima-BoldItalic"/>
+          <w:b/>
+          <w:bCs/>
+          <w:i/>
+          <w:iCs/>
+          <w:sz w:val="20"/>
+          <w:lang w:val="es-CO"/>
+        </w:rPr>
+        <w:br w:type="page"/>
+      </w:r>
+    </w:p>
+    <w:p>
+      <w:pPr>
+        <w:pStyle w:val="BasicParagraph"/>
+        <w:spacing w:line="240" w:lineRule="auto"/>
+        <w:ind w:left="-72"/>
+        <w:outlineLvl w:val="0"/>
+        <w:rPr>
+          <w:rFonts w:ascii="Calibri" w:hAnsi="Calibri" w:cs="CastleT-Bold"/>
+          <w:b/>
+          <w:bCs/>
+          <w:sz w:val="20"/>
+          <w:lang w:val="es-ES_tradnl"/>
+        </w:rPr>
+        <w:sectPr>
+          <w:type w:val="continuous"/>
+          <w:pgSz w:w="12240" w:h="15840"/>
+          <w:pgMar w:top="360" w:right="720" w:bottom="360" w:left="720" w:header="720" w:footer="720" w:gutter="0"/>
+          <w:cols w:num="2" w:space="720"/>
+          <w:noEndnote/>
+        </w:sectPr>
+      </w:pPr>
+    </w:p>
+    <w:p>
+      <w:pPr>
+        <w:pStyle w:val="BasicParagraph"/>
+        <w:rPr>
+          <w:rFonts w:ascii="Calibri" w:hAnsi="Calibri" w:cs="Optima-BoldItalic"/>
+          <w:b/>
+          <w:bCs/>
+          <w:iCs/>
+          <w:sz w:val="20"/>
+          <w:lang w:val="es-ES_tradnl"/>
+        </w:rPr>
+        <w:sectPr>
+          <w:headerReference w:type="default" r:id="rId9"/>
+          <w:type w:val="continuous"/>
+          <w:pgSz w:w="12240" w:h="15840"/>
+          <w:pgMar w:top="360" w:right="720" w:bottom="360" w:left="720" w:header="720" w:footer="720" w:gutter="0"/>
+          <w:cols w:num="2" w:space="720"/>
+          <w:noEndnote/>
+        </w:sectPr>
+      </w:pPr>
+    </w:p>
+    <w:p>
+      <w:pPr>
+        <w:pStyle w:val="BasicParagraph"/>
+        <w:spacing w:before="60" w:line="240" w:lineRule="auto"/>
+        <w:jc w:val="center"/>
+        <w:outlineLvl w:val="0"/>
+        <w:rPr>
+          <w:rFonts w:ascii="Calibri" w:hAnsi="Calibri" w:cs="CastleT-Bold"/>
+          <w:b/>
+          <w:bCs/>
+          <w:sz w:val="36"/>
+          <w:lang w:val="es-ES_tradnl"/>
+        </w:rPr>
+      </w:pPr>
+      <w:r>
+        <w:rPr>
+          <w:rFonts w:ascii="Calibri" w:hAnsi="Calibri" w:cs="CastleT-Bold"/>
+          <w:b/>
+          <w:bCs/>
+          <w:sz w:val="36"/>
+          <w:lang w:val="es-ES_tradnl"/>
+        </w:rPr>
+        <w:t>Guía de Actividad</w:t>
+      </w:r>
+      <w:r>
+        <w:rPr>
+          <w:rFonts w:ascii="Calibri" w:hAnsi="Calibri" w:cs="CastleT-Bold"/>
+          <w:b/>
+          <w:bCs/>
+          <w:sz w:val="36"/>
+          <w:lang w:val="es-ES_tradnl"/>
+        </w:rPr>
+        <w:t xml:space="preserve">: </w:t>
+      </w:r>
+      <w:r>
+        <w:rPr>
+          <w:rFonts w:ascii="Calibri" w:hAnsi="Calibri" w:cs="CastleT-Bold"/>
+          <w:b/>
+          <w:bCs/>
+          <w:sz w:val="36"/>
+          <w:lang w:val="es-ES_tradnl"/>
+        </w:rPr>
+        <w:t>Cartas de Magnitudes</w:t>
+      </w:r>
+    </w:p>
+    <w:p>
+      <w:pPr>
+        <w:shd w:val="clear" w:color="auto" w:fill="FFFFFF"/>
+        <w:jc w:val="center"/>
+        <w:rPr>
+          <w:rFonts w:ascii="Calibri" w:hAnsi="Calibri" w:cs="Optima-BoldItalic"/>
+          <w:b/>
+          <w:bCs/>
+          <w:i/>
+          <w:iCs/>
+          <w:sz w:val="32"/>
+          <w:lang w:val="es-ES_tradnl"/>
+        </w:rPr>
+      </w:pPr>
+      <w:hyperlink r:id="rId10" w:history="1">
         <w:r>
           <w:rPr>
             <w:rStyle w:val="Hyperlink"/>
@@ -65,2691 +2214,7 @@
           <w:rFonts w:ascii="Calibri" w:hAnsi="Calibri" w:cs="Arial"/>
           <w:sz w:val="28"/>
           <w:szCs w:val="28"/>
-        </w:rPr>
-      </w:pPr>
-      <w:r>
-        <w:t>2022 Fechas de la campaña para constelación de perseo: 16-25 de enero, 7-16 de noviembre, 6-15 de diciembre</w:t>
-      </w:r>
-    </w:p>
-    <w:p>
-      <w:pPr>
-        <w:pStyle w:val="BasicParagraph"/>
-        <w:jc w:val="both"/>
-        <w:rPr>
-          <w:rFonts w:ascii="Calibri" w:hAnsi="Calibri" w:cs="Optima-Regular"/>
-          <w:sz w:val="22"/>
-          <w:lang w:val="es-ES_tradnl"/>
-        </w:rPr>
-        <w:sectPr>
-          <w:headerReference w:type="default" r:id="rId9"/>
-          <w:type w:val="continuous"/>
-          <w:pgSz w:w="12240" w:h="15840"/>
-          <w:pgMar w:top="360" w:right="720" w:bottom="360" w:left="720" w:header="720" w:footer="720" w:gutter="0"/>
-          <w:cols w:space="720"/>
-          <w:noEndnote/>
-        </w:sectPr>
-      </w:pPr>
-    </w:p>
-    <w:p>
-      <w:pPr>
-        <w:pStyle w:val="BasicParagraph"/>
-        <w:spacing w:line="240" w:lineRule="auto"/>
-        <w:ind w:left="-72"/>
-        <w:jc w:val="both"/>
-        <w:rPr>
-          <w:rFonts w:ascii="Calibri" w:hAnsi="Calibri" w:cs="Optima-Regular"/>
-          <w:sz w:val="20"/>
-          <w:lang w:val="es-ES_tradnl"/>
-        </w:rPr>
-      </w:pPr>
-      <w:r>
-        <w:rPr>
-          <w:rFonts w:ascii="Calibri" w:hAnsi="Calibri" w:cs="Optima-Regular"/>
-          <w:sz w:val="20"/>
-          <w:lang w:val="es-ES_tradnl"/>
-        </w:rPr>
-        <w:t>Usted está participando en una campaña mundial para observar y registrar las estrellas visibles más débiles como un medio para medir la contaminación lumínica en un lugar determinado. Localizando y observando la constelación</w:t>
-      </w:r>
-      <w:r>
-        <w:rPr>
-          <w:rFonts w:ascii="Calibri" w:hAnsi="Calibri" w:cs="Optima-Regular"/>
-          <w:sz w:val="20"/>
-          <w:lang w:val="es-ES_tradnl"/>
-        </w:rPr>
-        <w:t xml:space="preserve"> </w:t>
-      </w:r>
-      <w:r>
-        <w:rPr>
-          <w:rFonts w:ascii="Calibri" w:hAnsi="Calibri" w:cs="Optima-Regular"/>
-          <w:sz w:val="20"/>
-          <w:lang w:val="es-ES_tradnl"/>
-        </w:rPr>
-        <w:t>Perseo</w:t>
-      </w:r>
-      <w:r>
-        <w:rPr>
-          <w:rFonts w:ascii="Calibri" w:hAnsi="Calibri" w:cs="Optima-Regular"/>
-          <w:sz w:val="20"/>
-          <w:lang w:val="es-ES_tradnl"/>
-        </w:rPr>
-        <w:t xml:space="preserve"> </w:t>
-      </w:r>
-      <w:r>
-        <w:rPr>
-          <w:rFonts w:ascii="Calibri" w:hAnsi="Calibri" w:cs="Optima-Regular"/>
-          <w:sz w:val="20"/>
-          <w:lang w:val="es-ES_tradnl"/>
-        </w:rPr>
-        <w:t xml:space="preserve">el cielo nocturno y comparándolo con las cartas estelares, </w:t>
-      </w:r>
-      <w:proofErr w:type="gramStart"/>
-      <w:r>
-        <w:rPr>
-          <w:rFonts w:ascii="Calibri" w:hAnsi="Calibri" w:cs="Optima-Regular"/>
-          <w:sz w:val="20"/>
-          <w:lang w:val="es-ES_tradnl"/>
-        </w:rPr>
-        <w:t>la gente de todo el mundo aprenderán</w:t>
-      </w:r>
-      <w:proofErr w:type="gramEnd"/>
-      <w:r>
-        <w:rPr>
-          <w:rFonts w:ascii="Calibri" w:hAnsi="Calibri" w:cs="Optima-Regular"/>
-          <w:sz w:val="20"/>
-          <w:lang w:val="es-ES_tradnl"/>
-        </w:rPr>
-        <w:t xml:space="preserve"> cómo las luces de su comunidad contribuyen a la contaminación lumínica. Sus contribuciones a la base de datos en línea documentarán el cielo nocturno visible.</w:t>
-      </w:r>
-    </w:p>
-    <w:p>
-      <w:pPr>
-        <w:pStyle w:val="BasicParagraph"/>
-        <w:spacing w:line="240" w:lineRule="auto"/>
-        <w:ind w:left="-72"/>
-        <w:jc w:val="both"/>
-        <w:rPr>
-          <w:rFonts w:ascii="Calibri" w:hAnsi="Calibri" w:cs="Optima-Regular"/>
-          <w:sz w:val="20"/>
-          <w:lang w:val="es-ES_tradnl"/>
-        </w:rPr>
-      </w:pPr>
-    </w:p>
-    <w:p>
-      <w:pPr>
-        <w:pStyle w:val="BasicParagraph"/>
-        <w:spacing w:line="240" w:lineRule="auto"/>
-        <w:ind w:left="-72"/>
-        <w:jc w:val="both"/>
-        <w:outlineLvl w:val="0"/>
-        <w:rPr>
-          <w:rFonts w:ascii="Calibri" w:hAnsi="Calibri" w:cs="Optima-Regular"/>
-          <w:sz w:val="20"/>
-          <w:lang w:val="es-ES_tradnl"/>
-        </w:rPr>
-      </w:pPr>
-      <w:r>
-        <w:rPr>
-          <w:rFonts w:ascii="Calibri" w:hAnsi="Calibri" w:cs="CastleT-Bold"/>
-          <w:b/>
-          <w:bCs/>
-          <w:sz w:val="20"/>
-          <w:lang w:val="es-ES_tradnl"/>
-        </w:rPr>
-        <w:t>Material</w:t>
-      </w:r>
-      <w:r>
-        <w:rPr>
-          <w:rFonts w:ascii="Calibri" w:hAnsi="Calibri" w:cs="CastleT-Bold"/>
-          <w:b/>
-          <w:bCs/>
-          <w:sz w:val="20"/>
-          <w:lang w:val="es-ES_tradnl"/>
-        </w:rPr>
-        <w:t>e</w:t>
-      </w:r>
-      <w:r>
-        <w:rPr>
-          <w:rFonts w:ascii="Calibri" w:hAnsi="Calibri" w:cs="CastleT-Bold"/>
-          <w:b/>
-          <w:bCs/>
-          <w:sz w:val="20"/>
-          <w:lang w:val="es-ES_tradnl"/>
-        </w:rPr>
-        <w:t xml:space="preserve">s </w:t>
-      </w:r>
-      <w:r>
-        <w:rPr>
-          <w:rFonts w:ascii="Calibri" w:hAnsi="Calibri" w:cs="CastleT-Bold"/>
-          <w:b/>
-          <w:bCs/>
-          <w:sz w:val="20"/>
-          <w:lang w:val="es-ES_tradnl"/>
-        </w:rPr>
-        <w:t>Necesarios</w:t>
-      </w:r>
-      <w:r>
-        <w:rPr>
-          <w:rFonts w:ascii="Calibri" w:hAnsi="Calibri" w:cs="CastleT-Bold"/>
-          <w:b/>
-          <w:bCs/>
-          <w:sz w:val="20"/>
-          <w:lang w:val="es-ES_tradnl"/>
-        </w:rPr>
-        <w:t>:</w:t>
-      </w:r>
-    </w:p>
-    <w:p>
-      <w:pPr>
-        <w:pStyle w:val="BasicParagraph"/>
-        <w:spacing w:line="240" w:lineRule="auto"/>
-        <w:ind w:left="-72"/>
-        <w:jc w:val="both"/>
-        <w:rPr>
-          <w:rFonts w:ascii="Calibri" w:hAnsi="Calibri" w:cs="Optima-Regular"/>
-          <w:sz w:val="20"/>
-          <w:lang w:val="es-ES_tradnl"/>
-        </w:rPr>
-      </w:pPr>
-      <w:r>
-        <w:rPr>
-          <w:rFonts w:ascii="Calibri" w:hAnsi="Calibri" w:cs="Optima-Regular"/>
-          <w:sz w:val="20"/>
-          <w:lang w:val="es-ES_tradnl"/>
-        </w:rPr>
-        <w:t xml:space="preserve">• </w:t>
-      </w:r>
-      <w:proofErr w:type="spellStart"/>
-      <w:r>
-        <w:rPr>
-          <w:rFonts w:ascii="Calibri" w:hAnsi="Calibri" w:cs="Optima-Regular"/>
-          <w:sz w:val="20"/>
-          <w:lang w:val="es-ES_tradnl"/>
-        </w:rPr>
-        <w:t>Globe</w:t>
-      </w:r>
-      <w:proofErr w:type="spellEnd"/>
-      <w:r>
-        <w:rPr>
-          <w:rFonts w:ascii="Calibri" w:hAnsi="Calibri" w:cs="Optima-Regular"/>
-          <w:sz w:val="20"/>
-          <w:lang w:val="es-ES_tradnl"/>
-        </w:rPr>
-        <w:t xml:space="preserve"> at </w:t>
-      </w:r>
-      <w:proofErr w:type="spellStart"/>
-      <w:r>
-        <w:rPr>
-          <w:rFonts w:ascii="Calibri" w:hAnsi="Calibri" w:cs="Optima-Regular"/>
-          <w:sz w:val="20"/>
-          <w:lang w:val="es-ES_tradnl"/>
-        </w:rPr>
-        <w:t>Night</w:t>
-      </w:r>
-      <w:proofErr w:type="spellEnd"/>
-      <w:r>
-        <w:rPr>
-          <w:rFonts w:ascii="Calibri" w:hAnsi="Calibri" w:cs="Optima-Regular"/>
-          <w:sz w:val="20"/>
-          <w:lang w:val="es-ES_tradnl"/>
-        </w:rPr>
-        <w:t xml:space="preserve"> Paquete de Actividad</w:t>
-      </w:r>
-    </w:p>
-    <w:p>
-      <w:pPr>
-        <w:pStyle w:val="BasicParagraph"/>
-        <w:spacing w:line="240" w:lineRule="auto"/>
-        <w:ind w:left="-72"/>
-        <w:jc w:val="both"/>
-        <w:rPr>
-          <w:rFonts w:ascii="Calibri" w:hAnsi="Calibri" w:cs="Optima-Regular"/>
-          <w:sz w:val="20"/>
-          <w:lang w:val="es-ES_tradnl"/>
-        </w:rPr>
-      </w:pPr>
-      <w:r>
-        <w:rPr>
-          <w:rFonts w:ascii="Calibri" w:hAnsi="Calibri" w:cs="Optima-Regular"/>
-          <w:sz w:val="20"/>
-          <w:lang w:val="es-ES_tradnl"/>
-        </w:rPr>
-        <w:t xml:space="preserve">• Algo para escribir </w:t>
-      </w:r>
-    </w:p>
-    <w:p>
-      <w:pPr>
-        <w:pStyle w:val="BasicParagraph"/>
-        <w:spacing w:line="240" w:lineRule="auto"/>
-        <w:ind w:left="-72"/>
-        <w:jc w:val="both"/>
-        <w:rPr>
-          <w:rFonts w:ascii="Calibri" w:hAnsi="Calibri" w:cs="Optima-Regular"/>
-          <w:sz w:val="20"/>
-          <w:lang w:val="es-ES_tradnl"/>
-        </w:rPr>
-      </w:pPr>
-      <w:r>
-        <w:rPr>
-          <w:rFonts w:ascii="Calibri" w:hAnsi="Calibri" w:cs="Optima-Regular"/>
-          <w:sz w:val="20"/>
-          <w:lang w:val="es-ES_tradnl"/>
-        </w:rPr>
-        <w:t>• Algo con qué escribir</w:t>
-      </w:r>
-    </w:p>
-    <w:p>
-      <w:pPr>
-        <w:pStyle w:val="BasicParagraph"/>
-        <w:spacing w:line="240" w:lineRule="auto"/>
-        <w:ind w:left="-72"/>
-        <w:jc w:val="both"/>
-        <w:rPr>
-          <w:rFonts w:ascii="Calibri" w:hAnsi="Calibri" w:cs="Optima-Regular"/>
-          <w:sz w:val="20"/>
-          <w:lang w:val="es-ES_tradnl"/>
-        </w:rPr>
-      </w:pPr>
-      <w:r>
-        <w:rPr>
-          <w:rFonts w:ascii="Calibri" w:hAnsi="Calibri" w:cs="Optima-Regular"/>
-          <w:sz w:val="20"/>
-          <w:lang w:val="es-ES_tradnl"/>
-        </w:rPr>
-        <w:t>• Luz roja para preservar la visión nocturna</w:t>
-      </w:r>
-    </w:p>
-    <w:p>
-      <w:pPr>
-        <w:pStyle w:val="BasicParagraph"/>
-        <w:spacing w:line="240" w:lineRule="auto"/>
-        <w:ind w:left="-72"/>
-        <w:jc w:val="both"/>
-        <w:rPr>
-          <w:rFonts w:ascii="Calibri" w:hAnsi="Calibri" w:cs="Optima-Regular"/>
-          <w:sz w:val="20"/>
-          <w:lang w:val="es-ES_tradnl"/>
-        </w:rPr>
-      </w:pPr>
-      <w:r>
-        <w:rPr>
-          <w:rFonts w:ascii="Calibri" w:hAnsi="Calibri" w:cs="Optima-Regular"/>
-          <w:sz w:val="20"/>
-          <w:lang w:val="es-ES_tradnl"/>
-        </w:rPr>
-        <w:t xml:space="preserve">• Opcional: dispositivo inteligente móvil, GPS o un mapa topográfico para determinar su latitud y </w:t>
-      </w:r>
-      <w:proofErr w:type="spellStart"/>
-      <w:r>
-        <w:rPr>
-          <w:rFonts w:ascii="Calibri" w:hAnsi="Calibri" w:cs="Optima-Regular"/>
-          <w:sz w:val="20"/>
-          <w:lang w:val="es-ES_tradnl"/>
-        </w:rPr>
-        <w:t>longitude</w:t>
-      </w:r>
-      <w:proofErr w:type="spellEnd"/>
-    </w:p>
-    <w:p>
-      <w:pPr>
-        <w:pStyle w:val="BasicParagraph"/>
-        <w:spacing w:line="240" w:lineRule="auto"/>
-        <w:ind w:left="-72"/>
-        <w:jc w:val="both"/>
-        <w:rPr>
-          <w:rFonts w:ascii="Calibri" w:hAnsi="Calibri" w:cs="Optima-Regular"/>
-          <w:sz w:val="20"/>
-          <w:lang w:val="es-ES_tradnl"/>
-        </w:rPr>
-      </w:pPr>
-    </w:p>
-    <w:p>
-      <w:pPr>
-        <w:rPr>
-          <w:rFonts w:ascii="Calibri" w:hAnsi="Calibri" w:cs="CastleT-Bold"/>
-          <w:b/>
-          <w:bCs/>
-          <w:color w:val="000000"/>
-          <w:sz w:val="20"/>
-          <w:lang w:val="es-ES_tradnl"/>
-        </w:rPr>
-      </w:pPr>
-      <w:r>
-        <w:rPr>
-          <w:rFonts w:ascii="Calibri" w:hAnsi="Calibri" w:cs="CastleT-Bold"/>
-          <w:b/>
-          <w:bCs/>
-          <w:color w:val="000000"/>
-          <w:sz w:val="20"/>
-          <w:lang w:val="es-ES_tradnl"/>
-        </w:rPr>
-        <w:t>Recuerde seguridad es lo primero!</w:t>
-      </w:r>
-    </w:p>
-    <w:p>
-      <w:pPr>
-        <w:pStyle w:val="BasicParagraph"/>
-        <w:spacing w:line="240" w:lineRule="auto"/>
-        <w:ind w:left="-72"/>
-        <w:jc w:val="both"/>
-        <w:rPr>
-          <w:rFonts w:ascii="Calibri" w:hAnsi="Calibri" w:cs="CastleT-Bold"/>
-          <w:bCs/>
-          <w:sz w:val="20"/>
-          <w:lang w:val="es-ES_tradnl"/>
-        </w:rPr>
-      </w:pPr>
-      <w:r>
-        <w:rPr>
-          <w:rFonts w:ascii="Calibri" w:hAnsi="Calibri" w:cs="Optima-Regular"/>
-          <w:sz w:val="20"/>
-          <w:lang w:val="es-ES_tradnl"/>
-        </w:rPr>
-        <w:t xml:space="preserve">• </w:t>
-      </w:r>
-      <w:r>
-        <w:rPr>
-          <w:rFonts w:ascii="Calibri" w:hAnsi="Calibri" w:cs="CastleT-Bold"/>
-          <w:b/>
-          <w:bCs/>
-          <w:sz w:val="20"/>
-          <w:lang w:val="es-ES_tradnl"/>
-        </w:rPr>
-        <w:t xml:space="preserve">Animamos a los padres a hacer esta actividad con los niños. </w:t>
-      </w:r>
-      <w:r>
-        <w:rPr>
-          <w:rFonts w:ascii="Calibri" w:hAnsi="Calibri" w:cs="CastleT-Bold"/>
-          <w:bCs/>
-          <w:sz w:val="20"/>
-          <w:lang w:val="es-ES_tradnl"/>
-        </w:rPr>
-        <w:t>Por favor, use su juicio para decidir si su niño debe ser supervisado por la noche.</w:t>
-      </w:r>
-    </w:p>
-    <w:p>
-      <w:pPr>
-        <w:pStyle w:val="BasicParagraph"/>
-        <w:spacing w:line="240" w:lineRule="auto"/>
-        <w:ind w:left="-72"/>
-        <w:jc w:val="both"/>
-        <w:rPr>
-          <w:rFonts w:ascii="Calibri" w:hAnsi="Calibri" w:cs="CastleT-Bold"/>
-          <w:bCs/>
-          <w:sz w:val="20"/>
-          <w:lang w:val="es-ES_tradnl"/>
-        </w:rPr>
-      </w:pPr>
-      <w:r>
-        <w:rPr>
-          <w:rFonts w:ascii="Calibri" w:hAnsi="Calibri" w:cs="CastleT-Bold"/>
-          <w:bCs/>
-          <w:sz w:val="20"/>
-          <w:lang w:val="es-ES_tradnl"/>
-        </w:rPr>
-        <w:t>• Asegúrese de que está usando la ropa adecuada para el clima y para estar fuera en la noche ( colores claros y/o reflectantes).</w:t>
-      </w:r>
-    </w:p>
-    <w:p>
-      <w:pPr>
-        <w:pStyle w:val="BasicParagraph"/>
-        <w:spacing w:line="240" w:lineRule="auto"/>
-        <w:ind w:left="-72"/>
-        <w:jc w:val="both"/>
-        <w:rPr>
-          <w:rFonts w:ascii="Calibri" w:hAnsi="Calibri" w:cs="Optima-Regular"/>
-          <w:sz w:val="20"/>
-          <w:lang w:val="es-ES_tradnl"/>
-        </w:rPr>
-      </w:pPr>
-      <w:r>
-        <w:rPr>
-          <w:rFonts w:ascii="Calibri" w:hAnsi="Calibri" w:cs="CastleT-Bold"/>
-          <w:bCs/>
-          <w:sz w:val="20"/>
-          <w:lang w:val="es-ES_tradnl"/>
-        </w:rPr>
-        <w:t xml:space="preserve">• Al elegir la zona más oscura en su ubicación, asegúrese de que su hijo no está cerca del tráfico, al borde de un balcón o </w:t>
-      </w:r>
-      <w:proofErr w:type="spellStart"/>
-      <w:r>
-        <w:rPr>
-          <w:rFonts w:ascii="Calibri" w:hAnsi="Calibri" w:cs="CastleT-Bold"/>
-          <w:bCs/>
-          <w:sz w:val="20"/>
-          <w:lang w:val="es-ES_tradnl"/>
-        </w:rPr>
-        <w:t>zone</w:t>
-      </w:r>
-      <w:proofErr w:type="spellEnd"/>
-      <w:r>
-        <w:rPr>
-          <w:rFonts w:ascii="Calibri" w:hAnsi="Calibri" w:cs="CastleT-Bold"/>
-          <w:bCs/>
-          <w:sz w:val="20"/>
-          <w:lang w:val="es-ES_tradnl"/>
-        </w:rPr>
-        <w:t xml:space="preserve"> de peligro de cualquier otra manera.</w:t>
-      </w:r>
-    </w:p>
-    <w:p>
-      <w:pPr>
-        <w:pStyle w:val="BasicParagraph"/>
-        <w:spacing w:line="240" w:lineRule="auto"/>
-        <w:ind w:left="-72" w:right="144"/>
-        <w:jc w:val="both"/>
-        <w:rPr>
-          <w:rFonts w:ascii="Calibri" w:hAnsi="Calibri" w:cs="CastleT-Bold"/>
-          <w:b/>
-          <w:bCs/>
-          <w:sz w:val="20"/>
-          <w:lang w:val="es-ES_tradnl"/>
-        </w:rPr>
-      </w:pPr>
-    </w:p>
-    <w:p>
-      <w:pPr>
-        <w:pStyle w:val="BasicParagraph"/>
-        <w:pBdr>
-          <w:top w:val="single" w:sz="4" w:space="1" w:color="auto"/>
-          <w:left w:val="single" w:sz="4" w:space="4" w:color="auto"/>
-          <w:bottom w:val="single" w:sz="4" w:space="1" w:color="auto"/>
-          <w:right w:val="single" w:sz="4" w:space="4" w:color="auto"/>
-        </w:pBdr>
-        <w:shd w:val="clear" w:color="auto" w:fill="8DB3E2"/>
-        <w:spacing w:line="240" w:lineRule="auto"/>
-        <w:ind w:left="144" w:right="216"/>
-        <w:jc w:val="both"/>
-        <w:outlineLvl w:val="0"/>
-        <w:rPr>
-          <w:rFonts w:ascii="Calibri" w:hAnsi="Calibri" w:cs="Optima-Regular"/>
-          <w:sz w:val="20"/>
-          <w:lang w:val="es-ES_tradnl"/>
-        </w:rPr>
-      </w:pPr>
-      <w:r>
-        <w:rPr>
-          <w:rFonts w:ascii="Calibri" w:hAnsi="Calibri" w:cs="CastleT-Bold"/>
-          <w:b/>
-          <w:bCs/>
-          <w:sz w:val="20"/>
-          <w:lang w:val="es-ES_tradnl"/>
-        </w:rPr>
-        <w:t>Múltiple Observac</w:t>
-      </w:r>
-      <w:r>
-        <w:rPr>
-          <w:rFonts w:ascii="Calibri" w:hAnsi="Calibri" w:cs="CastleT-Bold"/>
-          <w:b/>
-          <w:bCs/>
-          <w:sz w:val="20"/>
-          <w:lang w:val="es-ES_tradnl"/>
-        </w:rPr>
-        <w:t>ion</w:t>
-      </w:r>
-      <w:r>
-        <w:rPr>
-          <w:rFonts w:ascii="Calibri" w:hAnsi="Calibri" w:cs="CastleT-Bold"/>
-          <w:b/>
-          <w:bCs/>
-          <w:sz w:val="20"/>
-          <w:lang w:val="es-ES_tradnl"/>
-        </w:rPr>
-        <w:t>e</w:t>
-      </w:r>
-      <w:r>
-        <w:rPr>
-          <w:rFonts w:ascii="Calibri" w:hAnsi="Calibri" w:cs="CastleT-Bold"/>
-          <w:b/>
-          <w:bCs/>
-          <w:sz w:val="20"/>
-          <w:lang w:val="es-ES_tradnl"/>
-        </w:rPr>
-        <w:t>s:</w:t>
-      </w:r>
-    </w:p>
-    <w:p>
-      <w:pPr>
-        <w:pStyle w:val="BasicParagraph"/>
-        <w:pBdr>
-          <w:top w:val="single" w:sz="4" w:space="1" w:color="auto"/>
-          <w:left w:val="single" w:sz="4" w:space="4" w:color="auto"/>
-          <w:bottom w:val="single" w:sz="4" w:space="1" w:color="auto"/>
-          <w:right w:val="single" w:sz="4" w:space="4" w:color="auto"/>
-        </w:pBdr>
-        <w:shd w:val="clear" w:color="auto" w:fill="8DB3E2"/>
-        <w:spacing w:line="240" w:lineRule="auto"/>
-        <w:ind w:left="144" w:right="216"/>
-        <w:jc w:val="both"/>
-        <w:rPr>
-          <w:rFonts w:ascii="Calibri" w:hAnsi="Calibri" w:cs="Optima-Regular"/>
-          <w:sz w:val="20"/>
-          <w:lang w:val="es-ES_tradnl"/>
-        </w:rPr>
-      </w:pPr>
-      <w:proofErr w:type="spellStart"/>
-      <w:r>
-        <w:rPr>
-          <w:rFonts w:ascii="Calibri" w:hAnsi="Calibri" w:cs="Optima-Regular"/>
-          <w:sz w:val="20"/>
-          <w:lang w:val="es-ES_tradnl"/>
-        </w:rPr>
-        <w:t>You</w:t>
-      </w:r>
-      <w:proofErr w:type="spellEnd"/>
-      <w:r>
-        <w:rPr>
-          <w:rFonts w:ascii="Calibri" w:hAnsi="Calibri" w:cs="Optima-Regular"/>
-          <w:sz w:val="20"/>
-          <w:lang w:val="es-ES_tradnl"/>
-        </w:rPr>
-        <w:t xml:space="preserve"> can </w:t>
-      </w:r>
-      <w:proofErr w:type="spellStart"/>
-      <w:r>
-        <w:rPr>
-          <w:rFonts w:ascii="Calibri" w:hAnsi="Calibri" w:cs="Optima-Regular"/>
-          <w:sz w:val="20"/>
-          <w:lang w:val="es-ES_tradnl"/>
-        </w:rPr>
-        <w:t>enter</w:t>
-      </w:r>
-      <w:proofErr w:type="spellEnd"/>
-      <w:r>
-        <w:rPr>
-          <w:rFonts w:ascii="Calibri" w:hAnsi="Calibri" w:cs="Optima-Regular"/>
-          <w:sz w:val="20"/>
-          <w:lang w:val="es-ES_tradnl"/>
-        </w:rPr>
-        <w:t xml:space="preserve"> more </w:t>
-      </w:r>
-      <w:proofErr w:type="spellStart"/>
-      <w:r>
-        <w:rPr>
-          <w:rFonts w:ascii="Calibri" w:hAnsi="Calibri" w:cs="Optima-Regular"/>
-          <w:sz w:val="20"/>
-          <w:lang w:val="es-ES_tradnl"/>
-        </w:rPr>
-        <w:t>than</w:t>
-      </w:r>
-      <w:proofErr w:type="spellEnd"/>
-      <w:r>
-        <w:rPr>
-          <w:rFonts w:ascii="Calibri" w:hAnsi="Calibri" w:cs="Optima-Regular"/>
-          <w:sz w:val="20"/>
-          <w:lang w:val="es-ES_tradnl"/>
-        </w:rPr>
-        <w:t xml:space="preserve"> </w:t>
-      </w:r>
-      <w:proofErr w:type="spellStart"/>
-      <w:r>
-        <w:rPr>
-          <w:rFonts w:ascii="Calibri" w:hAnsi="Calibri" w:cs="Optima-Regular"/>
-          <w:sz w:val="20"/>
-          <w:lang w:val="es-ES_tradnl"/>
-        </w:rPr>
-        <w:t>one</w:t>
-      </w:r>
-      <w:proofErr w:type="spellEnd"/>
-      <w:r>
-        <w:rPr>
-          <w:rFonts w:ascii="Calibri" w:hAnsi="Calibri" w:cs="Optima-Regular"/>
-          <w:sz w:val="20"/>
-          <w:lang w:val="es-ES_tradnl"/>
-        </w:rPr>
-        <w:t xml:space="preserve"> </w:t>
-      </w:r>
-      <w:proofErr w:type="spellStart"/>
-      <w:r>
-        <w:rPr>
-          <w:rFonts w:ascii="Calibri" w:hAnsi="Calibri" w:cs="Optima-Regular"/>
-          <w:sz w:val="20"/>
-          <w:lang w:val="es-ES_tradnl"/>
-        </w:rPr>
-        <w:t>observation</w:t>
-      </w:r>
-      <w:proofErr w:type="spellEnd"/>
-      <w:r>
-        <w:rPr>
-          <w:rFonts w:ascii="Calibri" w:hAnsi="Calibri" w:cs="Optima-Regular"/>
-          <w:sz w:val="20"/>
-          <w:lang w:val="es-ES_tradnl"/>
-        </w:rPr>
-        <w:t xml:space="preserve"> </w:t>
-      </w:r>
-      <w:proofErr w:type="spellStart"/>
-      <w:r>
-        <w:rPr>
-          <w:rFonts w:ascii="Calibri" w:hAnsi="Calibri" w:cs="Optima-Regular"/>
-          <w:sz w:val="20"/>
-          <w:lang w:val="es-ES_tradnl"/>
-        </w:rPr>
-        <w:t>by</w:t>
-      </w:r>
-      <w:proofErr w:type="spellEnd"/>
-      <w:r>
-        <w:rPr>
-          <w:rFonts w:ascii="Calibri" w:hAnsi="Calibri" w:cs="Optima-Regular"/>
-          <w:sz w:val="20"/>
-          <w:lang w:val="es-ES_tradnl"/>
-        </w:rPr>
-        <w:t xml:space="preserve"> </w:t>
-      </w:r>
-      <w:proofErr w:type="spellStart"/>
-      <w:r>
-        <w:rPr>
-          <w:rFonts w:ascii="Calibri" w:hAnsi="Calibri" w:cs="Optima-Regular"/>
-          <w:sz w:val="20"/>
-          <w:lang w:val="es-ES_tradnl"/>
-        </w:rPr>
-        <w:t>moving</w:t>
-      </w:r>
-      <w:proofErr w:type="spellEnd"/>
-      <w:r>
-        <w:rPr>
-          <w:rFonts w:ascii="Calibri" w:hAnsi="Calibri" w:cs="Optima-Regular"/>
-          <w:sz w:val="20"/>
-          <w:lang w:val="es-ES_tradnl"/>
-        </w:rPr>
-        <w:t xml:space="preserve"> </w:t>
-      </w:r>
-      <w:proofErr w:type="spellStart"/>
-      <w:r>
-        <w:rPr>
-          <w:rFonts w:ascii="Calibri" w:hAnsi="Calibri" w:cs="Optima-Regular"/>
-          <w:sz w:val="20"/>
-          <w:lang w:val="es-ES_tradnl"/>
-        </w:rPr>
-        <w:t>to</w:t>
-      </w:r>
-      <w:proofErr w:type="spellEnd"/>
-      <w:r>
-        <w:rPr>
-          <w:rFonts w:ascii="Calibri" w:hAnsi="Calibri" w:cs="Optima-Regular"/>
-          <w:sz w:val="20"/>
-          <w:lang w:val="es-ES_tradnl"/>
-        </w:rPr>
-        <w:t xml:space="preserve"> a new </w:t>
-      </w:r>
-      <w:proofErr w:type="spellStart"/>
-      <w:r>
-        <w:rPr>
-          <w:rFonts w:ascii="Calibri" w:hAnsi="Calibri" w:cs="Optima-Regular"/>
-          <w:sz w:val="20"/>
-          <w:lang w:val="es-ES_tradnl"/>
-        </w:rPr>
-        <w:t>location</w:t>
-      </w:r>
-      <w:proofErr w:type="spellEnd"/>
-      <w:r>
-        <w:rPr>
-          <w:rFonts w:ascii="Calibri" w:hAnsi="Calibri" w:cs="Optima-Regular"/>
-          <w:sz w:val="20"/>
-          <w:lang w:val="es-ES_tradnl"/>
-        </w:rPr>
-        <w:t xml:space="preserve"> at </w:t>
-      </w:r>
-      <w:proofErr w:type="spellStart"/>
-      <w:r>
-        <w:rPr>
-          <w:rFonts w:ascii="Calibri" w:hAnsi="Calibri" w:cs="Optima-Regular"/>
-          <w:sz w:val="20"/>
-          <w:lang w:val="es-ES_tradnl"/>
-        </w:rPr>
-        <w:t>least</w:t>
-      </w:r>
-      <w:proofErr w:type="spellEnd"/>
-      <w:r>
-        <w:rPr>
-          <w:rFonts w:ascii="Calibri" w:hAnsi="Calibri" w:cs="Optima-Regular"/>
-          <w:sz w:val="20"/>
-          <w:lang w:val="es-ES_tradnl"/>
-        </w:rPr>
-        <w:t xml:space="preserve"> 1 km </w:t>
-      </w:r>
-      <w:proofErr w:type="spellStart"/>
-      <w:r>
-        <w:rPr>
-          <w:rFonts w:ascii="Calibri" w:hAnsi="Calibri" w:cs="Optima-Regular"/>
-          <w:sz w:val="20"/>
-          <w:lang w:val="es-ES_tradnl"/>
-        </w:rPr>
-        <w:t>away</w:t>
-      </w:r>
-      <w:proofErr w:type="spellEnd"/>
-      <w:r>
-        <w:rPr>
-          <w:rFonts w:ascii="Calibri" w:hAnsi="Calibri" w:cs="Optima-Regular"/>
-          <w:sz w:val="20"/>
-          <w:lang w:val="es-ES_tradnl"/>
-        </w:rPr>
-        <w:t xml:space="preserve"> </w:t>
-      </w:r>
-      <w:proofErr w:type="spellStart"/>
-      <w:r>
-        <w:rPr>
-          <w:rFonts w:ascii="Calibri" w:hAnsi="Calibri" w:cs="Optima-Regular"/>
-          <w:sz w:val="20"/>
-          <w:lang w:val="es-ES_tradnl"/>
-        </w:rPr>
-        <w:t>from</w:t>
-      </w:r>
-      <w:proofErr w:type="spellEnd"/>
-      <w:r>
-        <w:rPr>
-          <w:rFonts w:ascii="Calibri" w:hAnsi="Calibri" w:cs="Optima-Regular"/>
-          <w:sz w:val="20"/>
-          <w:lang w:val="es-ES_tradnl"/>
-        </w:rPr>
-        <w:t xml:space="preserve"> </w:t>
-      </w:r>
-      <w:proofErr w:type="spellStart"/>
-      <w:r>
-        <w:rPr>
-          <w:rFonts w:ascii="Calibri" w:hAnsi="Calibri" w:cs="Optima-Regular"/>
-          <w:sz w:val="20"/>
-          <w:lang w:val="es-ES_tradnl"/>
-        </w:rPr>
-        <w:t>your</w:t>
-      </w:r>
-      <w:proofErr w:type="spellEnd"/>
-      <w:r>
-        <w:rPr>
-          <w:rFonts w:ascii="Calibri" w:hAnsi="Calibri" w:cs="Optima-Regular"/>
-          <w:sz w:val="20"/>
-          <w:lang w:val="es-ES_tradnl"/>
-        </w:rPr>
-        <w:t xml:space="preserve"> original </w:t>
-      </w:r>
-      <w:proofErr w:type="spellStart"/>
-      <w:r>
-        <w:rPr>
-          <w:rFonts w:ascii="Calibri" w:hAnsi="Calibri" w:cs="Optima-Regular"/>
-          <w:sz w:val="20"/>
-          <w:lang w:val="es-ES_tradnl"/>
-        </w:rPr>
-        <w:t>location</w:t>
-      </w:r>
-      <w:proofErr w:type="spellEnd"/>
-      <w:r>
-        <w:rPr>
-          <w:rFonts w:ascii="Calibri" w:hAnsi="Calibri" w:cs="Optima-Regular"/>
-          <w:sz w:val="20"/>
-          <w:lang w:val="es-ES_tradnl"/>
-        </w:rPr>
-        <w:t xml:space="preserve">. </w:t>
-      </w:r>
-      <w:proofErr w:type="spellStart"/>
-      <w:r>
-        <w:rPr>
-          <w:rFonts w:ascii="Calibri" w:hAnsi="Calibri" w:cs="Optima-Regular"/>
-          <w:sz w:val="20"/>
-          <w:lang w:val="es-ES_tradnl"/>
-        </w:rPr>
-        <w:t>Don’t</w:t>
-      </w:r>
-      <w:proofErr w:type="spellEnd"/>
-      <w:r>
-        <w:rPr>
-          <w:rFonts w:ascii="Calibri" w:hAnsi="Calibri" w:cs="Optima-Regular"/>
-          <w:sz w:val="20"/>
-          <w:lang w:val="es-ES_tradnl"/>
-        </w:rPr>
-        <w:t xml:space="preserve"> </w:t>
-      </w:r>
-      <w:proofErr w:type="spellStart"/>
-      <w:r>
-        <w:rPr>
-          <w:rFonts w:ascii="Calibri" w:hAnsi="Calibri" w:cs="Optima-Regular"/>
-          <w:sz w:val="20"/>
-          <w:lang w:val="es-ES_tradnl"/>
-        </w:rPr>
-        <w:t>forget</w:t>
-      </w:r>
-      <w:proofErr w:type="spellEnd"/>
-      <w:r>
-        <w:rPr>
-          <w:rFonts w:ascii="Calibri" w:hAnsi="Calibri" w:cs="Optima-Regular"/>
-          <w:sz w:val="20"/>
-          <w:lang w:val="es-ES_tradnl"/>
-        </w:rPr>
-        <w:t xml:space="preserve"> </w:t>
-      </w:r>
-      <w:proofErr w:type="spellStart"/>
-      <w:r>
-        <w:rPr>
-          <w:rFonts w:ascii="Calibri" w:hAnsi="Calibri" w:cs="Optima-Regular"/>
-          <w:sz w:val="20"/>
-          <w:lang w:val="es-ES_tradnl"/>
-        </w:rPr>
-        <w:t>to</w:t>
-      </w:r>
-      <w:proofErr w:type="spellEnd"/>
-      <w:r>
-        <w:rPr>
-          <w:rFonts w:ascii="Calibri" w:hAnsi="Calibri" w:cs="Optima-Regular"/>
-          <w:sz w:val="20"/>
-          <w:lang w:val="es-ES_tradnl"/>
-        </w:rPr>
-        <w:t xml:space="preserve"> </w:t>
-      </w:r>
-      <w:proofErr w:type="spellStart"/>
-      <w:r>
-        <w:rPr>
-          <w:rFonts w:ascii="Calibri" w:hAnsi="Calibri" w:cs="Optima-Regular"/>
-          <w:sz w:val="20"/>
-          <w:lang w:val="es-ES_tradnl"/>
-        </w:rPr>
-        <w:t>get</w:t>
-      </w:r>
-      <w:proofErr w:type="spellEnd"/>
-      <w:r>
-        <w:rPr>
-          <w:rFonts w:ascii="Calibri" w:hAnsi="Calibri" w:cs="Optima-Regular"/>
-          <w:sz w:val="20"/>
-          <w:lang w:val="es-ES_tradnl"/>
-        </w:rPr>
-        <w:t xml:space="preserve"> new </w:t>
-      </w:r>
-      <w:proofErr w:type="spellStart"/>
-      <w:r>
-        <w:rPr>
-          <w:rFonts w:ascii="Calibri" w:hAnsi="Calibri" w:cs="Optima-Regular"/>
-          <w:sz w:val="20"/>
-          <w:lang w:val="es-ES_tradnl"/>
-        </w:rPr>
-        <w:t>latitude</w:t>
-      </w:r>
-      <w:proofErr w:type="spellEnd"/>
-      <w:r>
-        <w:rPr>
-          <w:rFonts w:ascii="Calibri" w:hAnsi="Calibri" w:cs="Optima-Regular"/>
-          <w:sz w:val="20"/>
-          <w:lang w:val="es-ES_tradnl"/>
-        </w:rPr>
-        <w:t xml:space="preserve"> and </w:t>
-      </w:r>
-      <w:proofErr w:type="spellStart"/>
-      <w:r>
-        <w:rPr>
-          <w:rFonts w:ascii="Calibri" w:hAnsi="Calibri" w:cs="Optima-Regular"/>
-          <w:sz w:val="20"/>
-          <w:lang w:val="es-ES_tradnl"/>
-        </w:rPr>
-        <w:t>longitude</w:t>
-      </w:r>
-      <w:proofErr w:type="spellEnd"/>
-      <w:r>
-        <w:rPr>
-          <w:rFonts w:ascii="Calibri" w:hAnsi="Calibri" w:cs="Optima-Regular"/>
-          <w:sz w:val="20"/>
-          <w:lang w:val="es-ES_tradnl"/>
-        </w:rPr>
-        <w:t xml:space="preserve"> </w:t>
-      </w:r>
-      <w:proofErr w:type="spellStart"/>
-      <w:r>
-        <w:rPr>
-          <w:rFonts w:ascii="Calibri" w:hAnsi="Calibri" w:cs="Optima-Regular"/>
-          <w:sz w:val="20"/>
-          <w:lang w:val="es-ES_tradnl"/>
-        </w:rPr>
-        <w:t>coordinates</w:t>
-      </w:r>
-      <w:proofErr w:type="spellEnd"/>
-      <w:r>
-        <w:rPr>
-          <w:rFonts w:ascii="Calibri" w:hAnsi="Calibri" w:cs="Optima-Regular"/>
-          <w:sz w:val="20"/>
-          <w:lang w:val="es-ES_tradnl"/>
-        </w:rPr>
-        <w:t xml:space="preserve">. </w:t>
-      </w:r>
-      <w:proofErr w:type="spellStart"/>
-      <w:r>
-        <w:rPr>
-          <w:rFonts w:ascii="Calibri" w:hAnsi="Calibri" w:cs="Optima-Regular"/>
-          <w:sz w:val="20"/>
-          <w:lang w:val="es-ES_tradnl"/>
-        </w:rPr>
-        <w:t>This</w:t>
-      </w:r>
-      <w:proofErr w:type="spellEnd"/>
-      <w:r>
-        <w:rPr>
-          <w:rFonts w:ascii="Calibri" w:hAnsi="Calibri" w:cs="Optima-Regular"/>
-          <w:sz w:val="20"/>
-          <w:lang w:val="es-ES_tradnl"/>
-        </w:rPr>
-        <w:t xml:space="preserve"> can be done </w:t>
-      </w:r>
-      <w:proofErr w:type="spellStart"/>
-      <w:r>
-        <w:rPr>
-          <w:rFonts w:ascii="Calibri" w:hAnsi="Calibri" w:cs="Optima-Regular"/>
-          <w:sz w:val="20"/>
-          <w:lang w:val="es-ES_tradnl"/>
-        </w:rPr>
-        <w:t>on</w:t>
-      </w:r>
-      <w:proofErr w:type="spellEnd"/>
-      <w:r>
-        <w:rPr>
-          <w:rFonts w:ascii="Calibri" w:hAnsi="Calibri" w:cs="Optima-Regular"/>
-          <w:sz w:val="20"/>
-          <w:lang w:val="es-ES_tradnl"/>
-        </w:rPr>
-        <w:t xml:space="preserve"> </w:t>
-      </w:r>
-      <w:proofErr w:type="spellStart"/>
-      <w:r>
-        <w:rPr>
-          <w:rFonts w:ascii="Calibri" w:hAnsi="Calibri" w:cs="Optima-Regular"/>
-          <w:sz w:val="20"/>
-          <w:lang w:val="es-ES_tradnl"/>
-        </w:rPr>
-        <w:t>the</w:t>
-      </w:r>
-      <w:proofErr w:type="spellEnd"/>
-      <w:r>
-        <w:rPr>
-          <w:rFonts w:ascii="Calibri" w:hAnsi="Calibri" w:cs="Optima-Regular"/>
-          <w:sz w:val="20"/>
-          <w:lang w:val="es-ES_tradnl"/>
-        </w:rPr>
-        <w:t xml:space="preserve"> </w:t>
-      </w:r>
-      <w:proofErr w:type="spellStart"/>
-      <w:r>
-        <w:rPr>
-          <w:rFonts w:ascii="Calibri" w:hAnsi="Calibri" w:cs="Optima-Regular"/>
-          <w:sz w:val="20"/>
-          <w:lang w:val="es-ES_tradnl"/>
-        </w:rPr>
-        <w:t>same</w:t>
-      </w:r>
-      <w:proofErr w:type="spellEnd"/>
-      <w:r>
-        <w:rPr>
-          <w:rFonts w:ascii="Calibri" w:hAnsi="Calibri" w:cs="Optima-Regular"/>
-          <w:sz w:val="20"/>
-          <w:lang w:val="es-ES_tradnl"/>
-        </w:rPr>
-        <w:t xml:space="preserve"> </w:t>
-      </w:r>
-      <w:proofErr w:type="spellStart"/>
-      <w:r>
-        <w:rPr>
-          <w:rFonts w:ascii="Calibri" w:hAnsi="Calibri" w:cs="Optima-Regular"/>
-          <w:sz w:val="20"/>
-          <w:lang w:val="es-ES_tradnl"/>
-        </w:rPr>
-        <w:t>night</w:t>
-      </w:r>
-      <w:proofErr w:type="spellEnd"/>
-      <w:r>
-        <w:rPr>
-          <w:rFonts w:ascii="Calibri" w:hAnsi="Calibri" w:cs="Optima-Regular"/>
-          <w:sz w:val="20"/>
-          <w:lang w:val="es-ES_tradnl"/>
-        </w:rPr>
-        <w:t xml:space="preserve"> </w:t>
-      </w:r>
-      <w:proofErr w:type="spellStart"/>
-      <w:r>
-        <w:rPr>
-          <w:rFonts w:ascii="Calibri" w:hAnsi="Calibri" w:cs="Optima-Regular"/>
-          <w:sz w:val="20"/>
-          <w:lang w:val="es-ES_tradnl"/>
-        </w:rPr>
-        <w:t>or</w:t>
-      </w:r>
-      <w:proofErr w:type="spellEnd"/>
-      <w:r>
-        <w:rPr>
-          <w:rFonts w:ascii="Calibri" w:hAnsi="Calibri" w:cs="Optima-Regular"/>
-          <w:sz w:val="20"/>
-          <w:lang w:val="es-ES_tradnl"/>
-        </w:rPr>
-        <w:t xml:space="preserve"> </w:t>
-      </w:r>
-      <w:proofErr w:type="spellStart"/>
-      <w:r>
-        <w:rPr>
-          <w:rFonts w:ascii="Calibri" w:hAnsi="Calibri" w:cs="Optima-Regular"/>
-          <w:sz w:val="20"/>
-          <w:lang w:val="es-ES_tradnl"/>
-        </w:rPr>
-        <w:t>on</w:t>
-      </w:r>
-      <w:proofErr w:type="spellEnd"/>
-      <w:r>
-        <w:rPr>
-          <w:rFonts w:ascii="Calibri" w:hAnsi="Calibri" w:cs="Optima-Regular"/>
-          <w:sz w:val="20"/>
-          <w:lang w:val="es-ES_tradnl"/>
-        </w:rPr>
-        <w:t xml:space="preserve"> </w:t>
-      </w:r>
-      <w:proofErr w:type="spellStart"/>
-      <w:r>
-        <w:rPr>
-          <w:rFonts w:ascii="Calibri" w:hAnsi="Calibri" w:cs="Optima-Regular"/>
-          <w:sz w:val="20"/>
-          <w:lang w:val="es-ES_tradnl"/>
-        </w:rPr>
-        <w:t>another</w:t>
-      </w:r>
-      <w:proofErr w:type="spellEnd"/>
-      <w:r>
-        <w:rPr>
-          <w:rFonts w:ascii="Calibri" w:hAnsi="Calibri" w:cs="Optima-Regular"/>
-          <w:sz w:val="20"/>
-          <w:lang w:val="es-ES_tradnl"/>
-        </w:rPr>
-        <w:t xml:space="preserve"> </w:t>
-      </w:r>
-      <w:proofErr w:type="spellStart"/>
-      <w:r>
-        <w:rPr>
-          <w:rFonts w:ascii="Calibri" w:hAnsi="Calibri" w:cs="Optima-Regular"/>
-          <w:sz w:val="20"/>
-          <w:lang w:val="es-ES_tradnl"/>
-        </w:rPr>
-        <w:t>night</w:t>
-      </w:r>
-      <w:proofErr w:type="spellEnd"/>
-      <w:r>
-        <w:rPr>
-          <w:rFonts w:ascii="Calibri" w:hAnsi="Calibri" w:cs="Optima-Regular"/>
-          <w:sz w:val="20"/>
-          <w:lang w:val="es-ES_tradnl"/>
-        </w:rPr>
-        <w:t xml:space="preserve"> </w:t>
-      </w:r>
-      <w:proofErr w:type="spellStart"/>
-      <w:r>
-        <w:rPr>
-          <w:rFonts w:ascii="Calibri" w:hAnsi="Calibri" w:cs="Optima-Regular"/>
-          <w:sz w:val="20"/>
-          <w:lang w:val="es-ES_tradnl"/>
-        </w:rPr>
-        <w:t>any</w:t>
-      </w:r>
-      <w:proofErr w:type="spellEnd"/>
-      <w:r>
-        <w:rPr>
-          <w:rFonts w:ascii="Calibri" w:hAnsi="Calibri" w:cs="Optima-Regular"/>
-          <w:sz w:val="20"/>
-          <w:lang w:val="es-ES_tradnl"/>
-        </w:rPr>
-        <w:t xml:space="preserve"> time </w:t>
-      </w:r>
-      <w:proofErr w:type="spellStart"/>
-      <w:r>
-        <w:rPr>
-          <w:rFonts w:ascii="Calibri" w:hAnsi="Calibri" w:cs="Optima-Regular"/>
-          <w:sz w:val="20"/>
-          <w:lang w:val="es-ES_tradnl"/>
-        </w:rPr>
-        <w:t>during</w:t>
-      </w:r>
-      <w:proofErr w:type="spellEnd"/>
-      <w:r>
-        <w:rPr>
-          <w:rFonts w:ascii="Calibri" w:hAnsi="Calibri" w:cs="Optima-Regular"/>
-          <w:sz w:val="20"/>
-          <w:lang w:val="es-ES_tradnl"/>
-        </w:rPr>
-        <w:t xml:space="preserve"> </w:t>
-      </w:r>
-      <w:proofErr w:type="spellStart"/>
-      <w:r>
-        <w:rPr>
-          <w:rFonts w:ascii="Calibri" w:hAnsi="Calibri" w:cs="Optima-Regular"/>
-          <w:sz w:val="20"/>
-          <w:lang w:val="es-ES_tradnl"/>
-        </w:rPr>
-        <w:t>the</w:t>
-      </w:r>
-      <w:proofErr w:type="spellEnd"/>
-      <w:r>
-        <w:rPr>
-          <w:rFonts w:ascii="Calibri" w:hAnsi="Calibri" w:cs="Optima-Regular"/>
-          <w:sz w:val="20"/>
-          <w:lang w:val="es-ES_tradnl"/>
-        </w:rPr>
-        <w:t xml:space="preserve"> dates </w:t>
-      </w:r>
-      <w:proofErr w:type="spellStart"/>
-      <w:r>
-        <w:rPr>
-          <w:rFonts w:ascii="Calibri" w:hAnsi="Calibri" w:cs="Optima-Regular"/>
-          <w:sz w:val="20"/>
-          <w:lang w:val="es-ES_tradnl"/>
-        </w:rPr>
-        <w:t>of</w:t>
-      </w:r>
-      <w:proofErr w:type="spellEnd"/>
-      <w:r>
-        <w:rPr>
-          <w:rFonts w:ascii="Calibri" w:hAnsi="Calibri" w:cs="Optima-Regular"/>
-          <w:sz w:val="20"/>
-          <w:lang w:val="es-ES_tradnl"/>
-        </w:rPr>
-        <w:t xml:space="preserve"> </w:t>
-      </w:r>
-      <w:proofErr w:type="spellStart"/>
-      <w:r>
-        <w:rPr>
-          <w:rFonts w:ascii="Calibri" w:hAnsi="Calibri" w:cs="Optima-Regular"/>
-          <w:sz w:val="20"/>
-          <w:lang w:val="es-ES_tradnl"/>
-        </w:rPr>
-        <w:t>the</w:t>
-      </w:r>
-      <w:proofErr w:type="spellEnd"/>
-      <w:r>
-        <w:rPr>
-          <w:rFonts w:ascii="Calibri" w:hAnsi="Calibri" w:cs="Optima-Regular"/>
-          <w:sz w:val="20"/>
-          <w:lang w:val="es-ES_tradnl"/>
-        </w:rPr>
-        <w:t xml:space="preserve"> </w:t>
-      </w:r>
-      <w:proofErr w:type="spellStart"/>
-      <w:r>
-        <w:rPr>
-          <w:rFonts w:ascii="Calibri" w:hAnsi="Calibri" w:cs="Optima-Regular"/>
-          <w:sz w:val="20"/>
-          <w:lang w:val="es-ES_tradnl"/>
-        </w:rPr>
-        <w:t>campaign</w:t>
-      </w:r>
-      <w:proofErr w:type="spellEnd"/>
-      <w:r>
-        <w:rPr>
-          <w:rFonts w:ascii="Calibri" w:hAnsi="Calibri" w:cs="Optima-Regular"/>
-          <w:sz w:val="20"/>
-          <w:lang w:val="es-ES_tradnl"/>
-        </w:rPr>
-        <w:t>.</w:t>
-      </w:r>
-    </w:p>
-    <w:p>
-      <w:pPr>
-        <w:pStyle w:val="BasicParagraph"/>
-        <w:spacing w:line="240" w:lineRule="auto"/>
-        <w:ind w:left="-72"/>
-        <w:jc w:val="both"/>
-        <w:rPr>
-          <w:rFonts w:ascii="Calibri" w:hAnsi="Calibri" w:cs="Optima-Regular"/>
-          <w:sz w:val="20"/>
-          <w:lang w:val="es-ES_tradnl"/>
-        </w:rPr>
-      </w:pPr>
-    </w:p>
-    <w:p>
-      <w:pPr>
-        <w:pStyle w:val="BasicParagraph"/>
-        <w:pBdr>
-          <w:top w:val="single" w:sz="4" w:space="5" w:color="auto"/>
-          <w:left w:val="single" w:sz="4" w:space="4" w:color="auto"/>
-          <w:bottom w:val="single" w:sz="4" w:space="10" w:color="auto"/>
-          <w:right w:val="single" w:sz="4" w:space="4" w:color="auto"/>
-        </w:pBdr>
-        <w:spacing w:line="240" w:lineRule="auto"/>
-        <w:ind w:right="-90"/>
-        <w:jc w:val="center"/>
-        <w:rPr>
-          <w:rFonts w:ascii="Calibri" w:hAnsi="Calibri" w:cs="CastleT-Book"/>
-          <w:sz w:val="19"/>
-          <w:lang w:val="es-ES_tradnl"/>
-        </w:rPr>
-      </w:pPr>
-      <w:r>
-        <w:rPr>
-          <w:rFonts w:ascii="Calibri" w:hAnsi="Calibri" w:cs="CastleT-Book"/>
-          <w:sz w:val="19"/>
-          <w:lang w:val="es-ES_tradnl"/>
-        </w:rPr>
-        <w:t xml:space="preserve">Las cartas de este documento han sido preparadas por </w:t>
-      </w:r>
-    </w:p>
-    <w:p>
-      <w:pPr>
-        <w:pStyle w:val="BasicParagraph"/>
-        <w:pBdr>
-          <w:top w:val="single" w:sz="4" w:space="5" w:color="auto"/>
-          <w:left w:val="single" w:sz="4" w:space="4" w:color="auto"/>
-          <w:bottom w:val="single" w:sz="4" w:space="10" w:color="auto"/>
-          <w:right w:val="single" w:sz="4" w:space="4" w:color="auto"/>
-        </w:pBdr>
-        <w:spacing w:line="240" w:lineRule="auto"/>
-        <w:ind w:right="-90"/>
-        <w:jc w:val="center"/>
-        <w:rPr>
-          <w:rFonts w:ascii="Calibri" w:hAnsi="Calibri" w:cs="CastleT-Book"/>
-          <w:sz w:val="19"/>
-        </w:rPr>
-      </w:pPr>
-      <w:proofErr w:type="spellStart"/>
-      <w:r>
-        <w:rPr>
-          <w:rFonts w:ascii="Calibri" w:hAnsi="Calibri" w:cs="CastleT-Book"/>
-          <w:sz w:val="19"/>
-          <w:lang w:val="es-ES_tradnl"/>
-        </w:rPr>
-        <w:t>J</w:t>
-      </w:r>
-      <w:r>
-        <w:rPr>
-          <w:rFonts w:ascii="Calibri" w:hAnsi="Calibri" w:cs="CastleT-Book"/>
-          <w:sz w:val="19"/>
-          <w:lang w:val="es-ES_tradnl"/>
-        </w:rPr>
-        <w:t>e</w:t>
-      </w:r>
-      <w:r>
-        <w:rPr>
-          <w:rFonts w:ascii="Calibri" w:hAnsi="Calibri" w:cs="CastleT-Book"/>
-          <w:sz w:val="19"/>
-          <w:lang w:val="es-ES_tradnl"/>
-        </w:rPr>
-        <w:t>n</w:t>
-      </w:r>
-      <w:r>
-        <w:rPr>
-          <w:rFonts w:ascii="Calibri" w:hAnsi="Calibri" w:cs="CastleT-Book"/>
-          <w:sz w:val="19"/>
-          <w:lang w:val="es-ES_tradnl"/>
-        </w:rPr>
-        <w:t>ik</w:t>
-      </w:r>
-      <w:proofErr w:type="spellEnd"/>
-      <w:r>
-        <w:rPr>
-          <w:rFonts w:ascii="Calibri" w:hAnsi="Calibri" w:cs="CastleT-Book"/>
-          <w:sz w:val="19"/>
-          <w:lang w:val="es-ES_tradnl"/>
-        </w:rPr>
-        <w:t xml:space="preserve"> </w:t>
-      </w:r>
-      <w:proofErr w:type="spellStart"/>
-      <w:r>
-        <w:rPr>
-          <w:rFonts w:ascii="Calibri" w:hAnsi="Calibri" w:cs="CastleT-Book"/>
-          <w:sz w:val="19"/>
-          <w:lang w:val="es-ES_tradnl"/>
-        </w:rPr>
-        <w:t>Hollan</w:t>
-      </w:r>
-      <w:proofErr w:type="spellEnd"/>
-      <w:r>
-        <w:rPr>
-          <w:rFonts w:ascii="Calibri" w:hAnsi="Calibri" w:cs="CastleT-Book"/>
-          <w:sz w:val="19"/>
-          <w:lang w:val="es-ES_tradnl"/>
-        </w:rPr>
-        <w:t xml:space="preserve">, </w:t>
-      </w:r>
-      <w:proofErr w:type="spellStart"/>
-      <w:r>
-        <w:rPr>
-          <w:rFonts w:ascii="Calibri" w:hAnsi="Calibri" w:cs="CastleT-Book"/>
-          <w:sz w:val="19"/>
-          <w:lang w:val="es-ES_tradnl"/>
-        </w:rPr>
-        <w:t>CzechGlobe</w:t>
-      </w:r>
-      <w:proofErr w:type="spellEnd"/>
-      <w:r>
-        <w:rPr>
-          <w:rFonts w:ascii="Calibri" w:hAnsi="Calibri" w:cs="CastleT-Book"/>
-          <w:sz w:val="19"/>
-          <w:lang w:val="es-ES_tradnl"/>
-        </w:rPr>
-        <w:t xml:space="preserve"> </w:t>
-      </w:r>
-    </w:p>
-    <w:p>
-      <w:pPr>
-        <w:pStyle w:val="BasicParagraph"/>
-        <w:pBdr>
-          <w:top w:val="single" w:sz="4" w:space="5" w:color="auto"/>
-          <w:left w:val="single" w:sz="4" w:space="4" w:color="auto"/>
-          <w:bottom w:val="single" w:sz="4" w:space="10" w:color="auto"/>
-          <w:right w:val="single" w:sz="4" w:space="4" w:color="auto"/>
-        </w:pBdr>
-        <w:spacing w:line="240" w:lineRule="auto"/>
-        <w:ind w:right="-90"/>
-        <w:jc w:val="center"/>
-        <w:rPr>
-          <w:rFonts w:ascii="Calibri" w:hAnsi="Calibri" w:cs="CastleT-Book"/>
-          <w:sz w:val="19"/>
-          <w:lang w:val="es-ES_tradnl"/>
-        </w:rPr>
-      </w:pPr>
-      <w:r>
-        <w:rPr>
-          <w:rFonts w:ascii="Calibri" w:hAnsi="Calibri" w:cs="CastleT-Book"/>
-          <w:sz w:val="19"/>
-        </w:rPr>
-        <w:t>(</w:t>
-      </w:r>
-      <w:r>
-        <w:rPr>
-          <w:rStyle w:val="Hyperlink"/>
-          <w:rFonts w:ascii="Calibri" w:hAnsi="Calibri" w:cs="CastleT-Book"/>
-          <w:sz w:val="19"/>
-        </w:rPr>
-        <w:t>http://amper.ped.muni.cz/jenik/astro/maps/GaNight/2018/</w:t>
-      </w:r>
-      <w:r>
-        <w:rPr>
-          <w:rFonts w:ascii="Calibri" w:hAnsi="Calibri" w:cs="CastleT-Book"/>
-          <w:sz w:val="19"/>
-          <w:lang w:val="es-ES_tradnl"/>
-        </w:rPr>
-        <w:t>).</w:t>
-      </w:r>
-    </w:p>
-    <w:p>
-      <w:pPr>
-        <w:pStyle w:val="BasicParagraph"/>
-        <w:spacing w:line="240" w:lineRule="auto"/>
-        <w:rPr>
-          <w:rFonts w:ascii="Calibri" w:hAnsi="Calibri" w:cs="Optima-Regular"/>
-          <w:sz w:val="20"/>
-          <w:lang w:val="es-ES_tradnl"/>
-        </w:rPr>
-      </w:pPr>
-    </w:p>
-    <w:p>
-      <w:pPr>
-        <w:pStyle w:val="BasicParagraph"/>
-        <w:spacing w:line="240" w:lineRule="auto"/>
-        <w:rPr>
-          <w:rFonts w:ascii="Calibri" w:hAnsi="Calibri" w:cs="Optima-BoldItalic"/>
-          <w:b/>
-          <w:bCs/>
-          <w:i/>
-          <w:iCs/>
-          <w:sz w:val="20"/>
-          <w:lang w:val="es-ES_tradnl"/>
-        </w:rPr>
-      </w:pPr>
-      <w:r>
-        <w:rPr>
-          <w:rFonts w:ascii="Calibri" w:hAnsi="Calibri" w:cs="CastleT-Bold"/>
-          <w:b/>
-          <w:bCs/>
-          <w:sz w:val="20"/>
-          <w:lang w:val="es-ES_tradnl"/>
-        </w:rPr>
-        <w:t>Cinco pasos fáciles para encontrar estrellas:</w:t>
-      </w:r>
-      <w:r>
-        <w:rPr>
-          <w:rFonts w:ascii="Calibri" w:hAnsi="Calibri" w:cs="Optima-BoldItalic"/>
-          <w:b/>
-          <w:bCs/>
-          <w:i/>
-          <w:iCs/>
-          <w:sz w:val="20"/>
-          <w:lang w:val="es-ES_tradnl"/>
-        </w:rPr>
-        <w:t xml:space="preserve"> </w:t>
-      </w:r>
-      <w:r>
-        <w:rPr>
-          <w:rFonts w:ascii="Calibri" w:hAnsi="Calibri" w:cs="Optima-BoldItalic"/>
-          <w:b/>
-          <w:bCs/>
-          <w:i/>
-          <w:iCs/>
-          <w:sz w:val="20"/>
-          <w:lang w:val="es-ES_tradnl"/>
-        </w:rPr>
-        <w:t>(</w:t>
-      </w:r>
-      <w:hyperlink r:id="rId10" w:history="1">
-        <w:r>
-          <w:rPr>
-            <w:rStyle w:val="Hyperlink"/>
-            <w:rFonts w:ascii="Calibri" w:hAnsi="Calibri" w:cs="Optima-BoldItalic"/>
-            <w:b/>
-            <w:bCs/>
-            <w:i/>
-            <w:iCs/>
-            <w:sz w:val="20"/>
-            <w:lang w:val="es-ES_tradnl"/>
-          </w:rPr>
-          <w:t>w</w:t>
-        </w:r>
-        <w:hyperlink r:id="rId11" w:history="1">
-          <w:r>
-            <w:rPr>
-              <w:rStyle w:val="Hyperlink"/>
-              <w:rFonts w:ascii="Calibri" w:hAnsi="Calibri" w:cs="Optima-BoldItalic"/>
-              <w:b/>
-              <w:bCs/>
-              <w:i/>
-              <w:iCs/>
-              <w:sz w:val="20"/>
-            </w:rPr>
-            <w:t>www.globeatnight.org/5-steps.php</w:t>
-          </w:r>
-        </w:hyperlink>
-      </w:hyperlink>
-      <w:r>
-        <w:rPr>
-          <w:rFonts w:ascii="Calibri" w:hAnsi="Calibri" w:cs="Optima-BoldItalic"/>
-          <w:b/>
-          <w:bCs/>
-          <w:i/>
-          <w:iCs/>
-          <w:sz w:val="20"/>
-          <w:lang w:val="es-ES_tradnl"/>
-        </w:rPr>
-        <w:t>)</w:t>
-      </w:r>
-    </w:p>
-    <w:p>
-      <w:pPr>
-        <w:pStyle w:val="BasicParagraph"/>
-        <w:spacing w:line="240" w:lineRule="auto"/>
-        <w:rPr>
-          <w:rFonts w:ascii="Calibri" w:hAnsi="Calibri" w:cs="Optima-BoldItalic"/>
-          <w:b/>
-          <w:bCs/>
-          <w:i/>
-          <w:iCs/>
-          <w:sz w:val="16"/>
-          <w:szCs w:val="16"/>
-          <w:lang w:val="es-ES_tradnl"/>
-        </w:rPr>
-      </w:pPr>
-    </w:p>
-    <w:p>
-      <w:pPr>
-        <w:pStyle w:val="BasicParagraph"/>
-        <w:spacing w:line="240" w:lineRule="auto"/>
-        <w:ind w:left="-72"/>
-        <w:outlineLvl w:val="0"/>
-        <w:rPr>
-          <w:rFonts w:ascii="Calibri" w:hAnsi="Calibri" w:cs="CastleT-Bold"/>
-          <w:b/>
-          <w:bCs/>
-          <w:sz w:val="20"/>
-          <w:lang w:val="es-ES_tradnl"/>
-        </w:rPr>
-      </w:pPr>
-      <w:r>
-        <w:rPr>
-          <w:rFonts w:ascii="Calibri" w:hAnsi="Calibri" w:cs="CastleT-Bold"/>
-          <w:b/>
-          <w:bCs/>
-          <w:sz w:val="20"/>
-          <w:lang w:val="es-ES_tradnl"/>
-        </w:rPr>
-        <w:t>1) Encuentre su latitud y longitud usando cualquiera de los siguientes métodos:</w:t>
-      </w:r>
-    </w:p>
-    <w:p>
-      <w:pPr>
-        <w:pStyle w:val="BasicParagraph"/>
-        <w:spacing w:line="240" w:lineRule="auto"/>
-        <w:outlineLvl w:val="0"/>
-        <w:rPr>
-          <w:rFonts w:ascii="Calibri" w:hAnsi="Calibri" w:cs="CastleT-Bold"/>
-          <w:bCs/>
-          <w:sz w:val="20"/>
-          <w:lang w:val="es-ES_tradnl"/>
-        </w:rPr>
-      </w:pPr>
-      <w:r>
-        <w:rPr>
-          <w:rFonts w:ascii="Calibri" w:hAnsi="Calibri" w:cs="CastleT-Bold"/>
-          <w:bCs/>
-          <w:sz w:val="20"/>
-          <w:lang w:val="es-ES_tradnl"/>
-        </w:rPr>
-        <w:t>A</w:t>
-      </w:r>
-      <w:r>
-        <w:rPr>
-          <w:rFonts w:ascii="Calibri" w:hAnsi="Calibri" w:cs="CastleT-Bold"/>
-          <w:bCs/>
-          <w:sz w:val="20"/>
-          <w:lang w:val="es-ES_tradnl"/>
-        </w:rPr>
-        <w:t>. L</w:t>
-      </w:r>
-      <w:r>
-        <w:rPr>
-          <w:rFonts w:ascii="Calibri" w:hAnsi="Calibri" w:cs="CastleT-Bold"/>
-          <w:bCs/>
-          <w:sz w:val="20"/>
-          <w:lang w:val="es-ES_tradnl"/>
-        </w:rPr>
-        <w:t xml:space="preserve">a herramienta interactiva en la aplicación web en </w:t>
-      </w:r>
-      <w:hyperlink r:id="rId12" w:history="1">
-        <w:r>
-          <w:rPr>
-            <w:rStyle w:val="Hyperlink"/>
-            <w:rFonts w:ascii="Calibri" w:hAnsi="Calibri" w:cs="CastleT-Bold"/>
-            <w:b/>
-            <w:bCs/>
-            <w:i/>
-            <w:sz w:val="20"/>
-            <w:lang w:val="es-ES_tradnl"/>
-          </w:rPr>
-          <w:t>www.globeatnight.org/es/webapp/</w:t>
-        </w:r>
-      </w:hyperlink>
-      <w:r>
-        <w:rPr>
-          <w:rFonts w:ascii="Calibri" w:hAnsi="Calibri" w:cs="CastleT-Bold"/>
-          <w:bCs/>
-          <w:sz w:val="20"/>
-          <w:lang w:val="es-ES_tradnl"/>
-        </w:rPr>
-        <w:t xml:space="preserve"> </w:t>
-      </w:r>
-      <w:r>
-        <w:rPr>
-          <w:rFonts w:ascii="Calibri" w:hAnsi="Calibri" w:cs="CastleT-Bold"/>
-          <w:bCs/>
-          <w:sz w:val="20"/>
-          <w:lang w:val="es-ES_tradnl"/>
-        </w:rPr>
-        <w:t>con un teléfon</w:t>
-      </w:r>
-      <w:r>
-        <w:rPr>
-          <w:rFonts w:ascii="Calibri" w:hAnsi="Calibri" w:cs="CastleT-Bold"/>
-          <w:bCs/>
-          <w:sz w:val="20"/>
-          <w:lang w:val="es-ES_tradnl"/>
-        </w:rPr>
-        <w:t>o celular inteligente</w:t>
-      </w:r>
-      <w:r>
-        <w:rPr>
-          <w:rFonts w:ascii="Calibri" w:hAnsi="Calibri" w:cs="CastleT-Bold"/>
-          <w:bCs/>
-          <w:sz w:val="20"/>
-          <w:lang w:val="es-ES_tradnl"/>
-        </w:rPr>
-        <w:t>. La latitud y la longitud se determinan automáticamente y cuando se complete el informe de la observación. Si está reportando más tarde desde el ordenador, introduzca la dirección de la observación</w:t>
-      </w:r>
-      <w:r>
-        <w:rPr>
-          <w:rFonts w:ascii="Calibri" w:hAnsi="Calibri" w:cs="CastleT-Bold"/>
-          <w:bCs/>
-          <w:sz w:val="20"/>
-          <w:lang w:val="es-ES_tradnl"/>
-        </w:rPr>
-        <w:t>.</w:t>
-      </w:r>
-    </w:p>
-    <w:p>
-      <w:pPr>
-        <w:pStyle w:val="BasicParagraph"/>
-        <w:spacing w:line="240" w:lineRule="auto"/>
-        <w:outlineLvl w:val="0"/>
-        <w:rPr>
-          <w:rFonts w:ascii="Calibri" w:hAnsi="Calibri" w:cs="CastleT-Bold"/>
-          <w:bCs/>
-          <w:sz w:val="20"/>
-          <w:lang w:val="es-ES_tradnl"/>
-        </w:rPr>
-      </w:pPr>
-      <w:r>
-        <w:rPr>
-          <w:rFonts w:ascii="Calibri" w:hAnsi="Calibri" w:cs="CastleT-Bold"/>
-          <w:bCs/>
-          <w:sz w:val="20"/>
-          <w:lang w:val="es-ES_tradnl"/>
-        </w:rPr>
-        <w:t>B</w:t>
-      </w:r>
-      <w:r>
-        <w:rPr>
-          <w:rFonts w:ascii="Calibri" w:hAnsi="Calibri" w:cs="CastleT-Bold"/>
-          <w:bCs/>
-          <w:sz w:val="20"/>
-          <w:lang w:val="es-ES_tradnl"/>
-        </w:rPr>
-        <w:t>. U</w:t>
-      </w:r>
-      <w:r>
-        <w:rPr>
-          <w:rFonts w:ascii="Calibri" w:hAnsi="Calibri" w:cs="CastleT-Bold"/>
-          <w:bCs/>
-          <w:sz w:val="20"/>
-          <w:lang w:val="es-ES_tradnl"/>
-        </w:rPr>
-        <w:t>na unidad de GPS donde se toma una medida. Señalar tantos deci</w:t>
-      </w:r>
-      <w:r>
-        <w:rPr>
-          <w:rFonts w:ascii="Calibri" w:hAnsi="Calibri" w:cs="CastleT-Bold"/>
-          <w:bCs/>
-          <w:sz w:val="20"/>
-          <w:lang w:val="es-ES_tradnl"/>
-        </w:rPr>
-        <w:t>males como la unidad proporcione</w:t>
-      </w:r>
-      <w:r>
-        <w:rPr>
-          <w:rFonts w:ascii="Calibri" w:hAnsi="Calibri" w:cs="CastleT-Bold"/>
-          <w:bCs/>
-          <w:sz w:val="20"/>
-          <w:lang w:val="es-ES_tradnl"/>
-        </w:rPr>
-        <w:t>.</w:t>
-      </w:r>
-    </w:p>
-    <w:p>
-      <w:pPr>
-        <w:pStyle w:val="BasicParagraph"/>
-        <w:spacing w:line="240" w:lineRule="auto"/>
-        <w:outlineLvl w:val="0"/>
-        <w:rPr>
-          <w:rFonts w:ascii="Calibri" w:hAnsi="Calibri" w:cs="CastleT-Bold"/>
-          <w:bCs/>
-          <w:sz w:val="20"/>
-          <w:lang w:val="es-ES_tradnl"/>
-        </w:rPr>
-      </w:pPr>
-      <w:r>
-        <w:rPr>
-          <w:rFonts w:ascii="Calibri" w:hAnsi="Calibri" w:cs="CastleT-Bold"/>
-          <w:bCs/>
-          <w:sz w:val="20"/>
-          <w:lang w:val="es-ES_tradnl"/>
-        </w:rPr>
-        <w:t>C</w:t>
-      </w:r>
-      <w:r>
-        <w:rPr>
-          <w:rFonts w:ascii="Calibri" w:hAnsi="Calibri" w:cs="CastleT-Bold"/>
-          <w:bCs/>
-          <w:sz w:val="20"/>
-          <w:lang w:val="es-ES_tradnl"/>
-        </w:rPr>
-        <w:t>. U</w:t>
-      </w:r>
-      <w:r>
-        <w:rPr>
-          <w:rFonts w:ascii="Calibri" w:hAnsi="Calibri" w:cs="CastleT-Bold"/>
-          <w:bCs/>
-          <w:sz w:val="20"/>
-          <w:lang w:val="es-ES_tradnl"/>
-        </w:rPr>
-        <w:t>n mapa topográfico de la zona.</w:t>
-      </w:r>
-    </w:p>
-    <w:p>
-      <w:pPr>
-        <w:pStyle w:val="BasicParagraph"/>
-        <w:spacing w:line="240" w:lineRule="auto"/>
-        <w:ind w:left="-72"/>
-        <w:outlineLvl w:val="0"/>
-        <w:rPr>
-          <w:rFonts w:ascii="Calibri" w:hAnsi="Calibri" w:cs="CastleT-Bold"/>
-          <w:b/>
-          <w:bCs/>
-          <w:sz w:val="20"/>
-          <w:lang w:val="es-ES_tradnl"/>
-        </w:rPr>
-      </w:pPr>
-      <w:r>
-        <w:rPr>
-          <w:rFonts w:ascii="Calibri" w:hAnsi="Calibri" w:cs="CastleT-Bold"/>
-          <w:b/>
-          <w:bCs/>
-          <w:sz w:val="20"/>
-          <w:lang w:val="es-ES_tradnl"/>
-        </w:rPr>
-        <w:t xml:space="preserve"> </w:t>
-      </w:r>
-    </w:p>
-    <w:p>
-      <w:pPr>
-        <w:pStyle w:val="BasicParagraph"/>
-        <w:spacing w:line="240" w:lineRule="auto"/>
-        <w:ind w:left="-72"/>
-        <w:outlineLvl w:val="0"/>
-        <w:rPr>
-          <w:rFonts w:ascii="Calibri" w:hAnsi="Calibri" w:cs="CastleT-Bold"/>
-          <w:bCs/>
-          <w:sz w:val="20"/>
-          <w:lang w:val="es-ES_tradnl"/>
-        </w:rPr>
-      </w:pPr>
-      <w:r>
-        <w:rPr>
-          <w:rFonts w:ascii="Calibri" w:hAnsi="Calibri" w:cs="CastleT-Bold"/>
-          <w:b/>
-          <w:bCs/>
-          <w:sz w:val="20"/>
-          <w:lang w:val="es-ES_tradnl"/>
-        </w:rPr>
-        <w:t xml:space="preserve">2) Encuentre su constelación </w:t>
-      </w:r>
-      <w:r>
-        <w:rPr>
-          <w:rFonts w:ascii="Calibri" w:hAnsi="Calibri" w:cs="CastleT-Bold"/>
-          <w:b/>
-          <w:bCs/>
-          <w:sz w:val="20"/>
-          <w:lang w:val="es-ES_tradnl"/>
-        </w:rPr>
-        <w:t xml:space="preserve">saliendo </w:t>
-      </w:r>
-      <w:r>
-        <w:rPr>
-          <w:rFonts w:ascii="Calibri" w:hAnsi="Calibri" w:cs="CastleT-Bold"/>
-          <w:b/>
-          <w:bCs/>
-          <w:sz w:val="20"/>
-          <w:lang w:val="es-ES_tradnl"/>
-        </w:rPr>
-        <w:t>a la calle por lo menos una hora después de la puesta del sol</w:t>
-      </w:r>
-      <w:r>
-        <w:rPr>
-          <w:rFonts w:ascii="Calibri" w:hAnsi="Calibri" w:cs="CastleT-Bold"/>
-          <w:bCs/>
-          <w:sz w:val="20"/>
-          <w:lang w:val="es-ES_tradnl"/>
-        </w:rPr>
-        <w:t>, a</w:t>
-      </w:r>
-      <w:r>
-        <w:rPr>
-          <w:rFonts w:ascii="Calibri" w:hAnsi="Calibri" w:cs="CastleT-Bold"/>
-          <w:bCs/>
-          <w:sz w:val="20"/>
-          <w:lang w:val="es-ES_tradnl"/>
-        </w:rPr>
-        <w:t>proximadamente entre 8 a 10 pm.</w:t>
-      </w:r>
-      <w:r>
-        <w:rPr>
-          <w:rFonts w:ascii="Calibri" w:hAnsi="Calibri" w:cs="CastleT-Bold"/>
-          <w:bCs/>
-          <w:sz w:val="20"/>
-          <w:lang w:val="es-ES_tradnl"/>
-        </w:rPr>
-        <w:t xml:space="preserve"> Nota para latitudes</w:t>
-      </w:r>
-      <w:r>
-        <w:rPr>
-          <w:rFonts w:ascii="Calibri" w:hAnsi="Calibri" w:cs="CastleT-Bold"/>
-          <w:bCs/>
-          <w:sz w:val="20"/>
-          <w:lang w:val="es-ES_tradnl"/>
-        </w:rPr>
-        <w:t xml:space="preserve"> </w:t>
-      </w:r>
-      <w:r>
-        <w:rPr>
-          <w:rFonts w:ascii="Calibri" w:hAnsi="Calibri" w:cs="CastleT-Bold"/>
-          <w:bCs/>
-          <w:sz w:val="20"/>
-          <w:lang w:val="es-ES_tradnl"/>
-        </w:rPr>
-        <w:t xml:space="preserve">&gt; 45 Norte o Sur:  durante el verano, el crepúsculo </w:t>
-      </w:r>
-      <w:r>
-        <w:rPr>
-          <w:rFonts w:ascii="Calibri" w:hAnsi="Calibri" w:cs="CastleT-Bold"/>
-          <w:bCs/>
-          <w:sz w:val="20"/>
-          <w:lang w:val="es-ES_tradnl"/>
-        </w:rPr>
-        <w:t xml:space="preserve">se puede alargar hasta después de las </w:t>
-      </w:r>
-      <w:r>
-        <w:rPr>
-          <w:rFonts w:ascii="Calibri" w:hAnsi="Calibri" w:cs="CastleT-Bold"/>
-          <w:bCs/>
-          <w:sz w:val="20"/>
-          <w:lang w:val="es-ES_tradnl"/>
-        </w:rPr>
-        <w:t xml:space="preserve">22:00. </w:t>
-      </w:r>
-      <w:r>
-        <w:rPr>
-          <w:rFonts w:ascii="Calibri" w:hAnsi="Calibri" w:cs="CastleT-Bold"/>
-          <w:bCs/>
-          <w:sz w:val="20"/>
-          <w:lang w:val="es-ES_tradnl"/>
-        </w:rPr>
-        <w:t>T</w:t>
-      </w:r>
-      <w:r>
-        <w:rPr>
-          <w:rFonts w:ascii="Calibri" w:hAnsi="Calibri" w:cs="CastleT-Bold"/>
-          <w:bCs/>
-          <w:sz w:val="20"/>
-          <w:lang w:val="es-ES_tradnl"/>
-        </w:rPr>
-        <w:t xml:space="preserve">omar medidas </w:t>
-      </w:r>
-      <w:r>
-        <w:rPr>
-          <w:rFonts w:ascii="Calibri" w:hAnsi="Calibri" w:cs="CastleT-Bold"/>
-          <w:bCs/>
-          <w:sz w:val="20"/>
-          <w:lang w:val="es-ES_tradnl"/>
-        </w:rPr>
-        <w:t>só</w:t>
-      </w:r>
-      <w:r>
-        <w:rPr>
-          <w:rFonts w:ascii="Calibri" w:hAnsi="Calibri" w:cs="CastleT-Bold"/>
-          <w:bCs/>
-          <w:sz w:val="20"/>
-          <w:lang w:val="es-ES_tradnl"/>
-        </w:rPr>
-        <w:t xml:space="preserve">lo </w:t>
-      </w:r>
-      <w:r>
-        <w:rPr>
-          <w:rFonts w:ascii="Calibri" w:hAnsi="Calibri" w:cs="CastleT-Bold"/>
-          <w:bCs/>
-          <w:sz w:val="20"/>
-          <w:lang w:val="es-ES_tradnl"/>
-        </w:rPr>
-        <w:t>si no hay luna.</w:t>
-      </w:r>
-    </w:p>
-    <w:p>
-      <w:pPr>
-        <w:pStyle w:val="BasicParagraph"/>
-        <w:spacing w:line="240" w:lineRule="auto"/>
-        <w:outlineLvl w:val="0"/>
-        <w:rPr>
-          <w:rFonts w:ascii="Calibri" w:hAnsi="Calibri" w:cs="CastleT-Bold"/>
-          <w:bCs/>
-          <w:sz w:val="20"/>
-          <w:lang w:val="es-ES_tradnl"/>
-        </w:rPr>
-      </w:pPr>
-      <w:r>
-        <w:rPr>
-          <w:rFonts w:ascii="Calibri" w:hAnsi="Calibri" w:cs="CastleT-Bold"/>
-          <w:bCs/>
-          <w:sz w:val="20"/>
-          <w:lang w:val="es-ES_tradnl"/>
-        </w:rPr>
-        <w:t xml:space="preserve">A. </w:t>
-      </w:r>
-      <w:r>
-        <w:rPr>
-          <w:rFonts w:ascii="Calibri" w:hAnsi="Calibri" w:cs="CastleT-Bold"/>
-          <w:bCs/>
-          <w:sz w:val="20"/>
-          <w:lang w:val="es-ES_tradnl"/>
-        </w:rPr>
-        <w:t>Determine e</w:t>
-      </w:r>
-      <w:r>
-        <w:rPr>
-          <w:rFonts w:ascii="Calibri" w:hAnsi="Calibri" w:cs="CastleT-Bold"/>
-          <w:bCs/>
-          <w:sz w:val="20"/>
-          <w:lang w:val="es-ES_tradnl"/>
-        </w:rPr>
-        <w:t>l lugar más oscuro moviéndose hacia donde la mayoría de las estrellas son visibles en el cielo</w:t>
-      </w:r>
-      <w:r>
-        <w:rPr>
-          <w:rFonts w:ascii="Calibri" w:hAnsi="Calibri" w:cs="CastleT-Bold"/>
-          <w:bCs/>
-          <w:sz w:val="20"/>
-          <w:lang w:val="es-ES_tradnl"/>
-        </w:rPr>
-        <w:t xml:space="preserve"> en dirección a la constelación de la actividad</w:t>
-      </w:r>
-      <w:r>
-        <w:rPr>
-          <w:rFonts w:ascii="Calibri" w:hAnsi="Calibri" w:cs="CastleT-Bold"/>
-          <w:bCs/>
-          <w:sz w:val="20"/>
-          <w:lang w:val="es-ES_tradnl"/>
-        </w:rPr>
-        <w:t>. Si usted tiene luces exteriores, asegúrese de que estén todos fuera.</w:t>
-      </w:r>
-    </w:p>
-    <w:p>
-      <w:pPr>
-        <w:pStyle w:val="BasicParagraph"/>
-        <w:spacing w:line="240" w:lineRule="auto"/>
-        <w:outlineLvl w:val="0"/>
-        <w:rPr>
-          <w:rFonts w:ascii="Calibri" w:hAnsi="Calibri" w:cs="CastleT-Bold"/>
-          <w:bCs/>
-          <w:sz w:val="20"/>
-          <w:lang w:val="es-ES_tradnl"/>
-        </w:rPr>
-      </w:pPr>
-      <w:r>
-        <w:rPr>
-          <w:rFonts w:ascii="Calibri" w:hAnsi="Calibri" w:cs="CastleT-Bold"/>
-          <w:bCs/>
-          <w:sz w:val="20"/>
-          <w:lang w:val="es-ES_tradnl"/>
-        </w:rPr>
-        <w:t>B. Esperen afuera al menos 10 minutos para que sus ojos se adapten a la oscuridad. Localice su constelación en el cielo. Para obtener ayuda usar el gráfico Buscador constelación correspondiente a su latitud. Ver</w:t>
-      </w:r>
-      <w:r>
-        <w:rPr>
-          <w:rFonts w:ascii="Calibri" w:hAnsi="Calibri" w:cs="CastleT-Bold"/>
-          <w:bCs/>
-          <w:sz w:val="20"/>
-          <w:lang w:val="es-ES_tradnl"/>
-        </w:rPr>
-        <w:t xml:space="preserve"> </w:t>
-      </w:r>
-      <w:hyperlink r:id="rId13" w:history="1">
-        <w:r>
-          <w:rPr>
-            <w:rStyle w:val="Hyperlink"/>
-            <w:rFonts w:ascii="Calibri" w:hAnsi="Calibri" w:cs="Optima-BoldItalic"/>
-            <w:b/>
-            <w:bCs/>
-            <w:i/>
-            <w:iCs/>
-            <w:sz w:val="20"/>
-          </w:rPr>
-          <w:t>www.globeatnight.org/finding</w:t>
-        </w:r>
-      </w:hyperlink>
-    </w:p>
-    <w:p>
-      <w:pPr>
-        <w:pStyle w:val="BasicParagraph"/>
-        <w:spacing w:line="240" w:lineRule="auto"/>
-        <w:ind w:left="-72"/>
-        <w:outlineLvl w:val="0"/>
-        <w:rPr>
-          <w:rFonts w:ascii="Calibri" w:hAnsi="Calibri" w:cs="CastleT-Bold"/>
-          <w:b/>
-          <w:bCs/>
-          <w:sz w:val="20"/>
-          <w:lang w:val="es-ES_tradnl"/>
-        </w:rPr>
-      </w:pPr>
-      <w:r>
-        <w:rPr>
-          <w:rFonts w:ascii="Calibri" w:hAnsi="Calibri" w:cs="CastleT-Bold"/>
-          <w:b/>
-          <w:bCs/>
-          <w:sz w:val="20"/>
-          <w:lang w:val="es-ES_tradnl"/>
-        </w:rPr>
-        <w:t xml:space="preserve"> </w:t>
-      </w:r>
-    </w:p>
-    <w:p>
-      <w:pPr>
-        <w:pStyle w:val="BasicParagraph"/>
-        <w:spacing w:line="240" w:lineRule="auto"/>
-        <w:ind w:left="-72"/>
-        <w:outlineLvl w:val="0"/>
-        <w:rPr>
-          <w:rFonts w:ascii="Calibri" w:hAnsi="Calibri" w:cs="CastleT-Bold"/>
-          <w:bCs/>
-          <w:sz w:val="20"/>
-          <w:lang w:val="es-ES_tradnl"/>
-        </w:rPr>
-      </w:pPr>
-      <w:r>
-        <w:rPr>
-          <w:rFonts w:ascii="Calibri" w:hAnsi="Calibri" w:cs="CastleT-Bold"/>
-          <w:b/>
-          <w:bCs/>
-          <w:sz w:val="20"/>
-          <w:lang w:val="es-ES_tradnl"/>
-        </w:rPr>
-        <w:t>3) Haga</w:t>
-      </w:r>
-      <w:r>
-        <w:rPr>
-          <w:rFonts w:ascii="Calibri" w:hAnsi="Calibri" w:cs="CastleT-Bold"/>
-          <w:b/>
-          <w:bCs/>
-          <w:sz w:val="20"/>
-          <w:lang w:val="es-ES_tradnl"/>
-        </w:rPr>
-        <w:t xml:space="preserve"> coincidir </w:t>
-      </w:r>
-      <w:r>
-        <w:rPr>
-          <w:rFonts w:ascii="Calibri" w:hAnsi="Calibri" w:cs="CastleT-Bold"/>
-          <w:b/>
-          <w:bCs/>
-          <w:sz w:val="20"/>
-          <w:lang w:val="es-ES_tradnl"/>
-        </w:rPr>
-        <w:t xml:space="preserve">la carta de </w:t>
-      </w:r>
-      <w:r>
-        <w:rPr>
-          <w:rFonts w:ascii="Calibri" w:hAnsi="Calibri" w:cs="CastleT-Bold"/>
-          <w:b/>
-          <w:bCs/>
-          <w:sz w:val="20"/>
-          <w:lang w:val="es-ES_tradnl"/>
-        </w:rPr>
-        <w:t xml:space="preserve">cielo </w:t>
-      </w:r>
-      <w:r>
-        <w:rPr>
-          <w:rFonts w:ascii="Calibri" w:hAnsi="Calibri" w:cs="CastleT-Bold"/>
-          <w:b/>
-          <w:bCs/>
-          <w:sz w:val="20"/>
-          <w:lang w:val="es-ES_tradnl"/>
-        </w:rPr>
-        <w:t>con</w:t>
-      </w:r>
-      <w:r>
-        <w:rPr>
-          <w:rFonts w:ascii="Calibri" w:hAnsi="Calibri" w:cs="CastleT-Bold"/>
-          <w:b/>
-          <w:bCs/>
-          <w:sz w:val="20"/>
-          <w:lang w:val="es-ES_tradnl"/>
-        </w:rPr>
-        <w:t xml:space="preserve"> </w:t>
-      </w:r>
-      <w:r>
-        <w:rPr>
-          <w:rFonts w:ascii="Calibri" w:hAnsi="Calibri" w:cs="CastleT-Bold"/>
-          <w:b/>
-          <w:bCs/>
-          <w:sz w:val="20"/>
-          <w:lang w:val="es-ES_tradnl"/>
-        </w:rPr>
-        <w:t>el cielo</w:t>
-      </w:r>
-      <w:r>
-        <w:rPr>
-          <w:rFonts w:ascii="Calibri" w:hAnsi="Calibri" w:cs="CastleT-Bold"/>
-          <w:b/>
-          <w:bCs/>
-          <w:sz w:val="20"/>
-          <w:lang w:val="es-ES_tradnl"/>
-        </w:rPr>
-        <w:t xml:space="preserve"> (</w:t>
-      </w:r>
-      <w:r>
-        <w:rPr>
-          <w:rFonts w:ascii="Calibri" w:hAnsi="Calibri" w:cs="CastleT-Bold"/>
-          <w:bCs/>
-          <w:sz w:val="20"/>
-          <w:lang w:val="es-ES_tradnl"/>
-        </w:rPr>
-        <w:t xml:space="preserve">pp. 2-3 o </w:t>
-      </w:r>
-      <w:hyperlink r:id="rId14" w:history="1">
-        <w:r>
-          <w:rPr>
-            <w:rStyle w:val="Hyperlink"/>
-            <w:rFonts w:ascii="Calibri" w:hAnsi="Calibri" w:cs="Optima-Regular"/>
-            <w:b/>
-            <w:i/>
-            <w:sz w:val="20"/>
-          </w:rPr>
-          <w:t>www.globeatnight.org/magcharts</w:t>
-        </w:r>
-      </w:hyperlink>
-      <w:r>
-        <w:rPr>
-          <w:rFonts w:ascii="Calibri" w:hAnsi="Calibri" w:cs="CastleT-Bold"/>
-          <w:bCs/>
-          <w:sz w:val="20"/>
-          <w:lang w:val="es-ES_tradnl"/>
-        </w:rPr>
-        <w:t>).</w:t>
-      </w:r>
-    </w:p>
-    <w:p>
-      <w:pPr>
-        <w:pStyle w:val="BasicParagraph"/>
-        <w:spacing w:line="240" w:lineRule="auto"/>
-        <w:ind w:left="-72"/>
-        <w:outlineLvl w:val="0"/>
-        <w:rPr>
-          <w:rFonts w:ascii="Calibri" w:hAnsi="Calibri" w:cs="CastleT-Bold"/>
-          <w:bCs/>
-          <w:sz w:val="20"/>
-          <w:lang w:val="es-ES_tradnl"/>
-        </w:rPr>
-      </w:pPr>
-      <w:r>
-        <w:rPr>
-          <w:rFonts w:ascii="Calibri" w:hAnsi="Calibri" w:cs="CastleT-Bold"/>
-          <w:bCs/>
-          <w:sz w:val="20"/>
-          <w:lang w:val="es-ES_tradnl"/>
-        </w:rPr>
-        <w:t>A</w:t>
-      </w:r>
-      <w:r>
-        <w:rPr>
-          <w:rFonts w:ascii="Calibri" w:hAnsi="Calibri" w:cs="CastleT-Bold"/>
-          <w:bCs/>
-          <w:sz w:val="20"/>
-          <w:lang w:val="es-ES_tradnl"/>
-        </w:rPr>
-        <w:t xml:space="preserve">. Seleccione el gráfico que se asemeja más </w:t>
-      </w:r>
-      <w:r>
-        <w:rPr>
-          <w:rFonts w:ascii="Calibri" w:hAnsi="Calibri" w:cs="CastleT-Bold"/>
-          <w:bCs/>
-          <w:sz w:val="20"/>
-          <w:lang w:val="es-ES_tradnl"/>
-        </w:rPr>
-        <w:t>a</w:t>
-      </w:r>
-      <w:r>
-        <w:rPr>
-          <w:rFonts w:ascii="Calibri" w:hAnsi="Calibri" w:cs="CastleT-Bold"/>
-          <w:bCs/>
-          <w:sz w:val="20"/>
-          <w:lang w:val="es-ES_tradnl"/>
-        </w:rPr>
-        <w:t xml:space="preserve"> lo que está viendo.</w:t>
-      </w:r>
-    </w:p>
-    <w:p>
-      <w:pPr>
-        <w:pStyle w:val="BasicParagraph"/>
-        <w:spacing w:line="240" w:lineRule="auto"/>
-        <w:ind w:left="-72"/>
-        <w:outlineLvl w:val="0"/>
-        <w:rPr>
-          <w:rFonts w:ascii="Calibri" w:hAnsi="Calibri" w:cs="CastleT-Bold"/>
-          <w:bCs/>
-          <w:sz w:val="20"/>
-          <w:lang w:val="es-ES_tradnl"/>
-        </w:rPr>
-      </w:pPr>
-      <w:r>
-        <w:rPr>
-          <w:rFonts w:ascii="Calibri" w:hAnsi="Calibri" w:cs="CastleT-Bold"/>
-          <w:bCs/>
-          <w:sz w:val="20"/>
-          <w:lang w:val="es-ES_tradnl"/>
-        </w:rPr>
-        <w:t>B. Estimar la cobertura de nubes en el cielo.</w:t>
-      </w:r>
-    </w:p>
-    <w:p>
-      <w:pPr>
-        <w:pStyle w:val="BasicParagraph"/>
-        <w:spacing w:line="240" w:lineRule="auto"/>
-        <w:ind w:left="-72"/>
-        <w:outlineLvl w:val="0"/>
-        <w:rPr>
-          <w:rFonts w:ascii="Calibri" w:hAnsi="Calibri" w:cs="CastleT-Bold"/>
-          <w:bCs/>
-          <w:sz w:val="20"/>
-          <w:lang w:val="es-ES_tradnl"/>
-        </w:rPr>
-      </w:pPr>
-      <w:r>
-        <w:rPr>
-          <w:rFonts w:ascii="Calibri" w:hAnsi="Calibri" w:cs="CastleT-Bold"/>
-          <w:bCs/>
-          <w:sz w:val="20"/>
-          <w:lang w:val="es-ES_tradnl"/>
-        </w:rPr>
-        <w:t>C. Llene la Hoja de Observación (página 4).</w:t>
-      </w:r>
-    </w:p>
-    <w:p>
-      <w:pPr>
-        <w:pStyle w:val="BasicParagraph"/>
-        <w:spacing w:line="240" w:lineRule="auto"/>
-        <w:ind w:left="-72"/>
-        <w:outlineLvl w:val="0"/>
-        <w:rPr>
-          <w:rFonts w:ascii="Calibri" w:hAnsi="Calibri" w:cs="CastleT-Bold"/>
-          <w:b/>
-          <w:bCs/>
-          <w:sz w:val="20"/>
-          <w:lang w:val="es-ES_tradnl"/>
-        </w:rPr>
-      </w:pPr>
-      <w:r>
-        <w:rPr>
-          <w:rFonts w:ascii="Calibri" w:hAnsi="Calibri" w:cs="CastleT-Bold"/>
-          <w:b/>
-          <w:bCs/>
-          <w:sz w:val="20"/>
-          <w:lang w:val="es-ES_tradnl"/>
-        </w:rPr>
-        <w:t xml:space="preserve"> </w:t>
-      </w:r>
-    </w:p>
-    <w:p>
-      <w:pPr>
-        <w:pStyle w:val="BasicParagraph"/>
-        <w:spacing w:line="240" w:lineRule="auto"/>
-        <w:ind w:left="-72"/>
-        <w:outlineLvl w:val="0"/>
-        <w:rPr>
-          <w:rFonts w:ascii="Calibri" w:hAnsi="Calibri" w:cs="CastleT-Bold"/>
-          <w:bCs/>
-          <w:sz w:val="20"/>
-          <w:lang w:val="es-ES_tradnl"/>
-        </w:rPr>
-      </w:pPr>
-      <w:r>
-        <w:rPr>
-          <w:rFonts w:ascii="Calibri" w:hAnsi="Calibri" w:cs="CastleT-Bold"/>
-          <w:b/>
-          <w:bCs/>
-          <w:sz w:val="20"/>
-          <w:lang w:val="es-ES_tradnl"/>
-        </w:rPr>
-        <w:t xml:space="preserve">4) Registren su observación en línea </w:t>
-      </w:r>
-      <w:r>
-        <w:rPr>
-          <w:rFonts w:ascii="Calibri" w:hAnsi="Calibri" w:cs="CastleT-Bold"/>
-          <w:bCs/>
-          <w:sz w:val="20"/>
-          <w:lang w:val="es-ES_tradnl"/>
-        </w:rPr>
-        <w:t xml:space="preserve">(si no se hace </w:t>
-      </w:r>
-      <w:r>
-        <w:rPr>
-          <w:rFonts w:ascii="Calibri" w:hAnsi="Calibri" w:cs="CastleT-Bold"/>
-          <w:bCs/>
-          <w:sz w:val="20"/>
-          <w:lang w:val="es-ES_tradnl"/>
-        </w:rPr>
-        <w:t>directamente desde</w:t>
-      </w:r>
-      <w:r>
-        <w:rPr>
-          <w:rFonts w:ascii="Calibri" w:hAnsi="Calibri" w:cs="CastleT-Bold"/>
-          <w:bCs/>
-          <w:sz w:val="20"/>
-          <w:lang w:val="es-ES_tradnl"/>
-        </w:rPr>
-        <w:t xml:space="preserve"> dispositivos móviles inteligentes) en: </w:t>
-      </w:r>
-      <w:hyperlink r:id="rId15" w:history="1">
-        <w:r>
-          <w:rPr>
-            <w:rStyle w:val="Hyperlink"/>
-            <w:rFonts w:ascii="Calibri" w:hAnsi="Calibri" w:cs="CastleT-Bold"/>
-            <w:b/>
-            <w:bCs/>
-            <w:i/>
-            <w:sz w:val="20"/>
-            <w:lang w:val="es-ES_tradnl"/>
-          </w:rPr>
-          <w:t>www.globeatnight.org/es/webapp/</w:t>
-        </w:r>
-      </w:hyperlink>
-      <w:r>
-        <w:rPr>
-          <w:rFonts w:ascii="Calibri" w:hAnsi="Calibri" w:cs="CastleT-Bold"/>
-          <w:bCs/>
-          <w:sz w:val="20"/>
-          <w:lang w:val="es-ES_tradnl"/>
-        </w:rPr>
-        <w:t>.</w:t>
-      </w:r>
-    </w:p>
-    <w:p>
-      <w:pPr>
-        <w:pStyle w:val="BasicParagraph"/>
-        <w:spacing w:line="240" w:lineRule="auto"/>
-        <w:ind w:left="-72"/>
-        <w:outlineLvl w:val="0"/>
-        <w:rPr>
-          <w:rFonts w:ascii="Calibri" w:hAnsi="Calibri" w:cs="CastleT-Bold"/>
-          <w:bCs/>
-          <w:sz w:val="20"/>
-          <w:lang w:val="es-ES_tradnl"/>
-        </w:rPr>
-      </w:pPr>
-      <w:r>
-        <w:rPr>
-          <w:rFonts w:ascii="Calibri" w:hAnsi="Calibri" w:cs="CastleT-Bold"/>
-          <w:bCs/>
-          <w:sz w:val="20"/>
-          <w:lang w:val="es-ES_tradnl"/>
-        </w:rPr>
-        <w:t>a. Sus observaciones pueden ser reportados en línea en cualquier momento hasta 2 semanas después de las fechas de la campaña para que los meses han pasado.</w:t>
-      </w:r>
-    </w:p>
-    <w:p>
-      <w:pPr>
-        <w:pStyle w:val="BasicParagraph"/>
-        <w:spacing w:line="240" w:lineRule="auto"/>
-        <w:ind w:left="-72"/>
-        <w:outlineLvl w:val="0"/>
-        <w:rPr>
-          <w:rFonts w:ascii="Calibri" w:hAnsi="Calibri" w:cs="CastleT-Bold"/>
-          <w:bCs/>
-          <w:sz w:val="20"/>
-          <w:lang w:val="es-ES_tradnl"/>
-        </w:rPr>
-      </w:pPr>
-      <w:r>
-        <w:rPr>
-          <w:rFonts w:ascii="Calibri" w:hAnsi="Calibri" w:cs="CastleT-Bold"/>
-          <w:bCs/>
-          <w:sz w:val="20"/>
-          <w:lang w:val="es-ES_tradnl"/>
-        </w:rPr>
-        <w:t xml:space="preserve">B. Hay una campaña cada mes de diez días de duración. Para participar en más campañas, consulte </w:t>
-      </w:r>
-      <w:hyperlink r:id="rId16" w:history="1">
-        <w:r>
-          <w:rPr>
-            <w:rStyle w:val="Hyperlink"/>
-            <w:rFonts w:ascii="Calibri" w:hAnsi="Calibri" w:cs="Optima-Regular"/>
-            <w:b/>
-            <w:i/>
-            <w:sz w:val="20"/>
-          </w:rPr>
-          <w:t>www.globeatnight.org</w:t>
-        </w:r>
-      </w:hyperlink>
-      <w:r>
-        <w:rPr>
-          <w:rFonts w:ascii="Calibri" w:hAnsi="Calibri" w:cs="CastleT-Bold"/>
-          <w:bCs/>
-          <w:sz w:val="20"/>
-          <w:lang w:val="es-ES_tradnl"/>
-        </w:rPr>
-        <w:t>.</w:t>
-      </w:r>
-    </w:p>
-    <w:p>
-      <w:pPr>
-        <w:pStyle w:val="BasicParagraph"/>
-        <w:spacing w:line="240" w:lineRule="auto"/>
-        <w:ind w:left="-72"/>
-        <w:outlineLvl w:val="0"/>
-        <w:rPr>
-          <w:rFonts w:ascii="Calibri" w:hAnsi="Calibri" w:cs="CastleT-Bold"/>
-          <w:bCs/>
-          <w:sz w:val="20"/>
-          <w:lang w:val="es-ES_tradnl"/>
-        </w:rPr>
-      </w:pPr>
-      <w:r>
-        <w:rPr>
-          <w:rFonts w:ascii="Calibri" w:hAnsi="Calibri" w:cs="CastleT-Bold"/>
-          <w:bCs/>
-          <w:sz w:val="20"/>
-          <w:lang w:val="es-ES_tradnl"/>
-        </w:rPr>
-        <w:t>c. La próxima vez, considere</w:t>
-      </w:r>
-      <w:r>
-        <w:rPr>
-          <w:rFonts w:ascii="Calibri" w:hAnsi="Calibri" w:cs="CastleT-Bold"/>
-          <w:bCs/>
-          <w:sz w:val="20"/>
-          <w:lang w:val="es-ES_tradnl"/>
-        </w:rPr>
-        <w:t xml:space="preserve"> </w:t>
-      </w:r>
-      <w:r>
-        <w:rPr>
-          <w:rFonts w:ascii="Calibri" w:hAnsi="Calibri" w:cs="CastleT-Bold"/>
-          <w:bCs/>
-          <w:sz w:val="20"/>
-          <w:lang w:val="es-ES_tradnl"/>
-        </w:rPr>
-        <w:t xml:space="preserve">realizar </w:t>
-      </w:r>
-      <w:r>
-        <w:rPr>
-          <w:rFonts w:ascii="Calibri" w:hAnsi="Calibri" w:cs="CastleT-Bold"/>
-          <w:bCs/>
-          <w:sz w:val="20"/>
-          <w:lang w:val="es-ES_tradnl"/>
-        </w:rPr>
-        <w:t>observaciones en distintos lugares!</w:t>
-      </w:r>
-    </w:p>
-    <w:p>
-      <w:pPr>
-        <w:pStyle w:val="BasicParagraph"/>
-        <w:spacing w:line="240" w:lineRule="auto"/>
-        <w:ind w:left="-72"/>
-        <w:outlineLvl w:val="0"/>
-        <w:rPr>
-          <w:rFonts w:ascii="Calibri" w:hAnsi="Calibri" w:cs="CastleT-Bold"/>
-          <w:b/>
-          <w:bCs/>
-          <w:sz w:val="20"/>
-          <w:lang w:val="es-ES_tradnl"/>
-        </w:rPr>
-      </w:pPr>
-      <w:r>
-        <w:rPr>
-          <w:rFonts w:ascii="Calibri" w:hAnsi="Calibri" w:cs="CastleT-Bold"/>
-          <w:b/>
-          <w:bCs/>
-          <w:sz w:val="20"/>
-          <w:lang w:val="es-ES_tradnl"/>
-        </w:rPr>
-        <w:t xml:space="preserve"> </w:t>
-      </w:r>
-    </w:p>
-    <w:p>
-      <w:pPr>
-        <w:pStyle w:val="BasicParagraph"/>
-        <w:spacing w:line="240" w:lineRule="auto"/>
-        <w:ind w:left="-72"/>
-        <w:outlineLvl w:val="0"/>
-        <w:rPr>
-          <w:rStyle w:val="Hyperlink"/>
-          <w:rFonts w:ascii="Calibri" w:hAnsi="Calibri" w:cs="Optima-BoldItalic"/>
-          <w:b/>
-          <w:bCs/>
-          <w:i/>
-          <w:iCs/>
-          <w:sz w:val="20"/>
-        </w:rPr>
-      </w:pPr>
-      <w:r>
-        <w:rPr>
-          <w:rFonts w:ascii="Calibri" w:hAnsi="Calibri" w:cs="CastleT-Bold"/>
-          <w:b/>
-          <w:bCs/>
-          <w:sz w:val="20"/>
-          <w:lang w:val="es-ES_tradnl"/>
-        </w:rPr>
-        <w:t xml:space="preserve">5) Compare sus observaciones con miles de personas alrededor del mundo en: </w:t>
-      </w:r>
-      <w:hyperlink r:id="rId17" w:history="1">
-        <w:r>
-          <w:rPr>
-            <w:rStyle w:val="Hyperlink"/>
-            <w:rFonts w:ascii="Calibri" w:hAnsi="Calibri" w:cs="Optima-BoldItalic"/>
-            <w:b/>
-            <w:bCs/>
-            <w:i/>
-            <w:iCs/>
-            <w:sz w:val="20"/>
-          </w:rPr>
-          <w:t>www.globeatnight.org/maps.php</w:t>
-        </w:r>
-      </w:hyperlink>
-    </w:p>
-    <w:p>
-      <w:pPr>
-        <w:rPr>
-          <w:rStyle w:val="Hyperlink"/>
-          <w:rFonts w:ascii="Calibri" w:hAnsi="Calibri" w:cs="Optima-BoldItalic"/>
-          <w:b/>
-          <w:bCs/>
-          <w:i/>
-          <w:iCs/>
-          <w:sz w:val="20"/>
-        </w:rPr>
-      </w:pPr>
-      <w:r>
-        <w:rPr>
-          <w:rStyle w:val="Hyperlink"/>
-          <w:rFonts w:ascii="Calibri" w:hAnsi="Calibri" w:cs="Optima-BoldItalic"/>
-          <w:b/>
-          <w:bCs/>
-          <w:i/>
-          <w:iCs/>
-          <w:sz w:val="20"/>
-        </w:rPr>
-        <w:br w:type="page"/>
-      </w:r>
-    </w:p>
-    <w:p>
-      <w:pPr>
-        <w:pStyle w:val="BasicParagraph"/>
-        <w:spacing w:line="240" w:lineRule="auto"/>
-        <w:ind w:left="-72"/>
-        <w:outlineLvl w:val="0"/>
-        <w:rPr>
-          <w:rFonts w:ascii="Calibri" w:hAnsi="Calibri" w:cs="CastleT-Bold"/>
-          <w:b/>
-          <w:bCs/>
-          <w:sz w:val="20"/>
-          <w:lang w:val="es-ES_tradnl"/>
-        </w:rPr>
-        <w:sectPr>
-          <w:type w:val="continuous"/>
-          <w:pgSz w:w="12240" w:h="15840"/>
-          <w:pgMar w:top="360" w:right="720" w:bottom="360" w:left="720" w:header="720" w:footer="720" w:gutter="0"/>
-          <w:cols w:num="2" w:space="720"/>
-          <w:noEndnote/>
-        </w:sectPr>
-      </w:pPr>
-    </w:p>
-    <w:p>
-      <w:pPr>
-        <w:pStyle w:val="BasicParagraph"/>
-        <w:rPr>
-          <w:rFonts w:ascii="Calibri" w:hAnsi="Calibri" w:cs="Optima-BoldItalic"/>
-          <w:b/>
-          <w:bCs/>
-          <w:iCs/>
-          <w:sz w:val="20"/>
-          <w:lang w:val="es-ES_tradnl"/>
-        </w:rPr>
-        <w:sectPr>
-          <w:headerReference w:type="default" r:id="rId18"/>
-          <w:type w:val="continuous"/>
-          <w:pgSz w:w="12240" w:h="15840"/>
-          <w:pgMar w:top="360" w:right="720" w:bottom="360" w:left="720" w:header="720" w:footer="720" w:gutter="0"/>
-          <w:cols w:num="2" w:space="720"/>
-          <w:noEndnote/>
-        </w:sectPr>
-      </w:pPr>
-    </w:p>
-    <w:p>
-      <w:pPr>
-        <w:pStyle w:val="BasicParagraph"/>
-        <w:spacing w:before="60" w:line="240" w:lineRule="auto"/>
-        <w:jc w:val="center"/>
-        <w:outlineLvl w:val="0"/>
-        <w:rPr>
-          <w:rFonts w:ascii="Calibri" w:hAnsi="Calibri" w:cs="CastleT-Bold"/>
-          <w:b/>
-          <w:bCs/>
-          <w:sz w:val="36"/>
-          <w:lang w:val="es-ES_tradnl"/>
-        </w:rPr>
-      </w:pPr>
-      <w:r>
-        <w:rPr>
-          <w:rFonts w:ascii="Calibri" w:hAnsi="Calibri" w:cs="CastleT-Bold"/>
-          <w:b/>
-          <w:bCs/>
-          <w:sz w:val="36"/>
-          <w:lang w:val="es-ES_tradnl"/>
-        </w:rPr>
-        <w:t>Guía de Actividad</w:t>
-      </w:r>
-      <w:r>
-        <w:rPr>
-          <w:rFonts w:ascii="Calibri" w:hAnsi="Calibri" w:cs="CastleT-Bold"/>
-          <w:b/>
-          <w:bCs/>
-          <w:sz w:val="36"/>
-          <w:lang w:val="es-ES_tradnl"/>
-        </w:rPr>
-        <w:t xml:space="preserve">: </w:t>
-      </w:r>
-      <w:r>
-        <w:rPr>
-          <w:rFonts w:ascii="Calibri" w:hAnsi="Calibri" w:cs="CastleT-Bold"/>
-          <w:b/>
-          <w:bCs/>
-          <w:sz w:val="36"/>
-          <w:lang w:val="es-ES_tradnl"/>
-        </w:rPr>
-        <w:t>Cartas de Magnitudes</w:t>
-      </w:r>
-    </w:p>
-    <w:p>
-      <w:pPr>
-        <w:shd w:val="clear" w:color="auto" w:fill="FFFFFF"/>
-        <w:jc w:val="center"/>
-        <w:rPr>
-          <w:rFonts w:ascii="Calibri" w:hAnsi="Calibri" w:cs="Optima-BoldItalic"/>
-          <w:b/>
-          <w:bCs/>
-          <w:i/>
-          <w:iCs/>
-          <w:sz w:val="32"/>
-          <w:lang w:val="es-ES_tradnl"/>
-        </w:rPr>
-      </w:pPr>
-      <w:hyperlink r:id="rId19" w:history="1">
-        <w:r>
-          <w:rPr>
-            <w:rStyle w:val="Hyperlink"/>
-            <w:rFonts w:ascii="Calibri" w:hAnsi="Calibri" w:cs="Optima-BoldItalic"/>
-            <w:b/>
-            <w:bCs/>
-            <w:i/>
-            <w:iCs/>
-            <w:sz w:val="32"/>
-            <w:lang w:val="es-ES_tradnl"/>
-          </w:rPr>
-          <w:t>www.globeatnight.org</w:t>
-        </w:r>
-      </w:hyperlink>
-    </w:p>
-    <w:p>
-      <w:pPr>
-        <w:shd w:val="clear" w:color="auto" w:fill="FFFFFF"/>
-        <w:jc w:val="center"/>
-        <w:rPr>
-          <w:rFonts w:ascii="Calibri" w:hAnsi="Calibri" w:cs="Arial"/>
-          <w:sz w:val="28"/>
-          <w:szCs w:val="28"/>
+          <w:lang w:val="es-CO"/>
         </w:rPr>
       </w:pPr>
       <w:r>
@@ -2769,6 +2234,7 @@
           <w:i/>
           <w:iCs/>
           <w:sz w:val="20"/>
+          <w:lang w:val="es-CO"/>
         </w:rPr>
       </w:pPr>
       <w:r>
@@ -2779,21 +2245,45 @@
         </w:rPr>
         <w:t xml:space="preserve">Antes de salir a hacer las observaciones, considere visitar </w:t>
       </w:r>
-      <w:hyperlink r:id="rId20" w:history="1">
-        <w:r>
-          <w:rPr>
-            <w:rStyle w:val="Hyperlink"/>
-            <w:rFonts w:ascii="Calibri" w:hAnsi="Calibri" w:cs="Optima-BoldItalic"/>
-            <w:b/>
-            <w:bCs/>
-            <w:i/>
-            <w:iCs/>
-            <w:sz w:val="22"/>
-            <w:szCs w:val="22"/>
-          </w:rPr>
-          <w:t>www.globeatnight.org/finding</w:t>
-        </w:r>
-      </w:hyperlink>
+      <w:r>
+        <w:fldChar w:fldCharType="begin"/>
+      </w:r>
+      <w:r>
+        <w:rPr>
+          <w:lang w:val="es-CO"/>
+        </w:rPr>
+        <w:instrText>HYPERLINK "https://www.globeatnight.org/finding"</w:instrText>
+      </w:r>
+      <w:r>
+        <w:fldChar w:fldCharType="separate"/>
+      </w:r>
+      <w:r>
+        <w:rPr>
+          <w:rStyle w:val="Hyperlink"/>
+          <w:rFonts w:ascii="Calibri" w:hAnsi="Calibri" w:cs="Optima-BoldItalic"/>
+          <w:b/>
+          <w:bCs/>
+          <w:i/>
+          <w:iCs/>
+          <w:sz w:val="22"/>
+          <w:szCs w:val="22"/>
+          <w:lang w:val="es-CO"/>
+        </w:rPr>
+        <w:t>www.globeatnight.org/finding</w:t>
+      </w:r>
+      <w:r>
+        <w:rPr>
+          <w:rStyle w:val="Hyperlink"/>
+          <w:rFonts w:ascii="Calibri" w:hAnsi="Calibri" w:cs="Optima-BoldItalic"/>
+          <w:b/>
+          <w:bCs/>
+          <w:i/>
+          <w:iCs/>
+          <w:sz w:val="22"/>
+          <w:szCs w:val="22"/>
+        </w:rPr>
+        <w:fldChar w:fldCharType="end"/>
+      </w:r>
     </w:p>
     <w:p>
       <w:pPr>
@@ -2974,7 +2464,7 @@
                           </pic:cNvPicPr>
                         </pic:nvPicPr>
                         <pic:blipFill>
-                          <a:blip r:embed="rId21"/>
+                          <a:blip r:embed="rId11"/>
                           <a:stretch>
                             <a:fillRect/>
                           </a:stretch>
@@ -3084,7 +2574,7 @@
                           </pic:cNvPicPr>
                         </pic:nvPicPr>
                         <pic:blipFill>
-                          <a:blip r:embed="rId22"/>
+                          <a:blip r:embed="rId12"/>
                           <a:stretch>
                             <a:fillRect/>
                           </a:stretch>
@@ -3263,7 +2753,7 @@
                           </pic:cNvPicPr>
                         </pic:nvPicPr>
                         <pic:blipFill>
-                          <a:blip r:embed="rId23"/>
+                          <a:blip r:embed="rId13"/>
                           <a:stretch>
                             <a:fillRect/>
                           </a:stretch>
@@ -3371,7 +2861,7 @@
                           </pic:cNvPicPr>
                         </pic:nvPicPr>
                         <pic:blipFill>
-                          <a:blip r:embed="rId24"/>
+                          <a:blip r:embed="rId14"/>
                           <a:stretch>
                             <a:fillRect/>
                           </a:stretch>
@@ -3580,7 +3070,7 @@
           <w:lang w:val="es-ES_tradnl"/>
         </w:rPr>
       </w:pPr>
-      <w:hyperlink r:id="rId25" w:history="1">
+      <w:hyperlink r:id="rId15" w:history="1">
         <w:r>
           <w:rPr>
             <w:rStyle w:val="Hyperlink"/>
@@ -3604,6 +3094,7 @@
           <w:rFonts w:ascii="Calibri" w:hAnsi="Calibri" w:cs="Arial"/>
           <w:sz w:val="28"/>
           <w:szCs w:val="28"/>
+          <w:lang w:val="es-CO"/>
         </w:rPr>
       </w:pPr>
       <w:r>
@@ -3630,21 +3121,45 @@
         </w:rPr>
         <w:t xml:space="preserve">Antes de salir a hacer las observaciones, considere visitar </w:t>
       </w:r>
-      <w:hyperlink r:id="rId26" w:history="1">
-        <w:r>
-          <w:rPr>
-            <w:rStyle w:val="Hyperlink"/>
-            <w:rFonts w:ascii="Calibri" w:hAnsi="Calibri" w:cs="Optima-BoldItalic"/>
-            <w:b/>
-            <w:bCs/>
-            <w:i/>
-            <w:iCs/>
-            <w:sz w:val="22"/>
-            <w:szCs w:val="22"/>
-          </w:rPr>
-          <w:t>www.globeatnight.org/finding</w:t>
-        </w:r>
-      </w:hyperlink>
+      <w:r>
+        <w:fldChar w:fldCharType="begin"/>
+      </w:r>
+      <w:r>
+        <w:rPr>
+          <w:lang w:val="es-CO"/>
+        </w:rPr>
+        <w:instrText>HYPERLINK "https://www.globeatnight.org/finding"</w:instrText>
+      </w:r>
+      <w:r>
+        <w:fldChar w:fldCharType="separate"/>
+      </w:r>
+      <w:r>
+        <w:rPr>
+          <w:rStyle w:val="Hyperlink"/>
+          <w:rFonts w:ascii="Calibri" w:hAnsi="Calibri" w:cs="Optima-BoldItalic"/>
+          <w:b/>
+          <w:bCs/>
+          <w:i/>
+          <w:iCs/>
+          <w:sz w:val="22"/>
+          <w:szCs w:val="22"/>
+          <w:lang w:val="es-CO"/>
+        </w:rPr>
+        <w:t>www.globeatnight.org/finding</w:t>
+      </w:r>
+      <w:r>
+        <w:rPr>
+          <w:rStyle w:val="Hyperlink"/>
+          <w:rFonts w:ascii="Calibri" w:hAnsi="Calibri" w:cs="Optima-BoldItalic"/>
+          <w:b/>
+          <w:bCs/>
+          <w:i/>
+          <w:iCs/>
+          <w:sz w:val="22"/>
+          <w:szCs w:val="22"/>
+        </w:rPr>
+        <w:fldChar w:fldCharType="end"/>
+      </w:r>
     </w:p>
     <w:p>
       <w:pPr>
@@ -3784,7 +3299,7 @@
                           </pic:cNvPicPr>
                         </pic:nvPicPr>
                         <pic:blipFill>
-                          <a:blip r:embed="rId27"/>
+                          <a:blip r:embed="rId16"/>
                           <a:stretch>
                             <a:fillRect/>
                           </a:stretch>
@@ -3891,7 +3406,7 @@
                           </pic:cNvPicPr>
                         </pic:nvPicPr>
                         <pic:blipFill>
-                          <a:blip r:embed="rId28"/>
+                          <a:blip r:embed="rId17"/>
                           <a:stretch>
                             <a:fillRect/>
                           </a:stretch>
@@ -4072,7 +3587,7 @@
                           </pic:cNvPicPr>
                         </pic:nvPicPr>
                         <pic:blipFill>
-                          <a:blip r:embed="rId29"/>
+                          <a:blip r:embed="rId18"/>
                           <a:stretch>
                             <a:fillRect/>
                           </a:stretch>
@@ -4180,7 +3695,7 @@
                           </pic:cNvPicPr>
                         </pic:nvPicPr>
                         <pic:blipFill>
-                          <a:blip r:embed="rId30"/>
+                          <a:blip r:embed="rId19"/>
                           <a:stretch>
                             <a:fillRect/>
                           </a:stretch>
@@ -4362,8 +3877,6 @@
           <w:lang w:val="es-ES_tradnl"/>
         </w:rPr>
       </w:pPr>
-      <w:bookmarkStart w:id="0" w:name="_GoBack"/>
-      <w:bookmarkEnd w:id="0"/>
       <w:r>
         <w:rPr>
           <w:rFonts w:ascii="Calibri" w:hAnsi="Calibri" w:cs="CastleT-Bold"/>
@@ -4410,21 +3923,44 @@
           <w:lang w:val="es-ES_tradnl"/>
         </w:rPr>
       </w:pPr>
-      <w:hyperlink r:id="rId31" w:history="1">
-        <w:r>
-          <w:rPr>
-            <w:rStyle w:val="Hyperlink"/>
-            <w:rFonts w:ascii="Calibri" w:hAnsi="Calibri" w:cs="Optima-BoldItalic"/>
-            <w:b/>
-            <w:bCs/>
-            <w:i/>
-            <w:iCs/>
-            <w:sz w:val="32"/>
-            <w:lang w:val="es-ES_tradnl"/>
-          </w:rPr>
-          <w:t>www.globeatnight.org</w:t>
-        </w:r>
-      </w:hyperlink>
+      <w:r>
+        <w:fldChar w:fldCharType="begin"/>
+      </w:r>
+      <w:r>
+        <w:rPr>
+          <w:lang w:val="es-CO"/>
+        </w:rPr>
+        <w:instrText>HYPERLINK "http://www.globeatnight.org"</w:instrText>
+      </w:r>
+      <w:r>
+        <w:fldChar w:fldCharType="separate"/>
+      </w:r>
+      <w:r>
+        <w:rPr>
+          <w:rStyle w:val="Hyperlink"/>
+          <w:rFonts w:ascii="Calibri" w:hAnsi="Calibri" w:cs="Optima-BoldItalic"/>
+          <w:b/>
+          <w:bCs/>
+          <w:i/>
+          <w:iCs/>
+          <w:sz w:val="32"/>
+          <w:lang w:val="es-ES_tradnl"/>
+        </w:rPr>
+        <w:t>www.globeatnight.org</w:t>
+      </w:r>
+      <w:r>
+        <w:rPr>
+          <w:rStyle w:val="Hyperlink"/>
+          <w:rFonts w:ascii="Calibri" w:hAnsi="Calibri" w:cs="Optima-BoldItalic"/>
+          <w:b/>
+          <w:bCs/>
+          <w:i/>
+          <w:iCs/>
+          <w:sz w:val="32"/>
+          <w:lang w:val="es-ES_tradnl"/>
+        </w:rPr>
+        <w:fldChar w:fldCharType="end"/>
+      </w:r>
     </w:p>
     <w:p>
       <w:pPr>
@@ -4434,6 +3970,7 @@
           <w:rFonts w:ascii="Calibri" w:hAnsi="Calibri" w:cs="Arial"/>
           <w:sz w:val="28"/>
           <w:szCs w:val="28"/>
+          <w:lang w:val="es-CO"/>
         </w:rPr>
       </w:pPr>
       <w:r>
@@ -5331,7 +4868,7 @@
                           </pic:cNvPicPr>
                         </pic:nvPicPr>
                         <pic:blipFill>
-                          <a:blip r:embed="rId21"/>
+                          <a:blip r:embed="rId11"/>
                           <a:stretch>
                             <a:fillRect/>
                           </a:stretch>
@@ -5410,7 +4947,7 @@
                           </pic:cNvPicPr>
                         </pic:nvPicPr>
                         <pic:blipFill>
-                          <a:blip r:embed="rId22"/>
+                          <a:blip r:embed="rId12"/>
                           <a:stretch>
                             <a:fillRect/>
                           </a:stretch>
@@ -5489,7 +5026,7 @@
                           </pic:cNvPicPr>
                         </pic:nvPicPr>
                         <pic:blipFill>
-                          <a:blip r:embed="rId23"/>
+                          <a:blip r:embed="rId13"/>
                           <a:stretch>
                             <a:fillRect/>
                           </a:stretch>
@@ -5568,7 +5105,7 @@
                           </pic:cNvPicPr>
                         </pic:nvPicPr>
                         <pic:blipFill>
-                          <a:blip r:embed="rId24"/>
+                          <a:blip r:embed="rId14"/>
                           <a:stretch>
                             <a:fillRect/>
                           </a:stretch>
@@ -5827,7 +5364,7 @@
                           </pic:cNvPicPr>
                         </pic:nvPicPr>
                         <pic:blipFill>
-                          <a:blip r:embed="rId27"/>
+                          <a:blip r:embed="rId16"/>
                           <a:stretch>
                             <a:fillRect/>
                           </a:stretch>
@@ -5907,7 +5444,7 @@
                           </pic:cNvPicPr>
                         </pic:nvPicPr>
                         <pic:blipFill>
-                          <a:blip r:embed="rId28"/>
+                          <a:blip r:embed="rId17"/>
                           <a:stretch>
                             <a:fillRect/>
                           </a:stretch>
@@ -5987,7 +5524,7 @@
                           </pic:cNvPicPr>
                         </pic:nvPicPr>
                         <pic:blipFill>
-                          <a:blip r:embed="rId29"/>
+                          <a:blip r:embed="rId18"/>
                           <a:stretch>
                             <a:fillRect/>
                           </a:stretch>
@@ -6067,7 +5604,7 @@
                           </pic:cNvPicPr>
                         </pic:nvPicPr>
                         <pic:blipFill>
-                          <a:blip r:embed="rId30"/>
+                          <a:blip r:embed="rId19"/>
                           <a:stretch>
                             <a:fillRect/>
                           </a:stretch>
@@ -6884,7 +6421,7 @@
         </w:rPr>
         <w:t xml:space="preserve">Mande el informa en línea desde </w:t>
       </w:r>
-      <w:hyperlink r:id="rId32" w:history="1">
+      <w:hyperlink r:id="rId20" w:history="1">
         <w:r>
           <w:rPr>
             <w:rStyle w:val="Hyperlink"/>
@@ -6911,7 +6448,7 @@
 </file>
 
 <file path=word/endnotes.xml><?xml version="1.0" encoding="utf-8"?>
-<w:endnotes xmlns:wpc="http://schemas.microsoft.com/office/word/2010/wordprocessingCanvas" xmlns:cx="http://schemas.microsoft.com/office/drawing/2014/chartex" xmlns:cx1="http://schemas.microsoft.com/office/drawing/2015/9/8/chartex" xmlns:cx2="http://schemas.microsoft.com/office/drawing/2015/10/21/chartex" xmlns:cx3="http://schemas.microsoft.com/office/drawing/2016/5/9/chartex" xmlns:cx4="http://schemas.microsoft.com/office/drawing/2016/5/10/chartex" xmlns:cx5="http://schemas.microsoft.com/office/drawing/2016/5/11/chartex" xmlns:cx6="http://schemas.microsoft.com/office/drawing/2016/5/12/chartex" xmlns:cx7="http://schemas.microsoft.com/office/drawing/2016/5/13/chartex" xmlns:cx8="http://schemas.microsoft.com/office/drawing/2016/5/14/chartex" xmlns:mc="http://schemas.openxmlformats.org/markup-compatibility/2006" xmlns:aink="http://schemas.microsoft.com/office/drawing/2016/ink" xmlns:am3d="http://schemas.microsoft.com/office/drawing/2017/model3d" xmlns:o="urn:schemas-microsoft-com:office:office" xmlns:r="http://schemas.openxmlformats.org/officeDocument/2006/relationships" xmlns:m="http://schemas.openxmlformats.org/officeDocument/2006/math" xmlns:v="urn:schemas-microsoft-com:vml" xmlns:wp14="http://schemas.microsoft.com/office/word/2010/wordprocessingDrawing" xmlns:wp="http://schemas.openxmlformats.org/drawingml/2006/wordprocessingDrawing" xmlns:w10="urn:schemas-microsoft-com:office:word" xmlns:w="http://schemas.openxmlformats.org/wordprocessingml/2006/main" xmlns:w14="http://schemas.microsoft.com/office/word/2010/wordml" xmlns:w15="http://schemas.microsoft.com/office/word/2012/wordml" xmlns:w16cid="http://schemas.microsoft.com/office/word/2016/wordml/cid" xmlns:w16se="http://schemas.microsoft.com/office/word/2015/wordml/symex" xmlns:wpg="http://schemas.microsoft.com/office/word/2010/wordprocessingGroup" xmlns:wpi="http://schemas.microsoft.com/office/word/2010/wordprocessingInk" xmlns:wne="http://schemas.microsoft.com/office/word/2006/wordml" xmlns:wps="http://schemas.microsoft.com/office/word/2010/wordprocessingShape" mc:Ignorable="w14 w15 w16se w16cid wp14">
+<w:endnotes xmlns:wpc="http://schemas.microsoft.com/office/word/2010/wordprocessingCanvas" xmlns:cx="http://schemas.microsoft.com/office/drawing/2014/chartex" xmlns:cx1="http://schemas.microsoft.com/office/drawing/2015/9/8/chartex" xmlns:cx2="http://schemas.microsoft.com/office/drawing/2015/10/21/chartex" xmlns:cx3="http://schemas.microsoft.com/office/drawing/2016/5/9/chartex" xmlns:cx4="http://schemas.microsoft.com/office/drawing/2016/5/10/chartex" xmlns:cx5="http://schemas.microsoft.com/office/drawing/2016/5/11/chartex" xmlns:cx6="http://schemas.microsoft.com/office/drawing/2016/5/12/chartex" xmlns:cx7="http://schemas.microsoft.com/office/drawing/2016/5/13/chartex" xmlns:cx8="http://schemas.microsoft.com/office/drawing/2016/5/14/chartex" xmlns:mc="http://schemas.openxmlformats.org/markup-compatibility/2006" xmlns:aink="http://schemas.microsoft.com/office/drawing/2016/ink" xmlns:am3d="http://schemas.microsoft.com/office/drawing/2017/model3d" xmlns:o="urn:schemas-microsoft-com:office:office" xmlns:oel="http://schemas.microsoft.com/office/2019/extlst" xmlns:r="http://schemas.openxmlformats.org/officeDocument/2006/relationships" xmlns:m="http://schemas.openxmlformats.org/officeDocument/2006/math" xmlns:v="urn:schemas-microsoft-com:vml" xmlns:wp14="http://schemas.microsoft.com/office/word/2010/wordprocessingDrawing" xmlns:wp="http://schemas.openxmlformats.org/drawingml/2006/wordprocessingDrawing" xmlns:w10="urn:schemas-microsoft-com:office:word" xmlns:w="http://schemas.openxmlformats.org/wordprocessingml/2006/main" xmlns:w14="http://schemas.microsoft.com/office/word/2010/wordml" xmlns:w15="http://schemas.microsoft.com/office/word/2012/wordml" xmlns:w16cex="http://schemas.microsoft.com/office/word/2018/wordml/cex" xmlns:w16cid="http://schemas.microsoft.com/office/word/2016/wordml/cid" xmlns:w16="http://schemas.microsoft.com/office/word/2018/wordml" xmlns:w16sdtdh="http://schemas.microsoft.com/office/word/2020/wordml/sdtdatahash" xmlns:w16se="http://schemas.microsoft.com/office/word/2015/wordml/symex" xmlns:wpg="http://schemas.microsoft.com/office/word/2010/wordprocessingGroup" xmlns:wpi="http://schemas.microsoft.com/office/word/2010/wordprocessingInk" xmlns:wne="http://schemas.microsoft.com/office/word/2006/wordml" xmlns:wps="http://schemas.microsoft.com/office/word/2010/wordprocessingShape" mc:Ignorable="w14 w15 w16se w16cid w16 w16cex w16sdtdh wp14">
   <w:endnote w:type="separator" w:id="-1">
     <w:p>
       <w:r>
@@ -6930,7 +6467,7 @@
 </file>
 
 <file path=word/footnotes.xml><?xml version="1.0" encoding="utf-8"?>
-<w:footnotes xmlns:wpc="http://schemas.microsoft.com/office/word/2010/wordprocessingCanvas" xmlns:cx="http://schemas.microsoft.com/office/drawing/2014/chartex" xmlns:cx1="http://schemas.microsoft.com/office/drawing/2015/9/8/chartex" xmlns:cx2="http://schemas.microsoft.com/office/drawing/2015/10/21/chartex" xmlns:cx3="http://schemas.microsoft.com/office/drawing/2016/5/9/chartex" xmlns:cx4="http://schemas.microsoft.com/office/drawing/2016/5/10/chartex" xmlns:cx5="http://schemas.microsoft.com/office/drawing/2016/5/11/chartex" xmlns:cx6="http://schemas.microsoft.com/office/drawing/2016/5/12/chartex" xmlns:cx7="http://schemas.microsoft.com/office/drawing/2016/5/13/chartex" xmlns:cx8="http://schemas.microsoft.com/office/drawing/2016/5/14/chartex" xmlns:mc="http://schemas.openxmlformats.org/markup-compatibility/2006" xmlns:aink="http://schemas.microsoft.com/office/drawing/2016/ink" xmlns:am3d="http://schemas.microsoft.com/office/drawing/2017/model3d" xmlns:o="urn:schemas-microsoft-com:office:office" xmlns:r="http://schemas.openxmlformats.org/officeDocument/2006/relationships" xmlns:m="http://schemas.openxmlformats.org/officeDocument/2006/math" xmlns:v="urn:schemas-microsoft-com:vml" xmlns:wp14="http://schemas.microsoft.com/office/word/2010/wordprocessingDrawing" xmlns:wp="http://schemas.openxmlformats.org/drawingml/2006/wordprocessingDrawing" xmlns:w10="urn:schemas-microsoft-com:office:word" xmlns:w="http://schemas.openxmlformats.org/wordprocessingml/2006/main" xmlns:w14="http://schemas.microsoft.com/office/word/2010/wordml" xmlns:w15="http://schemas.microsoft.com/office/word/2012/wordml" xmlns:w16cid="http://schemas.microsoft.com/office/word/2016/wordml/cid" xmlns:w16se="http://schemas.microsoft.com/office/word/2015/wordml/symex" xmlns:wpg="http://schemas.microsoft.com/office/word/2010/wordprocessingGroup" xmlns:wpi="http://schemas.microsoft.com/office/word/2010/wordprocessingInk" xmlns:wne="http://schemas.microsoft.com/office/word/2006/wordml" xmlns:wps="http://schemas.microsoft.com/office/word/2010/wordprocessingShape" mc:Ignorable="w14 w15 w16se w16cid wp14">
+<w:footnotes xmlns:wpc="http://schemas.microsoft.com/office/word/2010/wordprocessingCanvas" xmlns:cx="http://schemas.microsoft.com/office/drawing/2014/chartex" xmlns:cx1="http://schemas.microsoft.com/office/drawing/2015/9/8/chartex" xmlns:cx2="http://schemas.microsoft.com/office/drawing/2015/10/21/chartex" xmlns:cx3="http://schemas.microsoft.com/office/drawing/2016/5/9/chartex" xmlns:cx4="http://schemas.microsoft.com/office/drawing/2016/5/10/chartex" xmlns:cx5="http://schemas.microsoft.com/office/drawing/2016/5/11/chartex" xmlns:cx6="http://schemas.microsoft.com/office/drawing/2016/5/12/chartex" xmlns:cx7="http://schemas.microsoft.com/office/drawing/2016/5/13/chartex" xmlns:cx8="http://schemas.microsoft.com/office/drawing/2016/5/14/chartex" xmlns:mc="http://schemas.openxmlformats.org/markup-compatibility/2006" xmlns:aink="http://schemas.microsoft.com/office/drawing/2016/ink" xmlns:am3d="http://schemas.microsoft.com/office/drawing/2017/model3d" xmlns:o="urn:schemas-microsoft-com:office:office" xmlns:oel="http://schemas.microsoft.com/office/2019/extlst" xmlns:r="http://schemas.openxmlformats.org/officeDocument/2006/relationships" xmlns:m="http://schemas.openxmlformats.org/officeDocument/2006/math" xmlns:v="urn:schemas-microsoft-com:vml" xmlns:wp14="http://schemas.microsoft.com/office/word/2010/wordprocessingDrawing" xmlns:wp="http://schemas.openxmlformats.org/drawingml/2006/wordprocessingDrawing" xmlns:w10="urn:schemas-microsoft-com:office:word" xmlns:w="http://schemas.openxmlformats.org/wordprocessingml/2006/main" xmlns:w14="http://schemas.microsoft.com/office/word/2010/wordml" xmlns:w15="http://schemas.microsoft.com/office/word/2012/wordml" xmlns:w16cex="http://schemas.microsoft.com/office/word/2018/wordml/cex" xmlns:w16cid="http://schemas.microsoft.com/office/word/2016/wordml/cid" xmlns:w16="http://schemas.microsoft.com/office/word/2018/wordml" xmlns:w16sdtdh="http://schemas.microsoft.com/office/word/2020/wordml/sdtdatahash" xmlns:w16se="http://schemas.microsoft.com/office/word/2015/wordml/symex" xmlns:wpg="http://schemas.microsoft.com/office/word/2010/wordprocessingGroup" xmlns:wpi="http://schemas.microsoft.com/office/word/2010/wordprocessingInk" xmlns:wne="http://schemas.microsoft.com/office/word/2006/wordml" xmlns:wps="http://schemas.microsoft.com/office/word/2010/wordprocessingShape" mc:Ignorable="w14 w15 w16se w16cid w16 w16cex w16sdtdh wp14">
   <w:footnote w:type="separator" w:id="-1">
     <w:p>
       <w:r>
@@ -6949,7 +6486,7 @@
 </file>
 
 <file path=word/header1.xml><?xml version="1.0" encoding="utf-8"?>
-<w:hdr xmlns:wpc="http://schemas.microsoft.com/office/word/2010/wordprocessingCanvas" xmlns:cx="http://schemas.microsoft.com/office/drawing/2014/chartex" xmlns:cx1="http://schemas.microsoft.com/office/drawing/2015/9/8/chartex" xmlns:cx2="http://schemas.microsoft.com/office/drawing/2015/10/21/chartex" xmlns:cx3="http://schemas.microsoft.com/office/drawing/2016/5/9/chartex" xmlns:cx4="http://schemas.microsoft.com/office/drawing/2016/5/10/chartex" xmlns:cx5="http://schemas.microsoft.com/office/drawing/2016/5/11/chartex" xmlns:cx6="http://schemas.microsoft.com/office/drawing/2016/5/12/chartex" xmlns:cx7="http://schemas.microsoft.com/office/drawing/2016/5/13/chartex" xmlns:cx8="http://schemas.microsoft.com/office/drawing/2016/5/14/chartex" xmlns:mc="http://schemas.openxmlformats.org/markup-compatibility/2006" xmlns:aink="http://schemas.microsoft.com/office/drawing/2016/ink" xmlns:am3d="http://schemas.microsoft.com/office/drawing/2017/model3d" xmlns:o="urn:schemas-microsoft-com:office:office" xmlns:r="http://schemas.openxmlformats.org/officeDocument/2006/relationships" xmlns:m="http://schemas.openxmlformats.org/officeDocument/2006/math" xmlns:v="urn:schemas-microsoft-com:vml" xmlns:wp14="http://schemas.microsoft.com/office/word/2010/wordprocessingDrawing" xmlns:wp="http://schemas.openxmlformats.org/drawingml/2006/wordprocessingDrawing" xmlns:w10="urn:schemas-microsoft-com:office:word" xmlns:w="http://schemas.openxmlformats.org/wordprocessingml/2006/main" xmlns:w14="http://schemas.microsoft.com/office/word/2010/wordml" xmlns:w15="http://schemas.microsoft.com/office/word/2012/wordml" xmlns:w16cid="http://schemas.microsoft.com/office/word/2016/wordml/cid" xmlns:w16se="http://schemas.microsoft.com/office/word/2015/wordml/symex" xmlns:wpg="http://schemas.microsoft.com/office/word/2010/wordprocessingGroup" xmlns:wpi="http://schemas.microsoft.com/office/word/2010/wordprocessingInk" xmlns:wne="http://schemas.microsoft.com/office/word/2006/wordml" xmlns:wps="http://schemas.microsoft.com/office/word/2010/wordprocessingShape" mc:Ignorable="w14 w15 w16se w16cid wp14">
+<w:hdr xmlns:wpc="http://schemas.microsoft.com/office/word/2010/wordprocessingCanvas" xmlns:cx="http://schemas.microsoft.com/office/drawing/2014/chartex" xmlns:cx1="http://schemas.microsoft.com/office/drawing/2015/9/8/chartex" xmlns:cx2="http://schemas.microsoft.com/office/drawing/2015/10/21/chartex" xmlns:cx3="http://schemas.microsoft.com/office/drawing/2016/5/9/chartex" xmlns:cx4="http://schemas.microsoft.com/office/drawing/2016/5/10/chartex" xmlns:cx5="http://schemas.microsoft.com/office/drawing/2016/5/11/chartex" xmlns:cx6="http://schemas.microsoft.com/office/drawing/2016/5/12/chartex" xmlns:cx7="http://schemas.microsoft.com/office/drawing/2016/5/13/chartex" xmlns:cx8="http://schemas.microsoft.com/office/drawing/2016/5/14/chartex" xmlns:mc="http://schemas.openxmlformats.org/markup-compatibility/2006" xmlns:aink="http://schemas.microsoft.com/office/drawing/2016/ink" xmlns:am3d="http://schemas.microsoft.com/office/drawing/2017/model3d" xmlns:o="urn:schemas-microsoft-com:office:office" xmlns:oel="http://schemas.microsoft.com/office/2019/extlst" xmlns:r="http://schemas.openxmlformats.org/officeDocument/2006/relationships" xmlns:m="http://schemas.openxmlformats.org/officeDocument/2006/math" xmlns:v="urn:schemas-microsoft-com:vml" xmlns:wp14="http://schemas.microsoft.com/office/word/2010/wordprocessingDrawing" xmlns:wp="http://schemas.openxmlformats.org/drawingml/2006/wordprocessingDrawing" xmlns:w10="urn:schemas-microsoft-com:office:word" xmlns:w="http://schemas.openxmlformats.org/wordprocessingml/2006/main" xmlns:w14="http://schemas.microsoft.com/office/word/2010/wordml" xmlns:w15="http://schemas.microsoft.com/office/word/2012/wordml" xmlns:w16cex="http://schemas.microsoft.com/office/word/2018/wordml/cex" xmlns:w16cid="http://schemas.microsoft.com/office/word/2016/wordml/cid" xmlns:w16="http://schemas.microsoft.com/office/word/2018/wordml" xmlns:w16sdtdh="http://schemas.microsoft.com/office/word/2020/wordml/sdtdatahash" xmlns:w16se="http://schemas.microsoft.com/office/word/2015/wordml/symex" xmlns:wpg="http://schemas.microsoft.com/office/word/2010/wordprocessingGroup" xmlns:wpi="http://schemas.microsoft.com/office/word/2010/wordprocessingInk" xmlns:wne="http://schemas.microsoft.com/office/word/2006/wordml" xmlns:wps="http://schemas.microsoft.com/office/word/2010/wordprocessingShape" mc:Ignorable="w14 w15 w16se w16cid w16 w16cex w16sdtdh wp14">
   <w:p>
     <w:pPr>
       <w:pStyle w:val="Header"/>
@@ -7034,7 +6571,7 @@
 </file>
 
 <file path=word/header2.xml><?xml version="1.0" encoding="utf-8"?>
-<w:hdr xmlns:wpc="http://schemas.microsoft.com/office/word/2010/wordprocessingCanvas" xmlns:cx="http://schemas.microsoft.com/office/drawing/2014/chartex" xmlns:cx1="http://schemas.microsoft.com/office/drawing/2015/9/8/chartex" xmlns:cx2="http://schemas.microsoft.com/office/drawing/2015/10/21/chartex" xmlns:cx3="http://schemas.microsoft.com/office/drawing/2016/5/9/chartex" xmlns:cx4="http://schemas.microsoft.com/office/drawing/2016/5/10/chartex" xmlns:cx5="http://schemas.microsoft.com/office/drawing/2016/5/11/chartex" xmlns:cx6="http://schemas.microsoft.com/office/drawing/2016/5/12/chartex" xmlns:cx7="http://schemas.microsoft.com/office/drawing/2016/5/13/chartex" xmlns:cx8="http://schemas.microsoft.com/office/drawing/2016/5/14/chartex" xmlns:mc="http://schemas.openxmlformats.org/markup-compatibility/2006" xmlns:aink="http://schemas.microsoft.com/office/drawing/2016/ink" xmlns:am3d="http://schemas.microsoft.com/office/drawing/2017/model3d" xmlns:o="urn:schemas-microsoft-com:office:office" xmlns:r="http://schemas.openxmlformats.org/officeDocument/2006/relationships" xmlns:m="http://schemas.openxmlformats.org/officeDocument/2006/math" xmlns:v="urn:schemas-microsoft-com:vml" xmlns:wp14="http://schemas.microsoft.com/office/word/2010/wordprocessingDrawing" xmlns:wp="http://schemas.openxmlformats.org/drawingml/2006/wordprocessingDrawing" xmlns:w10="urn:schemas-microsoft-com:office:word" xmlns:w="http://schemas.openxmlformats.org/wordprocessingml/2006/main" xmlns:w14="http://schemas.microsoft.com/office/word/2010/wordml" xmlns:w15="http://schemas.microsoft.com/office/word/2012/wordml" xmlns:w16cid="http://schemas.microsoft.com/office/word/2016/wordml/cid" xmlns:w16se="http://schemas.microsoft.com/office/word/2015/wordml/symex" xmlns:wpg="http://schemas.microsoft.com/office/word/2010/wordprocessingGroup" xmlns:wpi="http://schemas.microsoft.com/office/word/2010/wordprocessingInk" xmlns:wne="http://schemas.microsoft.com/office/word/2006/wordml" xmlns:wps="http://schemas.microsoft.com/office/word/2010/wordprocessingShape" mc:Ignorable="w14 w15 w16se w16cid wp14">
+<w:hdr xmlns:wpc="http://schemas.microsoft.com/office/word/2010/wordprocessingCanvas" xmlns:cx="http://schemas.microsoft.com/office/drawing/2014/chartex" xmlns:cx1="http://schemas.microsoft.com/office/drawing/2015/9/8/chartex" xmlns:cx2="http://schemas.microsoft.com/office/drawing/2015/10/21/chartex" xmlns:cx3="http://schemas.microsoft.com/office/drawing/2016/5/9/chartex" xmlns:cx4="http://schemas.microsoft.com/office/drawing/2016/5/10/chartex" xmlns:cx5="http://schemas.microsoft.com/office/drawing/2016/5/11/chartex" xmlns:cx6="http://schemas.microsoft.com/office/drawing/2016/5/12/chartex" xmlns:cx7="http://schemas.microsoft.com/office/drawing/2016/5/13/chartex" xmlns:cx8="http://schemas.microsoft.com/office/drawing/2016/5/14/chartex" xmlns:mc="http://schemas.openxmlformats.org/markup-compatibility/2006" xmlns:aink="http://schemas.microsoft.com/office/drawing/2016/ink" xmlns:am3d="http://schemas.microsoft.com/office/drawing/2017/model3d" xmlns:o="urn:schemas-microsoft-com:office:office" xmlns:oel="http://schemas.microsoft.com/office/2019/extlst" xmlns:r="http://schemas.openxmlformats.org/officeDocument/2006/relationships" xmlns:m="http://schemas.openxmlformats.org/officeDocument/2006/math" xmlns:v="urn:schemas-microsoft-com:vml" xmlns:wp14="http://schemas.microsoft.com/office/word/2010/wordprocessingDrawing" xmlns:wp="http://schemas.openxmlformats.org/drawingml/2006/wordprocessingDrawing" xmlns:w10="urn:schemas-microsoft-com:office:word" xmlns:w="http://schemas.openxmlformats.org/wordprocessingml/2006/main" xmlns:w14="http://schemas.microsoft.com/office/word/2010/wordml" xmlns:w15="http://schemas.microsoft.com/office/word/2012/wordml" xmlns:w16cex="http://schemas.microsoft.com/office/word/2018/wordml/cex" xmlns:w16cid="http://schemas.microsoft.com/office/word/2016/wordml/cid" xmlns:w16="http://schemas.microsoft.com/office/word/2018/wordml" xmlns:w16sdtdh="http://schemas.microsoft.com/office/word/2020/wordml/sdtdatahash" xmlns:w16se="http://schemas.microsoft.com/office/word/2015/wordml/symex" xmlns:wpg="http://schemas.microsoft.com/office/word/2010/wordprocessingGroup" xmlns:wpi="http://schemas.microsoft.com/office/word/2010/wordprocessingInk" xmlns:wne="http://schemas.microsoft.com/office/word/2006/wordml" xmlns:wps="http://schemas.microsoft.com/office/word/2010/wordprocessingShape" mc:Ignorable="w14 w15 w16se w16cid w16 w16cex w16sdtdh wp14">
   <w:p>
     <w:pPr>
       <w:pStyle w:val="Header"/>
@@ -7119,7 +6656,7 @@
 </file>
 
 <file path=word/numbering.xml><?xml version="1.0" encoding="utf-8"?>
-<w:numbering xmlns:wpc="http://schemas.microsoft.com/office/word/2010/wordprocessingCanvas" xmlns:cx="http://schemas.microsoft.com/office/drawing/2014/chartex" xmlns:cx1="http://schemas.microsoft.com/office/drawing/2015/9/8/chartex" xmlns:cx2="http://schemas.microsoft.com/office/drawing/2015/10/21/chartex" xmlns:cx3="http://schemas.microsoft.com/office/drawing/2016/5/9/chartex" xmlns:cx4="http://schemas.microsoft.com/office/drawing/2016/5/10/chartex" xmlns:cx5="http://schemas.microsoft.com/office/drawing/2016/5/11/chartex" xmlns:cx6="http://schemas.microsoft.com/office/drawing/2016/5/12/chartex" xmlns:cx7="http://schemas.microsoft.com/office/drawing/2016/5/13/chartex" xmlns:cx8="http://schemas.microsoft.com/office/drawing/2016/5/14/chartex" xmlns:mc="http://schemas.openxmlformats.org/markup-compatibility/2006" xmlns:aink="http://schemas.microsoft.com/office/drawing/2016/ink" xmlns:am3d="http://schemas.microsoft.com/office/drawing/2017/model3d" xmlns:o="urn:schemas-microsoft-com:office:office" xmlns:r="http://schemas.openxmlformats.org/officeDocument/2006/relationships" xmlns:m="http://schemas.openxmlformats.org/officeDocument/2006/math" xmlns:v="urn:schemas-microsoft-com:vml" xmlns:wp14="http://schemas.microsoft.com/office/word/2010/wordprocessingDrawing" xmlns:wp="http://schemas.openxmlformats.org/drawingml/2006/wordprocessingDrawing" xmlns:w10="urn:schemas-microsoft-com:office:word" xmlns:w="http://schemas.openxmlformats.org/wordprocessingml/2006/main" xmlns:w14="http://schemas.microsoft.com/office/word/2010/wordml" xmlns:w15="http://schemas.microsoft.com/office/word/2012/wordml" xmlns:w16cid="http://schemas.microsoft.com/office/word/2016/wordml/cid" xmlns:w16se="http://schemas.microsoft.com/office/word/2015/wordml/symex" xmlns:wpg="http://schemas.microsoft.com/office/word/2010/wordprocessingGroup" xmlns:wpi="http://schemas.microsoft.com/office/word/2010/wordprocessingInk" xmlns:wne="http://schemas.microsoft.com/office/word/2006/wordml" xmlns:wps="http://schemas.microsoft.com/office/word/2010/wordprocessingShape" mc:Ignorable="w14 w15 w16se w16cid wp14">
+<w:numbering xmlns:wpc="http://schemas.microsoft.com/office/word/2010/wordprocessingCanvas" xmlns:cx="http://schemas.microsoft.com/office/drawing/2014/chartex" xmlns:cx1="http://schemas.microsoft.com/office/drawing/2015/9/8/chartex" xmlns:cx2="http://schemas.microsoft.com/office/drawing/2015/10/21/chartex" xmlns:cx3="http://schemas.microsoft.com/office/drawing/2016/5/9/chartex" xmlns:cx4="http://schemas.microsoft.com/office/drawing/2016/5/10/chartex" xmlns:cx5="http://schemas.microsoft.com/office/drawing/2016/5/11/chartex" xmlns:cx6="http://schemas.microsoft.com/office/drawing/2016/5/12/chartex" xmlns:cx7="http://schemas.microsoft.com/office/drawing/2016/5/13/chartex" xmlns:cx8="http://schemas.microsoft.com/office/drawing/2016/5/14/chartex" xmlns:mc="http://schemas.openxmlformats.org/markup-compatibility/2006" xmlns:aink="http://schemas.microsoft.com/office/drawing/2016/ink" xmlns:am3d="http://schemas.microsoft.com/office/drawing/2017/model3d" xmlns:o="urn:schemas-microsoft-com:office:office" xmlns:oel="http://schemas.microsoft.com/office/2019/extlst" xmlns:r="http://schemas.openxmlformats.org/officeDocument/2006/relationships" xmlns:m="http://schemas.openxmlformats.org/officeDocument/2006/math" xmlns:v="urn:schemas-microsoft-com:vml" xmlns:wp14="http://schemas.microsoft.com/office/word/2010/wordprocessingDrawing" xmlns:wp="http://schemas.openxmlformats.org/drawingml/2006/wordprocessingDrawing" xmlns:w10="urn:schemas-microsoft-com:office:word" xmlns:w="http://schemas.openxmlformats.org/wordprocessingml/2006/main" xmlns:w14="http://schemas.microsoft.com/office/word/2010/wordml" xmlns:w15="http://schemas.microsoft.com/office/word/2012/wordml" xmlns:w16cex="http://schemas.microsoft.com/office/word/2018/wordml/cex" xmlns:w16cid="http://schemas.microsoft.com/office/word/2016/wordml/cid" xmlns:w16="http://schemas.microsoft.com/office/word/2018/wordml" xmlns:w16sdtdh="http://schemas.microsoft.com/office/word/2020/wordml/sdtdatahash" xmlns:w16se="http://schemas.microsoft.com/office/word/2015/wordml/symex" xmlns:wpg="http://schemas.microsoft.com/office/word/2010/wordprocessingGroup" xmlns:wpi="http://schemas.microsoft.com/office/word/2010/wordprocessingInk" xmlns:wne="http://schemas.microsoft.com/office/word/2006/wordml" xmlns:wps="http://schemas.microsoft.com/office/word/2010/wordprocessingShape" mc:Ignorable="w14 w15 w16se w16cid w16 w16cex w16sdtdh wp14">
   <w:abstractNum w:abstractNumId="0" w15:restartNumberingAfterBreak="0">
     <w:nsid w:val="FFFFFF1D"/>
     <w:multiLevelType w:val="multilevel"/>
@@ -7350,17 +6887,17 @@
       </w:pPr>
     </w:lvl>
   </w:abstractNum>
-  <w:num w:numId="1">
+  <w:num w:numId="1" w16cid:durableId="1118722279">
     <w:abstractNumId w:val="0"/>
   </w:num>
-  <w:num w:numId="2">
+  <w:num w:numId="2" w16cid:durableId="97333288">
     <w:abstractNumId w:val="1"/>
   </w:num>
 </w:numbering>
 </file>
 
 <file path=word/styles.xml><?xml version="1.0" encoding="utf-8"?>
-<w:styles xmlns:mc="http://schemas.openxmlformats.org/markup-compatibility/2006" xmlns:r="http://schemas.openxmlformats.org/officeDocument/2006/relationships" xmlns:w="http://schemas.openxmlformats.org/wordprocessingml/2006/main" xmlns:w14="http://schemas.microsoft.com/office/word/2010/wordml" xmlns:w15="http://schemas.microsoft.com/office/word/2012/wordml" xmlns:w16cid="http://schemas.microsoft.com/office/word/2016/wordml/cid" xmlns:w16se="http://schemas.microsoft.com/office/word/2015/wordml/symex" mc:Ignorable="w14 w15 w16se w16cid">
+<w:styles xmlns:mc="http://schemas.openxmlformats.org/markup-compatibility/2006" xmlns:r="http://schemas.openxmlformats.org/officeDocument/2006/relationships" xmlns:w="http://schemas.openxmlformats.org/wordprocessingml/2006/main" xmlns:w14="http://schemas.microsoft.com/office/word/2010/wordml" xmlns:w15="http://schemas.microsoft.com/office/word/2012/wordml" xmlns:w16cex="http://schemas.microsoft.com/office/word/2018/wordml/cex" xmlns:w16cid="http://schemas.microsoft.com/office/word/2016/wordml/cid" xmlns:w16="http://schemas.microsoft.com/office/word/2018/wordml" xmlns:w16sdtdh="http://schemas.microsoft.com/office/word/2020/wordml/sdtdatahash" xmlns:w16se="http://schemas.microsoft.com/office/word/2015/wordml/symex" mc:Ignorable="w14 w15 w16se w16cid w16 w16cex w16sdtdh">
   <w:docDefaults>
     <w:rPrDefault>
       <w:rPr>
@@ -7370,7 +6907,7 @@
     </w:rPrDefault>
     <w:pPrDefault/>
   </w:docDefaults>
-  <w:latentStyles w:defLockedState="0" w:defUIPriority="0" w:defSemiHidden="0" w:defUnhideWhenUsed="0" w:defQFormat="0" w:count="375">
+  <w:latentStyles w:defLockedState="0" w:defUIPriority="0" w:defSemiHidden="0" w:defUnhideWhenUsed="0" w:defQFormat="0" w:count="376">
     <w:lsdException w:name="Normal" w:qFormat="1"/>
     <w:lsdException w:name="heading 1" w:qFormat="1"/>
     <w:lsdException w:name="heading 2" w:semiHidden="1" w:unhideWhenUsed="1" w:qFormat="1"/>
@@ -7467,7 +7004,6 @@
     <w:lsdException w:name="HTML Sample" w:semiHidden="1" w:unhideWhenUsed="1"/>
     <w:lsdException w:name="HTML Typewriter" w:semiHidden="1" w:unhideWhenUsed="1"/>
     <w:lsdException w:name="HTML Variable" w:semiHidden="1" w:unhideWhenUsed="1"/>
-    <w:lsdException w:name="Normal Table" w:semiHidden="1" w:unhideWhenUsed="1"/>
     <w:lsdException w:name="annotation subject" w:semiHidden="1" w:unhideWhenUsed="1"/>
     <w:lsdException w:name="No List" w:semiHidden="1" w:unhideWhenUsed="1"/>
     <w:lsdException w:name="Outline List 1" w:semiHidden="1" w:unhideWhenUsed="1"/>
@@ -7514,9 +7050,7 @@
     <w:lsdException w:name="Table Subtle 2" w:semiHidden="1" w:unhideWhenUsed="1"/>
     <w:lsdException w:name="Table Web 1" w:semiHidden="1" w:unhideWhenUsed="1"/>
     <w:lsdException w:name="Table Web 2" w:semiHidden="1" w:unhideWhenUsed="1"/>
-    <w:lsdException w:name="Table Web 3" w:semiHidden="1" w:unhideWhenUsed="1"/>
     <w:lsdException w:name="Balloon Text" w:semiHidden="1" w:unhideWhenUsed="1"/>
-    <w:lsdException w:name="Table Theme" w:semiHidden="1" w:unhideWhenUsed="1"/>
     <w:lsdException w:name="Placeholder Text" w:semiHidden="1"/>
     <w:lsdException w:name="No Spacing" w:qFormat="1"/>
     <w:lsdException w:name="Light Shading"/>
@@ -7538,7 +7072,6 @@
     <w:lsdException w:name="Light Grid Accent 1"/>
     <w:lsdException w:name="Medium Shading 1 Accent 1"/>
     <w:lsdException w:name="Medium Shading 2 Accent 1"/>
-    <w:lsdException w:name="Medium List 1 Accent 1"/>
     <w:lsdException w:name="Revision" w:semiHidden="1"/>
     <w:lsdException w:name="List Paragraph" w:qFormat="1"/>
     <w:lsdException w:name="Quote" w:qFormat="1"/>
@@ -7620,7 +7153,6 @@
     <w:lsdException w:name="Dark List Accent 6"/>
     <w:lsdException w:name="Colorful Shading Accent 6"/>
     <w:lsdException w:name="Colorful List Accent 6"/>
-    <w:lsdException w:name="Colorful Grid Accent 6"/>
     <w:lsdException w:name="Subtle Emphasis" w:qFormat="1"/>
     <w:lsdException w:name="Intense Emphasis" w:qFormat="1"/>
     <w:lsdException w:name="Subtle Reference" w:qFormat="1"/>
@@ -7727,6 +7259,7 @@
     <w:lsdException w:name="Smart Hyperlink" w:semiHidden="1" w:uiPriority="99" w:unhideWhenUsed="1"/>
     <w:lsdException w:name="Hashtag" w:semiHidden="1" w:uiPriority="99" w:unhideWhenUsed="1"/>
     <w:lsdException w:name="Unresolved Mention" w:semiHidden="1" w:uiPriority="99" w:unhideWhenUsed="1"/>
+    <w:lsdException w:name="Smart Link" w:semiHidden="1" w:uiPriority="99" w:unhideWhenUsed="1"/>
   </w:latentStyles>
   <w:style w:type="paragraph" w:default="1" w:styleId="Normal">
     <w:name w:val="Normal"/>

--- a/docs_changed/GaN_2022_ActivityGuide_Perseus/GaN_2022_ActivityGuide_Perseus_Spanish.docx
+++ b/docs_changed/GaN_2022_ActivityGuide_Perseus/GaN_2022_ActivityGuide_Perseus_Spanish.docx
@@ -715,27 +715,9 @@
           <w:sz w:val="19"/>
         </w:rPr>
       </w:pPr>
-      <w:r>
-        <w:rPr>
-          <w:rFonts w:ascii="Calibri" w:hAnsi="Calibri" w:cs="CastleT-Book"/>
-          <w:sz w:val="19"/>
-        </w:rPr>
-        <w:t>(</w:t>
-      </w:r>
-      <w:r>
-        <w:rPr>
-          <w:rStyle w:val="Hyperlink"/>
-          <w:rFonts w:ascii="Calibri" w:hAnsi="Calibri" w:cs="CastleT-Book"/>
-          <w:sz w:val="19"/>
-        </w:rPr>
-        <w:t>http://amper.ped.muni.cz/jenik/astro/maps/GaNight/2018/</w:t>
-      </w:r>
-      <w:r>
-        <w:rPr>
-          <w:rFonts w:ascii="Calibri" w:hAnsi="Calibri" w:cs="CastleT-Book"/>
-          <w:sz w:val="19"/>
-        </w:rPr>
-        <w:t>).</w:t>
+      <w:r/>
+      <w:r>
+        <w:t>(http://amper.ped.muni.cz/jenik/astro/maps/GaNight/2022/).</w:t>
       </w:r>
     </w:p>
     <w:p>

--- a/docs_changed/GaN_2022_ActivityGuide_Perseus/GaN_2022_ActivityGuide_Perseus_Spanish.docx
+++ b/docs_changed/GaN_2022_ActivityGuide_Perseus/GaN_2022_ActivityGuide_Perseus_Spanish.docx
@@ -92,6 +92,9 @@
         </w:rPr>
       </w:pPr>
       <w:r>
+        <w:rPr>
+          <w:rStyle w:val="GaNStyle"/>
+        </w:rPr>
         <w:t>2022 Fechas de la campaña para constelación de perseo: 16-25 de enero, 7-16 de noviembre, 6-15 de diciembre</w:t>
       </w:r>
     </w:p>
@@ -127,6 +130,9 @@
         </w:rPr>
       </w:pPr>
       <w:r>
+        <w:rPr>
+          <w:rStyle w:val="GaNParagraph"/>
+        </w:rPr>
         <w:t>Usted está participando en una campaña mundial para observar y registrar las estrellas visibles más débiles como un medio para medir la contaminación lumínica en un lugar determinado. Localizando y observando la  constelación de perseo en el cielo nocturno y comparándolo con las cartas estelares, la gente de todo el mundo aprenderán cómo las luces de su comunidad contribuyen a la contaminación lumínica. Sus contribuciones a la base de datos en línea documentarán el cielo nocturno visible.</w:t>
       </w:r>
     </w:p>
@@ -717,6 +723,9 @@
       </w:pPr>
       <w:r/>
       <w:r>
+        <w:rPr>
+          <w:rStyle w:val="GaNLinks"/>
+        </w:rPr>
         <w:t>(http://amper.ped.muni.cz/jenik/astro/maps/GaNight/2022/).</w:t>
       </w:r>
     </w:p>
@@ -2200,6 +2209,9 @@
         </w:rPr>
       </w:pPr>
       <w:r>
+        <w:rPr>
+          <w:rStyle w:val="GaNStyle"/>
+        </w:rPr>
         <w:t>2022 Fechas de la campaña para constelación de perseo: 16-25 de enero, 7-16 de noviembre, 6-15 de diciembre</w:t>
       </w:r>
     </w:p>
@@ -3080,6 +3092,9 @@
         </w:rPr>
       </w:pPr>
       <w:r>
+        <w:rPr>
+          <w:rStyle w:val="GaNStyle"/>
+        </w:rPr>
         <w:t>2022 Fechas de la campaña para constelación de perseo: 16-25 de enero, 7-16 de noviembre, 6-15 de diciembre</w:t>
       </w:r>
     </w:p>
@@ -3956,6 +3971,9 @@
         </w:rPr>
       </w:pPr>
       <w:r>
+        <w:rPr>
+          <w:rStyle w:val="GaNStyle"/>
+        </w:rPr>
         <w:t>2022 Fechas de la campaña para constelación de perseo: 16-25 de enero, 7-16 de noviembre, 6-15 de diciembre</w:t>
       </w:r>
     </w:p>
@@ -7654,6 +7672,30 @@
       <w:shd w:val="clear" w:color="auto" w:fill="E1DFDD"/>
     </w:rPr>
   </w:style>
+  <w:style w:type="character" w:customStyle="1" w:styleId="GaNStyle">
+    <w:name w:val="GaNStyle"/>
+    <w:rPr>
+      <w:rFonts w:ascii="Calibri" w:hAnsi="Calibri"/>
+      <w:sz w:val="28"/>
+    </w:rPr>
+  </w:style>
+  <w:style w:type="character" w:customStyle="1" w:styleId="GaNParagraph">
+    <w:name w:val="GaNParagraph"/>
+    <w:rPr>
+      <w:rFonts w:ascii="Calibri" w:hAnsi="Calibri"/>
+      <w:sz w:val="20"/>
+    </w:rPr>
+  </w:style>
+  <w:style w:type="character" w:customStyle="1" w:styleId="GaNLinks">
+    <w:name w:val="GaNLinks"/>
+    <w:rPr>
+      <w:rFonts w:ascii="Calibri" w:hAnsi="Calibri"/>
+      <w:b/>
+      <w:color w:val="000080"/>
+      <w:sz w:val="19"/>
+      <w:u w:val="single"/>
+    </w:rPr>
+  </w:style>
 </w:styles>
 </file>
 
